--- a/RiegoAutomatico - Alvaro y Marcos.docx
+++ b/RiegoAutomatico - Alvaro y Marcos.docx
@@ -538,7 +538,7 @@
           <w:r>
             <w:fldChar w:fldCharType="separate"/>
           </w:r>
-          <w:hyperlink w:anchor="_Toc37664889" w:history="1">
+          <w:hyperlink w:anchor="_Toc37701082" w:history="1">
             <w:r>
               <w:rPr>
                 <w:rStyle w:val="Hipervnculo"/>
@@ -565,7 +565,7 @@
                 <w:noProof/>
                 <w:webHidden/>
               </w:rPr>
-              <w:instrText xml:space="preserve"> PAGEREF _Toc37664889 \h </w:instrText>
+              <w:instrText xml:space="preserve"> PAGEREF _Toc37701082 \h </w:instrText>
             </w:r>
             <w:r>
               <w:rPr>
@@ -608,7 +608,7 @@
               <w:lang w:eastAsia="es-ES"/>
             </w:rPr>
           </w:pPr>
-          <w:hyperlink w:anchor="_Toc37664890" w:history="1">
+          <w:hyperlink w:anchor="_Toc37701083" w:history="1">
             <w:r>
               <w:rPr>
                 <w:rStyle w:val="Hipervnculo"/>
@@ -635,7 +635,7 @@
                 <w:noProof/>
                 <w:webHidden/>
               </w:rPr>
-              <w:instrText xml:space="preserve"> PAGEREF _Toc37664890 \h </w:instrText>
+              <w:instrText xml:space="preserve"> PAGEREF _Toc37701083 \h </w:instrText>
             </w:r>
             <w:r>
               <w:rPr>
@@ -678,7 +678,7 @@
               <w:lang w:eastAsia="es-ES"/>
             </w:rPr>
           </w:pPr>
-          <w:hyperlink w:anchor="_Toc37664891" w:history="1">
+          <w:hyperlink w:anchor="_Toc37701084" w:history="1">
             <w:r>
               <w:rPr>
                 <w:rStyle w:val="Hipervnculo"/>
@@ -705,7 +705,7 @@
                 <w:noProof/>
                 <w:webHidden/>
               </w:rPr>
-              <w:instrText xml:space="preserve"> PAGEREF _Toc37664891 \h </w:instrText>
+              <w:instrText xml:space="preserve"> PAGEREF _Toc37701084 \h </w:instrText>
             </w:r>
             <w:r>
               <w:rPr>
@@ -748,7 +748,7 @@
               <w:lang w:eastAsia="es-ES"/>
             </w:rPr>
           </w:pPr>
-          <w:hyperlink w:anchor="_Toc37664892" w:history="1">
+          <w:hyperlink w:anchor="_Toc37701085" w:history="1">
             <w:r>
               <w:rPr>
                 <w:rStyle w:val="Hipervnculo"/>
@@ -775,7 +775,7 @@
                 <w:noProof/>
                 <w:webHidden/>
               </w:rPr>
-              <w:instrText xml:space="preserve"> PAGEREF _Toc37664892 \h </w:instrText>
+              <w:instrText xml:space="preserve"> PAGEREF _Toc37701085 \h </w:instrText>
             </w:r>
             <w:r>
               <w:rPr>
@@ -818,7 +818,7 @@
               <w:lang w:eastAsia="es-ES"/>
             </w:rPr>
           </w:pPr>
-          <w:hyperlink w:anchor="_Toc37664893" w:history="1">
+          <w:hyperlink w:anchor="_Toc37701086" w:history="1">
             <w:r>
               <w:rPr>
                 <w:rStyle w:val="Hipervnculo"/>
@@ -845,7 +845,7 @@
                 <w:noProof/>
                 <w:webHidden/>
               </w:rPr>
-              <w:instrText xml:space="preserve"> PAGEREF _Toc37664893 \h </w:instrText>
+              <w:instrText xml:space="preserve"> PAGEREF _Toc37701086 \h </w:instrText>
             </w:r>
             <w:r>
               <w:rPr>
@@ -888,7 +888,7 @@
               <w:lang w:eastAsia="es-ES"/>
             </w:rPr>
           </w:pPr>
-          <w:hyperlink w:anchor="_Toc37664894" w:history="1">
+          <w:hyperlink w:anchor="_Toc37701087" w:history="1">
             <w:r>
               <w:rPr>
                 <w:rStyle w:val="Hipervnculo"/>
@@ -915,7 +915,7 @@
                 <w:noProof/>
                 <w:webHidden/>
               </w:rPr>
-              <w:instrText xml:space="preserve"> PAGEREF _Toc37664894 \h </w:instrText>
+              <w:instrText xml:space="preserve"> PAGEREF _Toc37701087 \h </w:instrText>
             </w:r>
             <w:r>
               <w:rPr>
@@ -958,7 +958,7 @@
               <w:lang w:eastAsia="es-ES"/>
             </w:rPr>
           </w:pPr>
-          <w:hyperlink w:anchor="_Toc37664895" w:history="1">
+          <w:hyperlink w:anchor="_Toc37701088" w:history="1">
             <w:r>
               <w:rPr>
                 <w:rStyle w:val="Hipervnculo"/>
@@ -985,7 +985,7 @@
                 <w:noProof/>
                 <w:webHidden/>
               </w:rPr>
-              <w:instrText xml:space="preserve"> PAGEREF _Toc37664895 \h </w:instrText>
+              <w:instrText xml:space="preserve"> PAGEREF _Toc37701088 \h </w:instrText>
             </w:r>
             <w:r>
               <w:rPr>
@@ -1028,7 +1028,7 @@
               <w:lang w:eastAsia="es-ES"/>
             </w:rPr>
           </w:pPr>
-          <w:hyperlink w:anchor="_Toc37664896" w:history="1">
+          <w:hyperlink w:anchor="_Toc37701089" w:history="1">
             <w:r>
               <w:rPr>
                 <w:rStyle w:val="Hipervnculo"/>
@@ -1055,7 +1055,7 @@
                 <w:noProof/>
                 <w:webHidden/>
               </w:rPr>
-              <w:instrText xml:space="preserve"> PAGEREF _Toc37664896 \h </w:instrText>
+              <w:instrText xml:space="preserve"> PAGEREF _Toc37701089 \h </w:instrText>
             </w:r>
             <w:r>
               <w:rPr>
@@ -1098,7 +1098,7 @@
               <w:lang w:eastAsia="es-ES"/>
             </w:rPr>
           </w:pPr>
-          <w:hyperlink w:anchor="_Toc37664897" w:history="1">
+          <w:hyperlink w:anchor="_Toc37701090" w:history="1">
             <w:r>
               <w:rPr>
                 <w:rStyle w:val="Hipervnculo"/>
@@ -1125,7 +1125,7 @@
                 <w:noProof/>
                 <w:webHidden/>
               </w:rPr>
-              <w:instrText xml:space="preserve"> PAGEREF _Toc37664897 \h </w:instrText>
+              <w:instrText xml:space="preserve"> PAGEREF _Toc37701090 \h </w:instrText>
             </w:r>
             <w:r>
               <w:rPr>
@@ -1168,7 +1168,7 @@
               <w:lang w:eastAsia="es-ES"/>
             </w:rPr>
           </w:pPr>
-          <w:hyperlink w:anchor="_Toc37664898" w:history="1">
+          <w:hyperlink w:anchor="_Toc37701091" w:history="1">
             <w:r>
               <w:rPr>
                 <w:rStyle w:val="Hipervnculo"/>
@@ -1195,7 +1195,7 @@
                 <w:noProof/>
                 <w:webHidden/>
               </w:rPr>
-              <w:instrText xml:space="preserve"> PAGEREF _Toc37664898 \h </w:instrText>
+              <w:instrText xml:space="preserve"> PAGEREF _Toc37701091 \h </w:instrText>
             </w:r>
             <w:r>
               <w:rPr>
@@ -1227,6 +1227,76 @@
           </w:hyperlink>
         </w:p>
         <w:p>
+          <w:pPr>
+            <w:pStyle w:val="TDC1"/>
+            <w:tabs>
+              <w:tab w:val="right" w:leader="dot" w:pos="8494"/>
+            </w:tabs>
+            <w:rPr>
+              <w:rFonts w:eastAsiaTheme="minorEastAsia"/>
+              <w:noProof/>
+              <w:lang w:eastAsia="es-ES"/>
+            </w:rPr>
+          </w:pPr>
+          <w:hyperlink w:anchor="_Toc37701092" w:history="1">
+            <w:r>
+              <w:rPr>
+                <w:rStyle w:val="Hipervnculo"/>
+                <w:noProof/>
+              </w:rPr>
+              <w:t>4.- CUARTA ITERACIÓN (MQTT)</w:t>
+            </w:r>
+            <w:r>
+              <w:rPr>
+                <w:noProof/>
+                <w:webHidden/>
+              </w:rPr>
+              <w:tab/>
+            </w:r>
+            <w:r>
+              <w:rPr>
+                <w:noProof/>
+                <w:webHidden/>
+              </w:rPr>
+              <w:fldChar w:fldCharType="begin"/>
+            </w:r>
+            <w:r>
+              <w:rPr>
+                <w:noProof/>
+                <w:webHidden/>
+              </w:rPr>
+              <w:instrText xml:space="preserve"> PAGEREF _Toc37701092 \h </w:instrText>
+            </w:r>
+            <w:r>
+              <w:rPr>
+                <w:noProof/>
+                <w:webHidden/>
+              </w:rPr>
+            </w:r>
+            <w:r>
+              <w:rPr>
+                <w:noProof/>
+                <w:webHidden/>
+              </w:rPr>
+              <w:fldChar w:fldCharType="separate"/>
+            </w:r>
+            <w:r>
+              <w:rPr>
+                <w:noProof/>
+                <w:webHidden/>
+              </w:rPr>
+              <w:t>17</w:t>
+            </w:r>
+            <w:r>
+              <w:rPr>
+                <w:noProof/>
+                <w:webHidden/>
+              </w:rPr>
+              <w:fldChar w:fldCharType="end"/>
+            </w:r>
+          </w:hyperlink>
+        </w:p>
+        <w:p>
           <w:r>
             <w:rPr>
               <w:b/>
@@ -1248,7 +1318,7 @@
       <w:pPr>
         <w:pStyle w:val="Ttulo1"/>
       </w:pPr>
-      <w:bookmarkStart w:id="2" w:name="_Toc37664889"/>
+      <w:bookmarkStart w:id="2" w:name="_Toc37701082"/>
       <w:r>
         <w:lastRenderedPageBreak/>
         <w:t>1.- PRIMERA ITERACIÓN</w:t>
@@ -1260,7 +1330,7 @@
       <w:pPr>
         <w:pStyle w:val="Ttulo2"/>
       </w:pPr>
-      <w:bookmarkStart w:id="3" w:name="_Toc37664890"/>
+      <w:bookmarkStart w:id="3" w:name="_Toc37701083"/>
       <w:r>
         <w:t>1.1.- Introducción</w:t>
       </w:r>
@@ -2418,7 +2488,7 @@
       <w:pPr>
         <w:pStyle w:val="Ttulo1"/>
       </w:pPr>
-      <w:bookmarkStart w:id="4" w:name="_Toc37664891"/>
+      <w:bookmarkStart w:id="4" w:name="_Toc37701084"/>
       <w:r>
         <w:t>2.- SEGUNDA ITERACIÓN</w:t>
       </w:r>
@@ -2441,7 +2511,7 @@
       <w:pPr>
         <w:pStyle w:val="Ttulo2"/>
       </w:pPr>
-      <w:bookmarkStart w:id="5" w:name="_Toc37664892"/>
+      <w:bookmarkStart w:id="5" w:name="_Toc37701085"/>
       <w:r>
         <w:t>2.1.- UML</w:t>
       </w:r>
@@ -2550,7 +2620,7 @@
       <w:pPr>
         <w:pStyle w:val="Ttulo2"/>
       </w:pPr>
-      <w:bookmarkStart w:id="6" w:name="_Toc37664893"/>
+      <w:bookmarkStart w:id="6" w:name="_Toc37701086"/>
       <w:r>
         <w:lastRenderedPageBreak/>
         <w:t>2.2.- ESQUEMA E/R</w:t>
@@ -2639,7 +2709,7 @@
       <w:pPr>
         <w:pStyle w:val="Ttulo1"/>
       </w:pPr>
-      <w:bookmarkStart w:id="7" w:name="_Toc37664894"/>
+      <w:bookmarkStart w:id="7" w:name="_Toc37701087"/>
       <w:r>
         <w:t>3.- TERCERA ITERACIÓN</w:t>
       </w:r>
@@ -2661,7 +2731,7 @@
       <w:pPr>
         <w:pStyle w:val="Ttulo2"/>
       </w:pPr>
-      <w:bookmarkStart w:id="8" w:name="_Toc37664895"/>
+      <w:bookmarkStart w:id="8" w:name="_Toc37701088"/>
       <w:r>
         <w:t>3.1.- P</w:t>
       </w:r>
@@ -4676,7 +4746,7 @@
       <w:pPr>
         <w:pStyle w:val="Ttulo2"/>
       </w:pPr>
-      <w:bookmarkStart w:id="9" w:name="_Toc37664896"/>
+      <w:bookmarkStart w:id="9" w:name="_Toc37701089"/>
       <w:r>
         <w:t>3.2.- GET</w:t>
       </w:r>
@@ -5786,7 +5856,7 @@
       <w:pPr>
         <w:pStyle w:val="Ttulo2"/>
       </w:pPr>
-      <w:bookmarkStart w:id="10" w:name="_Toc37664897"/>
+      <w:bookmarkStart w:id="10" w:name="_Toc37701090"/>
       <w:r>
         <w:lastRenderedPageBreak/>
         <w:t>3.3.- PUT</w:t>
@@ -6462,7 +6532,7 @@
       <w:pPr>
         <w:pStyle w:val="Ttulo2"/>
       </w:pPr>
-      <w:bookmarkStart w:id="11" w:name="_Toc37664898"/>
+      <w:bookmarkStart w:id="11" w:name="_Toc37701091"/>
       <w:r>
         <w:lastRenderedPageBreak/>
         <w:t>3.4.- DELETE</w:t>
@@ -6668,13 +6738,7 @@
         <w:pStyle w:val="Prrafodelista"/>
       </w:pPr>
       <w:r>
-        <w:t xml:space="preserve">Dado el id del </w:t>
-      </w:r>
-      <w:r>
-        <w:t>dispositivo</w:t>
-      </w:r>
-      <w:r>
-        <w:t xml:space="preserve">, se borrará todo dato de dicho </w:t>
+        <w:t xml:space="preserve">Dado el id del dispositivo, se borrará todo dato de dicho </w:t>
       </w:r>
       <w:r>
         <w:t>dispositivo</w:t>
@@ -6924,38 +6988,11 @@
         <w:pStyle w:val="Prrafodelista"/>
       </w:pPr>
       <w:r>
-        <w:t xml:space="preserve">Dado el id del </w:t>
-      </w:r>
-      <w:r>
-        <w:t>usuario</w:t>
-      </w:r>
-      <w:r>
-        <w:t xml:space="preserve">, se borrará todo dato de dicho </w:t>
-      </w:r>
-      <w:r>
-        <w:t>usuario</w:t>
-      </w:r>
-      <w:r>
-        <w:t xml:space="preserve">. Como está configurado para un borrado en CASCADE, los datos de todos los </w:t>
-      </w:r>
-      <w:r>
-        <w:t>dispositivos</w:t>
-      </w:r>
-      <w:r>
-        <w:t xml:space="preserve"> </w:t>
-      </w:r>
-      <w:r>
-        <w:t>asociados</w:t>
-      </w:r>
-      <w:r>
-        <w:t xml:space="preserve"> al </w:t>
+        <w:t xml:space="preserve">Dado el id del usuario, se borrará todo dato de dicho usuario. Como está configurado para un borrado en CASCADE, los datos de todos los dispositivos asociados al </w:t>
       </w:r>
       <w:proofErr w:type="gramStart"/>
       <w:r>
-        <w:t>usuario</w:t>
-      </w:r>
-      <w:r>
-        <w:t>,</w:t>
+        <w:t>usuario,</w:t>
       </w:r>
       <w:proofErr w:type="gramEnd"/>
       <w:r>
@@ -6972,13 +7009,7 @@
         <w:pStyle w:val="Prrafodelista"/>
       </w:pPr>
       <w:r>
-        <w:t xml:space="preserve">Como sólo nos interesa el id, no habrá cuerpo. Un mensaje al cliente sería que </w:t>
-      </w:r>
-      <w:r>
-        <w:t>se ha dado de baja correctamente</w:t>
-      </w:r>
-      <w:r>
-        <w:t>.</w:t>
+        <w:t>Como sólo nos interesa el id, no habrá cuerpo. Un mensaje al cliente sería que se ha dado de baja correctamente.</w:t>
       </w:r>
     </w:p>
     <w:p>
@@ -7126,7 +7157,22 @@
         <w:pStyle w:val="Prrafodelista"/>
       </w:pPr>
     </w:p>
-    <w:p/>
+    <w:p>
+      <w:r>
+        <w:br w:type="page"/>
+      </w:r>
+    </w:p>
+    <w:p>
+      <w:pPr>
+        <w:pStyle w:val="Ttulo1"/>
+      </w:pPr>
+      <w:bookmarkStart w:id="12" w:name="_Toc37701092"/>
+      <w:r>
+        <w:lastRenderedPageBreak/>
+        <w:t>4.- CUARTA ITERACIÓN (MQTT)</w:t>
+      </w:r>
+      <w:bookmarkEnd w:id="12"/>
+    </w:p>
     <w:sectPr>
       <w:headerReference w:type="even" r:id="rId35"/>
       <w:headerReference w:type="default" r:id="rId36"/>
@@ -8724,6 +8770,7 @@
     <w:rsid w:val="000D01C5"/>
     <w:rsid w:val="002F593D"/>
     <w:rsid w:val="00455EB1"/>
+    <w:rsid w:val="004908C8"/>
     <w:rsid w:val="00684DA0"/>
     <w:rsid w:val="0071702B"/>
     <w:rsid w:val="009564C6"/>
@@ -9518,7 +9565,7 @@
 </file>
 
 <file path=customXml/itemProps2.xml><?xml version="1.0" encoding="utf-8"?>
-<ds:datastoreItem xmlns:ds="http://schemas.openxmlformats.org/officeDocument/2006/customXml" ds:itemID="{160090A4-D81E-4992-A320-5722F8945C83}">
+<ds:datastoreItem xmlns:ds="http://schemas.openxmlformats.org/officeDocument/2006/customXml" ds:itemID="{9993B0C1-1961-4075-B827-A71B305CA8DB}">
   <ds:schemaRefs>
     <ds:schemaRef ds:uri="http://schemas.openxmlformats.org/officeDocument/2006/bibliography"/>
   </ds:schemaRefs>

--- a/RiegoAutomatico - Alvaro y Marcos.docx
+++ b/RiegoAutomatico - Alvaro y Marcos.docx
@@ -538,7 +538,7 @@
           <w:r>
             <w:fldChar w:fldCharType="separate"/>
           </w:r>
-          <w:hyperlink w:anchor="_Toc37701082" w:history="1">
+          <w:hyperlink w:anchor="_Toc38152281" w:history="1">
             <w:r>
               <w:rPr>
                 <w:rStyle w:val="Hipervnculo"/>
@@ -565,7 +565,7 @@
                 <w:noProof/>
                 <w:webHidden/>
               </w:rPr>
-              <w:instrText xml:space="preserve"> PAGEREF _Toc37701082 \h </w:instrText>
+              <w:instrText xml:space="preserve"> PAGEREF _Toc38152281 \h </w:instrText>
             </w:r>
             <w:r>
               <w:rPr>
@@ -608,7 +608,7 @@
               <w:lang w:eastAsia="es-ES"/>
             </w:rPr>
           </w:pPr>
-          <w:hyperlink w:anchor="_Toc37701083" w:history="1">
+          <w:hyperlink w:anchor="_Toc38152282" w:history="1">
             <w:r>
               <w:rPr>
                 <w:rStyle w:val="Hipervnculo"/>
@@ -635,7 +635,7 @@
                 <w:noProof/>
                 <w:webHidden/>
               </w:rPr>
-              <w:instrText xml:space="preserve"> PAGEREF _Toc37701083 \h </w:instrText>
+              <w:instrText xml:space="preserve"> PAGEREF _Toc38152282 \h </w:instrText>
             </w:r>
             <w:r>
               <w:rPr>
@@ -678,7 +678,7 @@
               <w:lang w:eastAsia="es-ES"/>
             </w:rPr>
           </w:pPr>
-          <w:hyperlink w:anchor="_Toc37701084" w:history="1">
+          <w:hyperlink w:anchor="_Toc38152283" w:history="1">
             <w:r>
               <w:rPr>
                 <w:rStyle w:val="Hipervnculo"/>
@@ -705,7 +705,7 @@
                 <w:noProof/>
                 <w:webHidden/>
               </w:rPr>
-              <w:instrText xml:space="preserve"> PAGEREF _Toc37701084 \h </w:instrText>
+              <w:instrText xml:space="preserve"> PAGEREF _Toc38152283 \h </w:instrText>
             </w:r>
             <w:r>
               <w:rPr>
@@ -748,7 +748,7 @@
               <w:lang w:eastAsia="es-ES"/>
             </w:rPr>
           </w:pPr>
-          <w:hyperlink w:anchor="_Toc37701085" w:history="1">
+          <w:hyperlink w:anchor="_Toc38152284" w:history="1">
             <w:r>
               <w:rPr>
                 <w:rStyle w:val="Hipervnculo"/>
@@ -775,7 +775,7 @@
                 <w:noProof/>
                 <w:webHidden/>
               </w:rPr>
-              <w:instrText xml:space="preserve"> PAGEREF _Toc37701085 \h </w:instrText>
+              <w:instrText xml:space="preserve"> PAGEREF _Toc38152284 \h </w:instrText>
             </w:r>
             <w:r>
               <w:rPr>
@@ -818,7 +818,7 @@
               <w:lang w:eastAsia="es-ES"/>
             </w:rPr>
           </w:pPr>
-          <w:hyperlink w:anchor="_Toc37701086" w:history="1">
+          <w:hyperlink w:anchor="_Toc38152285" w:history="1">
             <w:r>
               <w:rPr>
                 <w:rStyle w:val="Hipervnculo"/>
@@ -845,7 +845,7 @@
                 <w:noProof/>
                 <w:webHidden/>
               </w:rPr>
-              <w:instrText xml:space="preserve"> PAGEREF _Toc37701086 \h </w:instrText>
+              <w:instrText xml:space="preserve"> PAGEREF _Toc38152285 \h </w:instrText>
             </w:r>
             <w:r>
               <w:rPr>
@@ -888,7 +888,7 @@
               <w:lang w:eastAsia="es-ES"/>
             </w:rPr>
           </w:pPr>
-          <w:hyperlink w:anchor="_Toc37701087" w:history="1">
+          <w:hyperlink w:anchor="_Toc38152286" w:history="1">
             <w:r>
               <w:rPr>
                 <w:rStyle w:val="Hipervnculo"/>
@@ -915,7 +915,7 @@
                 <w:noProof/>
                 <w:webHidden/>
               </w:rPr>
-              <w:instrText xml:space="preserve"> PAGEREF _Toc37701087 \h </w:instrText>
+              <w:instrText xml:space="preserve"> PAGEREF _Toc38152286 \h </w:instrText>
             </w:r>
             <w:r>
               <w:rPr>
@@ -958,7 +958,7 @@
               <w:lang w:eastAsia="es-ES"/>
             </w:rPr>
           </w:pPr>
-          <w:hyperlink w:anchor="_Toc37701088" w:history="1">
+          <w:hyperlink w:anchor="_Toc38152287" w:history="1">
             <w:r>
               <w:rPr>
                 <w:rStyle w:val="Hipervnculo"/>
@@ -985,7 +985,7 @@
                 <w:noProof/>
                 <w:webHidden/>
               </w:rPr>
-              <w:instrText xml:space="preserve"> PAGEREF _Toc37701088 \h </w:instrText>
+              <w:instrText xml:space="preserve"> PAGEREF _Toc38152287 \h </w:instrText>
             </w:r>
             <w:r>
               <w:rPr>
@@ -1028,7 +1028,7 @@
               <w:lang w:eastAsia="es-ES"/>
             </w:rPr>
           </w:pPr>
-          <w:hyperlink w:anchor="_Toc37701089" w:history="1">
+          <w:hyperlink w:anchor="_Toc38152288" w:history="1">
             <w:r>
               <w:rPr>
                 <w:rStyle w:val="Hipervnculo"/>
@@ -1055,7 +1055,7 @@
                 <w:noProof/>
                 <w:webHidden/>
               </w:rPr>
-              <w:instrText xml:space="preserve"> PAGEREF _Toc37701089 \h </w:instrText>
+              <w:instrText xml:space="preserve"> PAGEREF _Toc38152288 \h </w:instrText>
             </w:r>
             <w:r>
               <w:rPr>
@@ -1098,7 +1098,7 @@
               <w:lang w:eastAsia="es-ES"/>
             </w:rPr>
           </w:pPr>
-          <w:hyperlink w:anchor="_Toc37701090" w:history="1">
+          <w:hyperlink w:anchor="_Toc38152289" w:history="1">
             <w:r>
               <w:rPr>
                 <w:rStyle w:val="Hipervnculo"/>
@@ -1125,7 +1125,7 @@
                 <w:noProof/>
                 <w:webHidden/>
               </w:rPr>
-              <w:instrText xml:space="preserve"> PAGEREF _Toc37701090 \h </w:instrText>
+              <w:instrText xml:space="preserve"> PAGEREF _Toc38152289 \h </w:instrText>
             </w:r>
             <w:r>
               <w:rPr>
@@ -1168,7 +1168,7 @@
               <w:lang w:eastAsia="es-ES"/>
             </w:rPr>
           </w:pPr>
-          <w:hyperlink w:anchor="_Toc37701091" w:history="1">
+          <w:hyperlink w:anchor="_Toc38152290" w:history="1">
             <w:r>
               <w:rPr>
                 <w:rStyle w:val="Hipervnculo"/>
@@ -1195,7 +1195,7 @@
                 <w:noProof/>
                 <w:webHidden/>
               </w:rPr>
-              <w:instrText xml:space="preserve"> PAGEREF _Toc37701091 \h </w:instrText>
+              <w:instrText xml:space="preserve"> PAGEREF _Toc38152290 \h </w:instrText>
             </w:r>
             <w:r>
               <w:rPr>
@@ -1238,7 +1238,7 @@
               <w:lang w:eastAsia="es-ES"/>
             </w:rPr>
           </w:pPr>
-          <w:hyperlink w:anchor="_Toc37701092" w:history="1">
+          <w:hyperlink w:anchor="_Toc38152291" w:history="1">
             <w:r>
               <w:rPr>
                 <w:rStyle w:val="Hipervnculo"/>
@@ -1265,7 +1265,218 @@
                 <w:noProof/>
                 <w:webHidden/>
               </w:rPr>
-              <w:instrText xml:space="preserve"> PAGEREF _Toc37701092 \h </w:instrText>
+              <w:instrText xml:space="preserve"> PAGEREF _Toc38152291 \h </w:instrText>
+            </w:r>
+            <w:r>
+              <w:rPr>
+                <w:noProof/>
+                <w:webHidden/>
+              </w:rPr>
+            </w:r>
+            <w:r>
+              <w:rPr>
+                <w:noProof/>
+                <w:webHidden/>
+              </w:rPr>
+              <w:fldChar w:fldCharType="separate"/>
+            </w:r>
+            <w:r>
+              <w:rPr>
+                <w:noProof/>
+                <w:webHidden/>
+              </w:rPr>
+              <w:t>17</w:t>
+            </w:r>
+            <w:r>
+              <w:rPr>
+                <w:noProof/>
+                <w:webHidden/>
+              </w:rPr>
+              <w:fldChar w:fldCharType="end"/>
+            </w:r>
+          </w:hyperlink>
+        </w:p>
+        <w:p>
+          <w:pPr>
+            <w:pStyle w:val="TDC2"/>
+            <w:tabs>
+              <w:tab w:val="right" w:leader="dot" w:pos="8494"/>
+            </w:tabs>
+            <w:rPr>
+              <w:rFonts w:eastAsiaTheme="minorEastAsia"/>
+              <w:noProof/>
+              <w:lang w:eastAsia="es-ES"/>
+            </w:rPr>
+          </w:pPr>
+          <w:hyperlink w:anchor="_Toc38152292" w:history="1">
+            <w:r>
+              <w:rPr>
+                <w:rStyle w:val="Hipervnculo"/>
+                <w:noProof/>
+              </w:rPr>
+              <w:t>4.1.- CANAL SENSOR</w:t>
+            </w:r>
+            <w:r>
+              <w:rPr>
+                <w:noProof/>
+                <w:webHidden/>
+              </w:rPr>
+              <w:tab/>
+            </w:r>
+            <w:r>
+              <w:rPr>
+                <w:noProof/>
+                <w:webHidden/>
+              </w:rPr>
+              <w:fldChar w:fldCharType="begin"/>
+            </w:r>
+            <w:r>
+              <w:rPr>
+                <w:noProof/>
+                <w:webHidden/>
+              </w:rPr>
+              <w:instrText xml:space="preserve"> PAGEREF _Toc38152292 \h </w:instrText>
+            </w:r>
+            <w:r>
+              <w:rPr>
+                <w:noProof/>
+                <w:webHidden/>
+              </w:rPr>
+            </w:r>
+            <w:r>
+              <w:rPr>
+                <w:noProof/>
+                <w:webHidden/>
+              </w:rPr>
+              <w:fldChar w:fldCharType="separate"/>
+            </w:r>
+            <w:r>
+              <w:rPr>
+                <w:noProof/>
+                <w:webHidden/>
+              </w:rPr>
+              <w:t>17</w:t>
+            </w:r>
+            <w:r>
+              <w:rPr>
+                <w:noProof/>
+                <w:webHidden/>
+              </w:rPr>
+              <w:fldChar w:fldCharType="end"/>
+            </w:r>
+          </w:hyperlink>
+        </w:p>
+        <w:p>
+          <w:pPr>
+            <w:pStyle w:val="TDC2"/>
+            <w:tabs>
+              <w:tab w:val="right" w:leader="dot" w:pos="8494"/>
+            </w:tabs>
+            <w:rPr>
+              <w:rFonts w:eastAsiaTheme="minorEastAsia"/>
+              <w:noProof/>
+              <w:lang w:eastAsia="es-ES"/>
+            </w:rPr>
+          </w:pPr>
+          <w:hyperlink w:anchor="_Toc38152293" w:history="1">
+            <w:r>
+              <w:rPr>
+                <w:rStyle w:val="Hipervnculo"/>
+                <w:noProof/>
+                <w:lang w:val="en-US"/>
+              </w:rPr>
+              <w:t>4.2.- CANAL INFO</w:t>
+            </w:r>
+            <w:r>
+              <w:rPr>
+                <w:noProof/>
+                <w:webHidden/>
+              </w:rPr>
+              <w:tab/>
+            </w:r>
+            <w:r>
+              <w:rPr>
+                <w:noProof/>
+                <w:webHidden/>
+              </w:rPr>
+              <w:fldChar w:fldCharType="begin"/>
+            </w:r>
+            <w:r>
+              <w:rPr>
+                <w:noProof/>
+                <w:webHidden/>
+              </w:rPr>
+              <w:instrText xml:space="preserve"> PAGEREF _Toc38152293 \h </w:instrText>
+            </w:r>
+            <w:r>
+              <w:rPr>
+                <w:noProof/>
+                <w:webHidden/>
+              </w:rPr>
+            </w:r>
+            <w:r>
+              <w:rPr>
+                <w:noProof/>
+                <w:webHidden/>
+              </w:rPr>
+              <w:fldChar w:fldCharType="separate"/>
+            </w:r>
+            <w:r>
+              <w:rPr>
+                <w:noProof/>
+                <w:webHidden/>
+              </w:rPr>
+              <w:t>17</w:t>
+            </w:r>
+            <w:r>
+              <w:rPr>
+                <w:noProof/>
+                <w:webHidden/>
+              </w:rPr>
+              <w:fldChar w:fldCharType="end"/>
+            </w:r>
+          </w:hyperlink>
+        </w:p>
+        <w:p>
+          <w:pPr>
+            <w:pStyle w:val="TDC2"/>
+            <w:tabs>
+              <w:tab w:val="right" w:leader="dot" w:pos="8494"/>
+            </w:tabs>
+            <w:rPr>
+              <w:rFonts w:eastAsiaTheme="minorEastAsia"/>
+              <w:noProof/>
+              <w:lang w:eastAsia="es-ES"/>
+            </w:rPr>
+          </w:pPr>
+          <w:hyperlink w:anchor="_Toc38152294" w:history="1">
+            <w:r>
+              <w:rPr>
+                <w:rStyle w:val="Hipervnculo"/>
+                <w:noProof/>
+              </w:rPr>
+              <w:t>4.3.- CANAL RIEGO</w:t>
+            </w:r>
+            <w:r>
+              <w:rPr>
+                <w:noProof/>
+                <w:webHidden/>
+              </w:rPr>
+              <w:tab/>
+            </w:r>
+            <w:r>
+              <w:rPr>
+                <w:noProof/>
+                <w:webHidden/>
+              </w:rPr>
+              <w:fldChar w:fldCharType="begin"/>
+            </w:r>
+            <w:r>
+              <w:rPr>
+                <w:noProof/>
+                <w:webHidden/>
+              </w:rPr>
+              <w:instrText xml:space="preserve"> PAGEREF _Toc38152294 \h </w:instrText>
             </w:r>
             <w:r>
               <w:rPr>
@@ -1311,30 +1522,28 @@
       <w:r>
         <w:br w:type="page"/>
       </w:r>
-      <w:bookmarkStart w:id="1" w:name="_GoBack"/>
-      <w:bookmarkEnd w:id="1"/>
     </w:p>
     <w:p>
       <w:pPr>
         <w:pStyle w:val="Ttulo1"/>
       </w:pPr>
-      <w:bookmarkStart w:id="2" w:name="_Toc37701082"/>
+      <w:bookmarkStart w:id="1" w:name="_Toc38152281"/>
       <w:r>
         <w:lastRenderedPageBreak/>
         <w:t>1.- PRIMERA ITERACIÓN</w:t>
       </w:r>
+      <w:bookmarkEnd w:id="1"/>
+    </w:p>
+    <w:p/>
+    <w:p>
+      <w:pPr>
+        <w:pStyle w:val="Ttulo2"/>
+      </w:pPr>
+      <w:bookmarkStart w:id="2" w:name="_Toc38152282"/>
+      <w:r>
+        <w:t>1.1.- Introducción</w:t>
+      </w:r>
       <w:bookmarkEnd w:id="2"/>
-    </w:p>
-    <w:p/>
-    <w:p>
-      <w:pPr>
-        <w:pStyle w:val="Ttulo2"/>
-      </w:pPr>
-      <w:bookmarkStart w:id="3" w:name="_Toc37701083"/>
-      <w:r>
-        <w:t>1.1.- Introducción</w:t>
-      </w:r>
-      <w:bookmarkEnd w:id="3"/>
     </w:p>
     <w:p/>
     <w:p>
@@ -1470,25 +1679,7 @@
           <w:sz w:val="28"/>
           <w:szCs w:val="28"/>
         </w:rPr>
-        <w:t xml:space="preserve"> diodos </w:t>
-      </w:r>
-      <w:proofErr w:type="spellStart"/>
-      <w:r>
-        <w:rPr>
-          <w:rFonts w:ascii="Times New Roman" w:hAnsi="Times New Roman" w:cs="Times New Roman"/>
-          <w:sz w:val="28"/>
-          <w:szCs w:val="28"/>
-        </w:rPr>
-        <w:t>LEDs</w:t>
-      </w:r>
-      <w:proofErr w:type="spellEnd"/>
-      <w:r>
-        <w:rPr>
-          <w:rFonts w:ascii="Times New Roman" w:hAnsi="Times New Roman" w:cs="Times New Roman"/>
-          <w:sz w:val="28"/>
-          <w:szCs w:val="28"/>
-        </w:rPr>
-        <w:t xml:space="preserve"> para informar al usuario del estado de la tierra a regar: </w:t>
+        <w:t xml:space="preserve"> diodos LEDs para informar al usuario del estado de la tierra a regar: </w:t>
       </w:r>
       <w:r>
         <w:rPr>
@@ -2151,18 +2342,8 @@
           <w:sz w:val="20"/>
           <w:szCs w:val="20"/>
         </w:rPr>
-        <w:t xml:space="preserve"> Diodos </w:t>
-      </w:r>
-      <w:proofErr w:type="spellStart"/>
-      <w:r>
-        <w:rPr>
-          <w:rFonts w:ascii="Times New Roman" w:hAnsi="Times New Roman" w:cs="Times New Roman"/>
-          <w:sz w:val="20"/>
-          <w:szCs w:val="20"/>
-        </w:rPr>
-        <w:t>LEDs</w:t>
-      </w:r>
-      <w:proofErr w:type="spellEnd"/>
+        <w:t xml:space="preserve"> Diodos LEDs</w:t>
+      </w:r>
     </w:p>
     <w:p>
       <w:pPr>
@@ -2488,14 +2669,14 @@
       <w:pPr>
         <w:pStyle w:val="Ttulo1"/>
       </w:pPr>
-      <w:bookmarkStart w:id="4" w:name="_Toc37701084"/>
+      <w:bookmarkStart w:id="3" w:name="_Toc38152283"/>
       <w:r>
         <w:t>2.- SEGUNDA ITERACIÓN</w:t>
       </w:r>
       <w:r>
         <w:t xml:space="preserve"> (BBDD)</w:t>
       </w:r>
-      <w:bookmarkEnd w:id="4"/>
+      <w:bookmarkEnd w:id="3"/>
     </w:p>
     <w:p>
       <w:pPr>
@@ -2511,11 +2692,11 @@
       <w:pPr>
         <w:pStyle w:val="Ttulo2"/>
       </w:pPr>
-      <w:bookmarkStart w:id="5" w:name="_Toc37701085"/>
+      <w:bookmarkStart w:id="4" w:name="_Toc38152284"/>
       <w:r>
         <w:t>2.1.- UML</w:t>
       </w:r>
-      <w:bookmarkEnd w:id="5"/>
+      <w:bookmarkEnd w:id="4"/>
     </w:p>
     <w:p/>
     <w:p>
@@ -2620,12 +2801,12 @@
       <w:pPr>
         <w:pStyle w:val="Ttulo2"/>
       </w:pPr>
-      <w:bookmarkStart w:id="6" w:name="_Toc37701086"/>
+      <w:bookmarkStart w:id="5" w:name="_Toc38152285"/>
       <w:r>
         <w:lastRenderedPageBreak/>
         <w:t>2.2.- ESQUEMA E/R</w:t>
       </w:r>
-      <w:bookmarkEnd w:id="6"/>
+      <w:bookmarkEnd w:id="5"/>
     </w:p>
     <w:p>
       <w:r>
@@ -2708,8 +2889,9 @@
     <w:p>
       <w:pPr>
         <w:pStyle w:val="Ttulo1"/>
-      </w:pPr>
-      <w:bookmarkStart w:id="7" w:name="_Toc37701087"/>
+        <w:jc w:val="both"/>
+      </w:pPr>
+      <w:bookmarkStart w:id="6" w:name="_Toc38152286"/>
       <w:r>
         <w:t>3.- TERCERA ITERACIÓN</w:t>
       </w:r>
@@ -2724,24 +2906,36 @@
       <w:r>
         <w:t>)</w:t>
       </w:r>
+      <w:bookmarkEnd w:id="6"/>
+    </w:p>
+    <w:p>
+      <w:pPr>
+        <w:jc w:val="both"/>
+      </w:pPr>
+    </w:p>
+    <w:p>
+      <w:pPr>
+        <w:pStyle w:val="Ttulo2"/>
+        <w:jc w:val="both"/>
+      </w:pPr>
+      <w:bookmarkStart w:id="7" w:name="_Toc38152287"/>
+      <w:r>
+        <w:t>3.1.- P</w:t>
+      </w:r>
+      <w:r>
+        <w:t>OST</w:t>
+      </w:r>
       <w:bookmarkEnd w:id="7"/>
     </w:p>
-    <w:p/>
-    <w:p>
-      <w:pPr>
-        <w:pStyle w:val="Ttulo2"/>
-      </w:pPr>
-      <w:bookmarkStart w:id="8" w:name="_Toc37701088"/>
-      <w:r>
-        <w:t>3.1.- P</w:t>
-      </w:r>
-      <w:r>
-        <w:t>OST</w:t>
-      </w:r>
-      <w:bookmarkEnd w:id="8"/>
-    </w:p>
-    <w:p/>
-    <w:p>
+    <w:p>
+      <w:pPr>
+        <w:jc w:val="both"/>
+      </w:pPr>
+    </w:p>
+    <w:p>
+      <w:pPr>
+        <w:jc w:val="both"/>
+      </w:pPr>
       <w:r>
         <w:t>Usaremos los POST para las inserciones en la base de datos.</w:t>
       </w:r>
@@ -2749,6 +2943,7 @@
     <w:p>
       <w:pPr>
         <w:pStyle w:val="Ttulo3"/>
+        <w:jc w:val="both"/>
       </w:pPr>
     </w:p>
     <w:p>
@@ -2758,6 +2953,7 @@
           <w:ilvl w:val="0"/>
           <w:numId w:val="5"/>
         </w:numPr>
+        <w:jc w:val="both"/>
       </w:pPr>
       <w:r>
         <w:t>"/api/</w:t>
@@ -2774,11 +2970,13 @@
     <w:p>
       <w:pPr>
         <w:pStyle w:val="Prrafodelista"/>
-      </w:pPr>
-    </w:p>
-    <w:p>
-      <w:pPr>
-        <w:pStyle w:val="Prrafodelista"/>
+        <w:jc w:val="both"/>
+      </w:pPr>
+    </w:p>
+    <w:p>
+      <w:pPr>
+        <w:pStyle w:val="Prrafodelista"/>
+        <w:jc w:val="both"/>
       </w:pPr>
       <w:proofErr w:type="spellStart"/>
       <w:r>
@@ -2792,6 +2990,7 @@
     <w:p>
       <w:pPr>
         <w:pStyle w:val="Prrafodelista"/>
+        <w:jc w:val="both"/>
       </w:pPr>
       <w:r>
         <w:t>El cuerpo es el siguiente (ejemplo):</w:t>
@@ -2800,41 +2999,49 @@
     <w:p>
       <w:pPr>
         <w:pStyle w:val="Prrafodelista"/>
-      </w:pPr>
-    </w:p>
-    <w:p>
-      <w:pPr>
-        <w:pStyle w:val="Prrafodelista"/>
-      </w:pPr>
-    </w:p>
-    <w:p>
-      <w:pPr>
-        <w:pStyle w:val="Prrafodelista"/>
-      </w:pPr>
-    </w:p>
-    <w:p>
-      <w:pPr>
-        <w:pStyle w:val="Prrafodelista"/>
-      </w:pPr>
-    </w:p>
-    <w:p>
-      <w:pPr>
-        <w:pStyle w:val="Prrafodelista"/>
-      </w:pPr>
-    </w:p>
-    <w:p>
-      <w:pPr>
-        <w:pStyle w:val="Prrafodelista"/>
-      </w:pPr>
-    </w:p>
-    <w:p>
-      <w:pPr>
-        <w:pStyle w:val="Prrafodelista"/>
-      </w:pPr>
-    </w:p>
-    <w:p>
-      <w:pPr>
-        <w:pStyle w:val="Prrafodelista"/>
+        <w:jc w:val="both"/>
+      </w:pPr>
+    </w:p>
+    <w:p>
+      <w:pPr>
+        <w:pStyle w:val="Prrafodelista"/>
+        <w:jc w:val="both"/>
+      </w:pPr>
+    </w:p>
+    <w:p>
+      <w:pPr>
+        <w:pStyle w:val="Prrafodelista"/>
+        <w:jc w:val="both"/>
+      </w:pPr>
+    </w:p>
+    <w:p>
+      <w:pPr>
+        <w:pStyle w:val="Prrafodelista"/>
+        <w:jc w:val="both"/>
+      </w:pPr>
+    </w:p>
+    <w:p>
+      <w:pPr>
+        <w:pStyle w:val="Prrafodelista"/>
+        <w:jc w:val="both"/>
+      </w:pPr>
+    </w:p>
+    <w:p>
+      <w:pPr>
+        <w:pStyle w:val="Prrafodelista"/>
+        <w:jc w:val="both"/>
+      </w:pPr>
+    </w:p>
+    <w:p>
+      <w:pPr>
+        <w:pStyle w:val="Prrafodelista"/>
+        <w:jc w:val="both"/>
+      </w:pPr>
+    </w:p>
+    <w:p>
+      <w:pPr>
+        <w:pStyle w:val="Prrafodelista"/>
+        <w:jc w:val="both"/>
       </w:pPr>
       <w:r>
         <w:lastRenderedPageBreak/>
@@ -2844,146 +3051,147 @@
     <w:p>
       <w:pPr>
         <w:pStyle w:val="Prrafodelista"/>
-      </w:pPr>
-      <w:r>
+        <w:jc w:val="both"/>
+        <w:rPr>
+          <w:lang w:val="en-US"/>
+        </w:rPr>
+      </w:pPr>
+      <w:r>
+        <w:tab/>
+      </w:r>
+      <w:r>
+        <w:rPr>
+          <w:lang w:val="en-US"/>
+        </w:rPr>
+        <w:t>"user" : "plg14",</w:t>
+      </w:r>
+    </w:p>
+    <w:p>
+      <w:pPr>
+        <w:pStyle w:val="Prrafodelista"/>
+        <w:jc w:val="both"/>
+        <w:rPr>
+          <w:lang w:val="en-US"/>
+        </w:rPr>
+      </w:pPr>
+      <w:r>
+        <w:rPr>
+          <w:lang w:val="en-US"/>
+        </w:rPr>
+        <w:tab/>
+        <w:t>"pass" : "1234",</w:t>
+      </w:r>
+    </w:p>
+    <w:p>
+      <w:pPr>
+        <w:pStyle w:val="Prrafodelista"/>
+        <w:jc w:val="both"/>
+        <w:rPr>
+          <w:lang w:val="en-US"/>
+        </w:rPr>
+      </w:pPr>
+      <w:r>
+        <w:rPr>
+          <w:lang w:val="en-US"/>
+        </w:rPr>
+        <w:tab/>
+        <w:t>"name" : "</w:t>
+      </w:r>
+      <w:proofErr w:type="spellStart"/>
+      <w:r>
+        <w:rPr>
+          <w:lang w:val="en-US"/>
+        </w:rPr>
+        <w:t>paco</w:t>
+      </w:r>
+      <w:proofErr w:type="spellEnd"/>
+      <w:r>
+        <w:rPr>
+          <w:lang w:val="en-US"/>
+        </w:rPr>
+        <w:t>",</w:t>
+      </w:r>
+    </w:p>
+    <w:p>
+      <w:pPr>
+        <w:pStyle w:val="Prrafodelista"/>
+        <w:jc w:val="both"/>
+        <w:rPr>
+          <w:lang w:val="en-US"/>
+        </w:rPr>
+      </w:pPr>
+      <w:r>
+        <w:rPr>
+          <w:lang w:val="en-US"/>
+        </w:rPr>
+        <w:tab/>
+        <w:t>"surname" : "</w:t>
+      </w:r>
+      <w:proofErr w:type="spellStart"/>
+      <w:r>
+        <w:rPr>
+          <w:lang w:val="en-US"/>
+        </w:rPr>
+        <w:t>lopez</w:t>
+      </w:r>
+      <w:proofErr w:type="spellEnd"/>
+      <w:r>
+        <w:rPr>
+          <w:lang w:val="en-US"/>
+        </w:rPr>
+        <w:t>",</w:t>
+      </w:r>
+    </w:p>
+    <w:p>
+      <w:pPr>
+        <w:pStyle w:val="Prrafodelista"/>
+        <w:jc w:val="both"/>
+        <w:rPr>
+          <w:lang w:val="en-US"/>
+        </w:rPr>
+      </w:pPr>
+      <w:r>
+        <w:rPr>
+          <w:lang w:val="en-US"/>
+        </w:rPr>
         <w:tab/>
         <w:t>"</w:t>
       </w:r>
       <w:proofErr w:type="spellStart"/>
       <w:r>
-        <w:t>user</w:t>
+        <w:rPr>
+          <w:lang w:val="en-US"/>
+        </w:rPr>
+        <w:t>dni</w:t>
       </w:r>
       <w:proofErr w:type="spellEnd"/>
-      <w:proofErr w:type="gramStart"/>
-      <w:r>
-        <w:t>" :</w:t>
-      </w:r>
-      <w:proofErr w:type="gramEnd"/>
-      <w:r>
-        <w:t xml:space="preserve"> "plg14",</w:t>
-      </w:r>
-    </w:p>
-    <w:p>
-      <w:pPr>
-        <w:pStyle w:val="Prrafodelista"/>
-      </w:pPr>
-      <w:r>
+      <w:r>
+        <w:rPr>
+          <w:lang w:val="en-US"/>
+        </w:rPr>
+        <w:t>" : "11111111D",</w:t>
+      </w:r>
+    </w:p>
+    <w:p>
+      <w:pPr>
+        <w:pStyle w:val="Prrafodelista"/>
+        <w:jc w:val="both"/>
+        <w:rPr>
+          <w:lang w:val="en-US"/>
+        </w:rPr>
+      </w:pPr>
+      <w:r>
+        <w:rPr>
+          <w:lang w:val="en-US"/>
+        </w:rPr>
         <w:tab/>
-        <w:t>"</w:t>
-      </w:r>
-      <w:proofErr w:type="spellStart"/>
-      <w:r>
-        <w:t>pass</w:t>
-      </w:r>
-      <w:proofErr w:type="spellEnd"/>
-      <w:proofErr w:type="gramStart"/>
-      <w:r>
-        <w:t>" :</w:t>
-      </w:r>
-      <w:proofErr w:type="gramEnd"/>
-      <w:r>
-        <w:t xml:space="preserve"> "1234",</w:t>
-      </w:r>
-    </w:p>
-    <w:p>
-      <w:pPr>
-        <w:pStyle w:val="Prrafodelista"/>
-      </w:pPr>
-      <w:r>
-        <w:tab/>
-        <w:t>"</w:t>
-      </w:r>
-      <w:proofErr w:type="spellStart"/>
-      <w:r>
-        <w:t>name</w:t>
-      </w:r>
-      <w:proofErr w:type="spellEnd"/>
-      <w:proofErr w:type="gramStart"/>
-      <w:r>
-        <w:t>" :</w:t>
-      </w:r>
-      <w:proofErr w:type="gramEnd"/>
-      <w:r>
-        <w:t xml:space="preserve"> "paco",</w:t>
-      </w:r>
-    </w:p>
-    <w:p>
-      <w:pPr>
-        <w:pStyle w:val="Prrafodelista"/>
-      </w:pPr>
-      <w:r>
-        <w:tab/>
-        <w:t>"</w:t>
-      </w:r>
-      <w:proofErr w:type="spellStart"/>
-      <w:r>
-        <w:t>surname</w:t>
-      </w:r>
-      <w:proofErr w:type="spellEnd"/>
-      <w:proofErr w:type="gramStart"/>
-      <w:r>
-        <w:t>" :</w:t>
-      </w:r>
-      <w:proofErr w:type="gramEnd"/>
-      <w:r>
-        <w:t xml:space="preserve"> "</w:t>
-      </w:r>
-      <w:proofErr w:type="spellStart"/>
-      <w:r>
-        <w:t>lopez</w:t>
-      </w:r>
-      <w:proofErr w:type="spellEnd"/>
-      <w:r>
-        <w:t>",</w:t>
-      </w:r>
-    </w:p>
-    <w:p>
-      <w:pPr>
-        <w:pStyle w:val="Prrafodelista"/>
-      </w:pPr>
-      <w:r>
-        <w:tab/>
-        <w:t>"</w:t>
-      </w:r>
-      <w:proofErr w:type="spellStart"/>
-      <w:r>
-        <w:t>dni</w:t>
-      </w:r>
-      <w:proofErr w:type="spellEnd"/>
-      <w:proofErr w:type="gramStart"/>
-      <w:r>
-        <w:t>" :</w:t>
-      </w:r>
-      <w:proofErr w:type="gramEnd"/>
-      <w:r>
-        <w:t xml:space="preserve"> "11111111D",</w:t>
-      </w:r>
-    </w:p>
-    <w:p>
-      <w:pPr>
-        <w:pStyle w:val="Prrafodelista"/>
-      </w:pPr>
-      <w:r>
-        <w:tab/>
-        <w:t>"</w:t>
-      </w:r>
-      <w:proofErr w:type="spellStart"/>
-      <w:r>
-        <w:t>birthdate</w:t>
-      </w:r>
-      <w:proofErr w:type="spellEnd"/>
-      <w:proofErr w:type="gramStart"/>
-      <w:r>
-        <w:t>" :</w:t>
-      </w:r>
-      <w:proofErr w:type="gramEnd"/>
-      <w:r>
-        <w:t xml:space="preserve"> 12233546</w:t>
-      </w:r>
-    </w:p>
-    <w:p>
-      <w:pPr>
-        <w:pStyle w:val="Prrafodelista"/>
+        <w:t>"birthdate" : 12233546</w:t>
+      </w:r>
+    </w:p>
+    <w:p>
+      <w:pPr>
+        <w:pStyle w:val="Prrafodelista"/>
+        <w:jc w:val="both"/>
       </w:pPr>
       <w:r>
         <w:t>}</w:t>
@@ -2992,11 +3200,13 @@
     <w:p>
       <w:pPr>
         <w:pStyle w:val="Prrafodelista"/>
-      </w:pPr>
-    </w:p>
-    <w:p>
-      <w:pPr>
-        <w:pStyle w:val="Prrafodelista"/>
+        <w:jc w:val="both"/>
+      </w:pPr>
+    </w:p>
+    <w:p>
+      <w:pPr>
+        <w:pStyle w:val="Prrafodelista"/>
+        <w:jc w:val="both"/>
       </w:pPr>
       <w:r>
         <w:t>En cuanto se inserte en la base de datos, una respuesta al cliente sería que el registro se ha completado satisfactoriamente.</w:t>
@@ -3005,6 +3215,7 @@
     <w:p>
       <w:pPr>
         <w:pStyle w:val="Prrafodelista"/>
+        <w:jc w:val="both"/>
       </w:pPr>
       <w:r>
         <w:rPr>
@@ -3070,106 +3281,127 @@
     <w:p>
       <w:pPr>
         <w:pStyle w:val="Prrafodelista"/>
-      </w:pPr>
-    </w:p>
-    <w:p>
-      <w:pPr>
-        <w:pStyle w:val="Prrafodelista"/>
-      </w:pPr>
-    </w:p>
-    <w:p>
-      <w:pPr>
-        <w:pStyle w:val="Prrafodelista"/>
-      </w:pPr>
-    </w:p>
-    <w:p>
-      <w:pPr>
-        <w:pStyle w:val="Prrafodelista"/>
-      </w:pPr>
-    </w:p>
-    <w:p>
-      <w:pPr>
-        <w:pStyle w:val="Prrafodelista"/>
-      </w:pPr>
-    </w:p>
-    <w:p>
-      <w:pPr>
-        <w:pStyle w:val="Prrafodelista"/>
-      </w:pPr>
-    </w:p>
-    <w:p>
-      <w:pPr>
-        <w:pStyle w:val="Prrafodelista"/>
-      </w:pPr>
-    </w:p>
-    <w:p>
-      <w:pPr>
-        <w:pStyle w:val="Prrafodelista"/>
-      </w:pPr>
-    </w:p>
-    <w:p>
-      <w:pPr>
-        <w:pStyle w:val="Prrafodelista"/>
-      </w:pPr>
-    </w:p>
-    <w:p>
-      <w:pPr>
-        <w:pStyle w:val="Prrafodelista"/>
-      </w:pPr>
-    </w:p>
-    <w:p>
-      <w:pPr>
-        <w:pStyle w:val="Prrafodelista"/>
-      </w:pPr>
-    </w:p>
-    <w:p>
-      <w:pPr>
-        <w:pStyle w:val="Prrafodelista"/>
-      </w:pPr>
-    </w:p>
-    <w:p>
-      <w:pPr>
-        <w:pStyle w:val="Prrafodelista"/>
-      </w:pPr>
-    </w:p>
-    <w:p>
-      <w:pPr>
-        <w:pStyle w:val="Prrafodelista"/>
-      </w:pPr>
-    </w:p>
-    <w:p>
-      <w:pPr>
-        <w:pStyle w:val="Prrafodelista"/>
-      </w:pPr>
-    </w:p>
-    <w:p>
-      <w:pPr>
-        <w:pStyle w:val="Prrafodelista"/>
-      </w:pPr>
-    </w:p>
-    <w:p>
-      <w:pPr>
-        <w:pStyle w:val="Prrafodelista"/>
-      </w:pPr>
-    </w:p>
-    <w:p>
-      <w:pPr>
-        <w:pStyle w:val="Prrafodelista"/>
-      </w:pPr>
-    </w:p>
-    <w:p>
-      <w:pPr>
-        <w:pStyle w:val="Prrafodelista"/>
-      </w:pPr>
-    </w:p>
-    <w:p>
-      <w:pPr>
-        <w:pStyle w:val="Prrafodelista"/>
-      </w:pPr>
-    </w:p>
-    <w:p>
-      <w:pPr>
-        <w:pStyle w:val="Prrafodelista"/>
+        <w:jc w:val="both"/>
+      </w:pPr>
+    </w:p>
+    <w:p>
+      <w:pPr>
+        <w:pStyle w:val="Prrafodelista"/>
+        <w:jc w:val="both"/>
+      </w:pPr>
+    </w:p>
+    <w:p>
+      <w:pPr>
+        <w:pStyle w:val="Prrafodelista"/>
+        <w:jc w:val="both"/>
+      </w:pPr>
+    </w:p>
+    <w:p>
+      <w:pPr>
+        <w:pStyle w:val="Prrafodelista"/>
+        <w:jc w:val="both"/>
+      </w:pPr>
+    </w:p>
+    <w:p>
+      <w:pPr>
+        <w:pStyle w:val="Prrafodelista"/>
+        <w:jc w:val="both"/>
+      </w:pPr>
+    </w:p>
+    <w:p>
+      <w:pPr>
+        <w:pStyle w:val="Prrafodelista"/>
+        <w:jc w:val="both"/>
+      </w:pPr>
+    </w:p>
+    <w:p>
+      <w:pPr>
+        <w:pStyle w:val="Prrafodelista"/>
+        <w:jc w:val="both"/>
+      </w:pPr>
+    </w:p>
+    <w:p>
+      <w:pPr>
+        <w:pStyle w:val="Prrafodelista"/>
+        <w:jc w:val="both"/>
+      </w:pPr>
+    </w:p>
+    <w:p>
+      <w:pPr>
+        <w:pStyle w:val="Prrafodelista"/>
+        <w:jc w:val="both"/>
+      </w:pPr>
+    </w:p>
+    <w:p>
+      <w:pPr>
+        <w:pStyle w:val="Prrafodelista"/>
+        <w:jc w:val="both"/>
+      </w:pPr>
+    </w:p>
+    <w:p>
+      <w:pPr>
+        <w:pStyle w:val="Prrafodelista"/>
+        <w:jc w:val="both"/>
+      </w:pPr>
+    </w:p>
+    <w:p>
+      <w:pPr>
+        <w:pStyle w:val="Prrafodelista"/>
+        <w:jc w:val="both"/>
+      </w:pPr>
+    </w:p>
+    <w:p>
+      <w:pPr>
+        <w:pStyle w:val="Prrafodelista"/>
+        <w:jc w:val="both"/>
+      </w:pPr>
+    </w:p>
+    <w:p>
+      <w:pPr>
+        <w:pStyle w:val="Prrafodelista"/>
+        <w:jc w:val="both"/>
+      </w:pPr>
+    </w:p>
+    <w:p>
+      <w:pPr>
+        <w:pStyle w:val="Prrafodelista"/>
+        <w:jc w:val="both"/>
+      </w:pPr>
+    </w:p>
+    <w:p>
+      <w:pPr>
+        <w:pStyle w:val="Prrafodelista"/>
+        <w:jc w:val="both"/>
+      </w:pPr>
+    </w:p>
+    <w:p>
+      <w:pPr>
+        <w:pStyle w:val="Prrafodelista"/>
+        <w:jc w:val="both"/>
+      </w:pPr>
+    </w:p>
+    <w:p>
+      <w:pPr>
+        <w:pStyle w:val="Prrafodelista"/>
+        <w:jc w:val="both"/>
+      </w:pPr>
+    </w:p>
+    <w:p>
+      <w:pPr>
+        <w:pStyle w:val="Prrafodelista"/>
+        <w:jc w:val="both"/>
+      </w:pPr>
+    </w:p>
+    <w:p>
+      <w:pPr>
+        <w:pStyle w:val="Prrafodelista"/>
+        <w:jc w:val="both"/>
+      </w:pPr>
+    </w:p>
+    <w:p>
+      <w:pPr>
+        <w:pStyle w:val="Prrafodelista"/>
+        <w:jc w:val="both"/>
       </w:pPr>
     </w:p>
     <w:p>
@@ -3179,6 +3411,7 @@
           <w:ilvl w:val="0"/>
           <w:numId w:val="5"/>
         </w:numPr>
+        <w:jc w:val="both"/>
       </w:pPr>
       <w:r>
         <w:t>"/api/</w:t>
@@ -3195,11 +3428,13 @@
     <w:p>
       <w:pPr>
         <w:pStyle w:val="Prrafodelista"/>
-      </w:pPr>
-    </w:p>
-    <w:p>
-      <w:pPr>
-        <w:pStyle w:val="Prrafodelista"/>
+        <w:jc w:val="both"/>
+      </w:pPr>
+    </w:p>
+    <w:p>
+      <w:pPr>
+        <w:pStyle w:val="Prrafodelista"/>
+        <w:jc w:val="both"/>
       </w:pPr>
       <w:r>
         <w:t>Se llamará a esta función cuando un usuario quiere dar de alta a un nuevo dispositivo (ESP8266).</w:t>
@@ -3208,11 +3443,13 @@
     <w:p>
       <w:pPr>
         <w:pStyle w:val="Prrafodelista"/>
-      </w:pPr>
-    </w:p>
-    <w:p>
-      <w:pPr>
-        <w:pStyle w:val="Prrafodelista"/>
+        <w:jc w:val="both"/>
+      </w:pPr>
+    </w:p>
+    <w:p>
+      <w:pPr>
+        <w:pStyle w:val="Prrafodelista"/>
+        <w:jc w:val="both"/>
       </w:pPr>
       <w:r>
         <w:t xml:space="preserve">El cuerpo es el siguiente: </w:t>
@@ -3221,11 +3458,13 @@
     <w:p>
       <w:pPr>
         <w:pStyle w:val="Prrafodelista"/>
-      </w:pPr>
-    </w:p>
-    <w:p>
-      <w:pPr>
-        <w:pStyle w:val="Prrafodelista"/>
+        <w:jc w:val="both"/>
+      </w:pPr>
+    </w:p>
+    <w:p>
+      <w:pPr>
+        <w:pStyle w:val="Prrafodelista"/>
+        <w:jc w:val="both"/>
       </w:pPr>
       <w:r>
         <w:t>{</w:t>
@@ -3234,6 +3473,7 @@
     <w:p>
       <w:pPr>
         <w:pStyle w:val="Prrafodelista"/>
+        <w:jc w:val="both"/>
       </w:pPr>
       <w:r>
         <w:tab/>
@@ -3250,18 +3490,14 @@
         <w:t>ispositivo</w:t>
       </w:r>
       <w:proofErr w:type="spellEnd"/>
-      <w:proofErr w:type="gramStart"/>
-      <w:r>
-        <w:t>" :</w:t>
-      </w:r>
-      <w:proofErr w:type="gramEnd"/>
-      <w:r>
-        <w:t xml:space="preserve"> 826647,</w:t>
-      </w:r>
-    </w:p>
-    <w:p>
-      <w:pPr>
-        <w:pStyle w:val="Prrafodelista"/>
+      <w:r>
+        <w:t>" : 826647,</w:t>
+      </w:r>
+    </w:p>
+    <w:p>
+      <w:pPr>
+        <w:pStyle w:val="Prrafodelista"/>
+        <w:jc w:val="both"/>
       </w:pPr>
       <w:r>
         <w:tab/>
@@ -3272,18 +3508,14 @@
         <w:t>ip</w:t>
       </w:r>
       <w:proofErr w:type="spellEnd"/>
-      <w:proofErr w:type="gramStart"/>
-      <w:r>
-        <w:t>" :</w:t>
-      </w:r>
-      <w:proofErr w:type="gramEnd"/>
-      <w:r>
-        <w:t xml:space="preserve"> "192.168.1.1",</w:t>
-      </w:r>
-    </w:p>
-    <w:p>
-      <w:pPr>
-        <w:pStyle w:val="Prrafodelista"/>
+      <w:r>
+        <w:t>" : "192.168.1.1",</w:t>
+      </w:r>
+    </w:p>
+    <w:p>
+      <w:pPr>
+        <w:pStyle w:val="Prrafodelista"/>
+        <w:jc w:val="both"/>
       </w:pPr>
       <w:r>
         <w:tab/>
@@ -3300,18 +3532,14 @@
         <w:t>suario</w:t>
       </w:r>
       <w:proofErr w:type="spellEnd"/>
-      <w:proofErr w:type="gramStart"/>
-      <w:r>
-        <w:t>" :</w:t>
-      </w:r>
-      <w:proofErr w:type="gramEnd"/>
-      <w:r>
-        <w:t xml:space="preserve"> 2,</w:t>
-      </w:r>
-    </w:p>
-    <w:p>
-      <w:pPr>
-        <w:pStyle w:val="Prrafodelista"/>
+      <w:r>
+        <w:t>" : 2,</w:t>
+      </w:r>
+    </w:p>
+    <w:p>
+      <w:pPr>
+        <w:pStyle w:val="Prrafodelista"/>
+        <w:jc w:val="both"/>
       </w:pPr>
       <w:r>
         <w:tab/>
@@ -3322,18 +3550,14 @@
         <w:t>initialTimestamp</w:t>
       </w:r>
       <w:proofErr w:type="spellEnd"/>
-      <w:proofErr w:type="gramStart"/>
-      <w:r>
-        <w:t>" :</w:t>
-      </w:r>
-      <w:proofErr w:type="gramEnd"/>
-      <w:r>
-        <w:t xml:space="preserve"> 2135468</w:t>
-      </w:r>
-    </w:p>
-    <w:p>
-      <w:pPr>
-        <w:pStyle w:val="Prrafodelista"/>
+      <w:r>
+        <w:t>" : 2135468</w:t>
+      </w:r>
+    </w:p>
+    <w:p>
+      <w:pPr>
+        <w:pStyle w:val="Prrafodelista"/>
+        <w:jc w:val="both"/>
       </w:pPr>
       <w:r>
         <w:t>}</w:t>
@@ -3342,11 +3566,13 @@
     <w:p>
       <w:pPr>
         <w:pStyle w:val="Prrafodelista"/>
-      </w:pPr>
-    </w:p>
-    <w:p>
-      <w:pPr>
-        <w:pStyle w:val="Prrafodelista"/>
+        <w:jc w:val="both"/>
+      </w:pPr>
+    </w:p>
+    <w:p>
+      <w:pPr>
+        <w:pStyle w:val="Prrafodelista"/>
+        <w:jc w:val="both"/>
       </w:pPr>
       <w:r>
         <w:t>El id se pondrá de forma manual para identificar siempre el dispositivo físico.</w:t>
@@ -3355,6 +3581,7 @@
     <w:p>
       <w:pPr>
         <w:pStyle w:val="Prrafodelista"/>
+        <w:jc w:val="both"/>
       </w:pPr>
       <w:r>
         <w:lastRenderedPageBreak/>
@@ -3364,6 +3591,7 @@
     <w:p>
       <w:pPr>
         <w:pStyle w:val="Prrafodelista"/>
+        <w:jc w:val="both"/>
       </w:pPr>
       <w:r>
         <w:rPr>
@@ -3429,116 +3657,139 @@
     <w:p>
       <w:pPr>
         <w:pStyle w:val="Prrafodelista"/>
-      </w:pPr>
-    </w:p>
-    <w:p>
-      <w:pPr>
-        <w:pStyle w:val="Prrafodelista"/>
-      </w:pPr>
-    </w:p>
-    <w:p>
-      <w:pPr>
-        <w:pStyle w:val="Prrafodelista"/>
-      </w:pPr>
-    </w:p>
-    <w:p>
-      <w:pPr>
-        <w:pStyle w:val="Prrafodelista"/>
-      </w:pPr>
-    </w:p>
-    <w:p>
-      <w:pPr>
-        <w:pStyle w:val="Prrafodelista"/>
-      </w:pPr>
-    </w:p>
-    <w:p>
-      <w:pPr>
-        <w:pStyle w:val="Prrafodelista"/>
-      </w:pPr>
-    </w:p>
-    <w:p>
-      <w:pPr>
-        <w:pStyle w:val="Prrafodelista"/>
-      </w:pPr>
-    </w:p>
-    <w:p>
-      <w:pPr>
-        <w:pStyle w:val="Prrafodelista"/>
-      </w:pPr>
-    </w:p>
-    <w:p>
-      <w:pPr>
-        <w:pStyle w:val="Prrafodelista"/>
-      </w:pPr>
-    </w:p>
-    <w:p>
-      <w:pPr>
-        <w:pStyle w:val="Prrafodelista"/>
-      </w:pPr>
-    </w:p>
-    <w:p>
-      <w:pPr>
-        <w:pStyle w:val="Prrafodelista"/>
-      </w:pPr>
-    </w:p>
-    <w:p>
-      <w:pPr>
-        <w:pStyle w:val="Prrafodelista"/>
-      </w:pPr>
-    </w:p>
-    <w:p>
-      <w:pPr>
-        <w:pStyle w:val="Prrafodelista"/>
-      </w:pPr>
-    </w:p>
-    <w:p>
-      <w:pPr>
-        <w:pStyle w:val="Prrafodelista"/>
-      </w:pPr>
-    </w:p>
-    <w:p>
-      <w:pPr>
-        <w:pStyle w:val="Prrafodelista"/>
-      </w:pPr>
-    </w:p>
-    <w:p>
-      <w:pPr>
-        <w:pStyle w:val="Prrafodelista"/>
-      </w:pPr>
-    </w:p>
-    <w:p>
-      <w:pPr>
-        <w:pStyle w:val="Prrafodelista"/>
-      </w:pPr>
-    </w:p>
-    <w:p>
-      <w:pPr>
-        <w:pStyle w:val="Prrafodelista"/>
-      </w:pPr>
-    </w:p>
-    <w:p>
-      <w:pPr>
-        <w:pStyle w:val="Prrafodelista"/>
-      </w:pPr>
-    </w:p>
-    <w:p>
-      <w:pPr>
-        <w:pStyle w:val="Prrafodelista"/>
-      </w:pPr>
-    </w:p>
-    <w:p>
-      <w:pPr>
-        <w:pStyle w:val="Prrafodelista"/>
-      </w:pPr>
-    </w:p>
-    <w:p>
-      <w:pPr>
-        <w:pStyle w:val="Prrafodelista"/>
-      </w:pPr>
-    </w:p>
-    <w:p>
-      <w:pPr>
-        <w:pStyle w:val="Prrafodelista"/>
+        <w:jc w:val="both"/>
+      </w:pPr>
+    </w:p>
+    <w:p>
+      <w:pPr>
+        <w:pStyle w:val="Prrafodelista"/>
+        <w:jc w:val="both"/>
+      </w:pPr>
+    </w:p>
+    <w:p>
+      <w:pPr>
+        <w:pStyle w:val="Prrafodelista"/>
+        <w:jc w:val="both"/>
+      </w:pPr>
+    </w:p>
+    <w:p>
+      <w:pPr>
+        <w:pStyle w:val="Prrafodelista"/>
+        <w:jc w:val="both"/>
+      </w:pPr>
+    </w:p>
+    <w:p>
+      <w:pPr>
+        <w:pStyle w:val="Prrafodelista"/>
+        <w:jc w:val="both"/>
+      </w:pPr>
+    </w:p>
+    <w:p>
+      <w:pPr>
+        <w:pStyle w:val="Prrafodelista"/>
+        <w:jc w:val="both"/>
+      </w:pPr>
+    </w:p>
+    <w:p>
+      <w:pPr>
+        <w:pStyle w:val="Prrafodelista"/>
+        <w:jc w:val="both"/>
+      </w:pPr>
+    </w:p>
+    <w:p>
+      <w:pPr>
+        <w:pStyle w:val="Prrafodelista"/>
+        <w:jc w:val="both"/>
+      </w:pPr>
+    </w:p>
+    <w:p>
+      <w:pPr>
+        <w:pStyle w:val="Prrafodelista"/>
+        <w:jc w:val="both"/>
+      </w:pPr>
+    </w:p>
+    <w:p>
+      <w:pPr>
+        <w:pStyle w:val="Prrafodelista"/>
+        <w:jc w:val="both"/>
+      </w:pPr>
+    </w:p>
+    <w:p>
+      <w:pPr>
+        <w:pStyle w:val="Prrafodelista"/>
+        <w:jc w:val="both"/>
+      </w:pPr>
+    </w:p>
+    <w:p>
+      <w:pPr>
+        <w:pStyle w:val="Prrafodelista"/>
+        <w:jc w:val="both"/>
+      </w:pPr>
+    </w:p>
+    <w:p>
+      <w:pPr>
+        <w:pStyle w:val="Prrafodelista"/>
+        <w:jc w:val="both"/>
+      </w:pPr>
+    </w:p>
+    <w:p>
+      <w:pPr>
+        <w:pStyle w:val="Prrafodelista"/>
+        <w:jc w:val="both"/>
+      </w:pPr>
+    </w:p>
+    <w:p>
+      <w:pPr>
+        <w:pStyle w:val="Prrafodelista"/>
+        <w:jc w:val="both"/>
+      </w:pPr>
+    </w:p>
+    <w:p>
+      <w:pPr>
+        <w:pStyle w:val="Prrafodelista"/>
+        <w:jc w:val="both"/>
+      </w:pPr>
+    </w:p>
+    <w:p>
+      <w:pPr>
+        <w:pStyle w:val="Prrafodelista"/>
+        <w:jc w:val="both"/>
+      </w:pPr>
+    </w:p>
+    <w:p>
+      <w:pPr>
+        <w:pStyle w:val="Prrafodelista"/>
+        <w:jc w:val="both"/>
+      </w:pPr>
+    </w:p>
+    <w:p>
+      <w:pPr>
+        <w:pStyle w:val="Prrafodelista"/>
+        <w:jc w:val="both"/>
+      </w:pPr>
+    </w:p>
+    <w:p>
+      <w:pPr>
+        <w:pStyle w:val="Prrafodelista"/>
+        <w:jc w:val="both"/>
+      </w:pPr>
+    </w:p>
+    <w:p>
+      <w:pPr>
+        <w:pStyle w:val="Prrafodelista"/>
+        <w:jc w:val="both"/>
+      </w:pPr>
+    </w:p>
+    <w:p>
+      <w:pPr>
+        <w:pStyle w:val="Prrafodelista"/>
+        <w:jc w:val="both"/>
+      </w:pPr>
+    </w:p>
+    <w:p>
+      <w:pPr>
+        <w:pStyle w:val="Prrafodelista"/>
+        <w:jc w:val="both"/>
       </w:pPr>
     </w:p>
     <w:p>
@@ -3548,6 +3799,7 @@
           <w:ilvl w:val="0"/>
           <w:numId w:val="5"/>
         </w:numPr>
+        <w:jc w:val="both"/>
       </w:pPr>
       <w:r>
         <w:t>"/api/</w:t>
@@ -3564,11 +3816,13 @@
     <w:p>
       <w:pPr>
         <w:pStyle w:val="Prrafodelista"/>
-      </w:pPr>
-    </w:p>
-    <w:p>
-      <w:pPr>
-        <w:pStyle w:val="Prrafodelista"/>
+        <w:jc w:val="both"/>
+      </w:pPr>
+    </w:p>
+    <w:p>
+      <w:pPr>
+        <w:pStyle w:val="Prrafodelista"/>
+        <w:jc w:val="both"/>
       </w:pPr>
       <w:r>
         <w:t>Cuando el usuario conecte un sensor al dispositivo, dicho usuario dará de alta al sensor.</w:t>
@@ -3577,11 +3831,13 @@
     <w:p>
       <w:pPr>
         <w:pStyle w:val="Prrafodelista"/>
-      </w:pPr>
-    </w:p>
-    <w:p>
-      <w:pPr>
-        <w:pStyle w:val="Prrafodelista"/>
+        <w:jc w:val="both"/>
+      </w:pPr>
+    </w:p>
+    <w:p>
+      <w:pPr>
+        <w:pStyle w:val="Prrafodelista"/>
+        <w:jc w:val="both"/>
       </w:pPr>
       <w:r>
         <w:t>El cuerpo es el siguiente:</w:t>
@@ -3590,11 +3846,13 @@
     <w:p>
       <w:pPr>
         <w:pStyle w:val="Prrafodelista"/>
-      </w:pPr>
-    </w:p>
-    <w:p>
-      <w:pPr>
-        <w:pStyle w:val="Prrafodelista"/>
+        <w:jc w:val="both"/>
+      </w:pPr>
+    </w:p>
+    <w:p>
+      <w:pPr>
+        <w:pStyle w:val="Prrafodelista"/>
+        <w:jc w:val="both"/>
       </w:pPr>
       <w:r>
         <w:t>{</w:t>
@@ -3603,6 +3861,7 @@
     <w:p>
       <w:pPr>
         <w:pStyle w:val="Prrafodelista"/>
+        <w:jc w:val="both"/>
       </w:pPr>
       <w:r>
         <w:tab/>
@@ -3613,69 +3872,44 @@
         <w:t>iddispositivo</w:t>
       </w:r>
       <w:proofErr w:type="spellEnd"/>
-      <w:proofErr w:type="gramStart"/>
-      <w:r>
-        <w:t>" :</w:t>
-      </w:r>
-      <w:proofErr w:type="gramEnd"/>
-      <w:r>
-        <w:t xml:space="preserve"> 826647,</w:t>
-      </w:r>
-    </w:p>
-    <w:p>
-      <w:pPr>
-        <w:pStyle w:val="Prrafodelista"/>
+      <w:r>
+        <w:t>" : 826647,</w:t>
+      </w:r>
+    </w:p>
+    <w:p>
+      <w:pPr>
+        <w:pStyle w:val="Prrafodelista"/>
+        <w:jc w:val="both"/>
       </w:pPr>
       <w:r>
         <w:tab/>
-        <w:t>"planta</w:t>
-      </w:r>
-      <w:proofErr w:type="gramStart"/>
-      <w:r>
-        <w:t>" :</w:t>
-      </w:r>
-      <w:proofErr w:type="gramEnd"/>
-      <w:r>
-        <w:t xml:space="preserve"> "Girasol",</w:t>
-      </w:r>
-    </w:p>
-    <w:p>
-      <w:pPr>
-        <w:pStyle w:val="Prrafodelista"/>
+        <w:t>"planta" : "Girasol",</w:t>
+      </w:r>
+    </w:p>
+    <w:p>
+      <w:pPr>
+        <w:pStyle w:val="Prrafodelista"/>
+        <w:jc w:val="both"/>
       </w:pPr>
       <w:r>
         <w:tab/>
-        <w:t>"umbral</w:t>
-      </w:r>
-      <w:proofErr w:type="gramStart"/>
-      <w:r>
-        <w:t>" :</w:t>
-      </w:r>
-      <w:proofErr w:type="gramEnd"/>
-      <w:r>
-        <w:t xml:space="preserve"> 720,</w:t>
-      </w:r>
-    </w:p>
-    <w:p>
-      <w:pPr>
-        <w:pStyle w:val="Prrafodelista"/>
+        <w:t>"umbral" : 720,</w:t>
+      </w:r>
+    </w:p>
+    <w:p>
+      <w:pPr>
+        <w:pStyle w:val="Prrafodelista"/>
+        <w:jc w:val="both"/>
       </w:pPr>
       <w:r>
         <w:tab/>
-        <w:t>"potencia</w:t>
-      </w:r>
-      <w:proofErr w:type="gramStart"/>
-      <w:r>
-        <w:t>" :</w:t>
-      </w:r>
-      <w:proofErr w:type="gramEnd"/>
-      <w:r>
-        <w:t xml:space="preserve"> 10,</w:t>
-      </w:r>
-    </w:p>
-    <w:p>
-      <w:pPr>
-        <w:pStyle w:val="Prrafodelista"/>
+        <w:t>"potencia" : 10,</w:t>
+      </w:r>
+    </w:p>
+    <w:p>
+      <w:pPr>
+        <w:pStyle w:val="Prrafodelista"/>
+        <w:jc w:val="both"/>
       </w:pPr>
       <w:r>
         <w:tab/>
@@ -3686,18 +3920,14 @@
         <w:t>initialTimestamp</w:t>
       </w:r>
       <w:proofErr w:type="spellEnd"/>
-      <w:proofErr w:type="gramStart"/>
-      <w:r>
-        <w:t>" :</w:t>
-      </w:r>
-      <w:proofErr w:type="gramEnd"/>
-      <w:r>
-        <w:t xml:space="preserve"> 213544568</w:t>
-      </w:r>
-    </w:p>
-    <w:p>
-      <w:pPr>
-        <w:pStyle w:val="Prrafodelista"/>
+      <w:r>
+        <w:t>" : 213544568</w:t>
+      </w:r>
+    </w:p>
+    <w:p>
+      <w:pPr>
+        <w:pStyle w:val="Prrafodelista"/>
+        <w:jc w:val="both"/>
       </w:pPr>
       <w:r>
         <w:t>}</w:t>
@@ -3706,11 +3936,13 @@
     <w:p>
       <w:pPr>
         <w:pStyle w:val="Prrafodelista"/>
-      </w:pPr>
-    </w:p>
-    <w:p>
-      <w:pPr>
-        <w:pStyle w:val="Prrafodelista"/>
+        <w:jc w:val="both"/>
+      </w:pPr>
+    </w:p>
+    <w:p>
+      <w:pPr>
+        <w:pStyle w:val="Prrafodelista"/>
+        <w:jc w:val="both"/>
       </w:pPr>
       <w:r>
         <w:t>Se tiene que especificar a qué planta estará conectado el sensor, umbral que de llegar el sensor activará la bomba de agua, y la potencia por la que funcionará la bomba.</w:t>
@@ -3719,11 +3951,13 @@
     <w:p>
       <w:pPr>
         <w:pStyle w:val="Prrafodelista"/>
-      </w:pPr>
-    </w:p>
-    <w:p>
-      <w:pPr>
-        <w:pStyle w:val="Prrafodelista"/>
+        <w:jc w:val="both"/>
+      </w:pPr>
+    </w:p>
+    <w:p>
+      <w:pPr>
+        <w:pStyle w:val="Prrafodelista"/>
+        <w:jc w:val="both"/>
       </w:pPr>
       <w:r>
         <w:t>La respuesta al cliente será que el sensor se ha dado de alta correctamente.</w:t>
@@ -3732,26 +3966,37 @@
     <w:p>
       <w:pPr>
         <w:pStyle w:val="Prrafodelista"/>
-      </w:pPr>
-    </w:p>
-    <w:p>
-      <w:pPr>
-        <w:pStyle w:val="Prrafodelista"/>
-      </w:pPr>
-    </w:p>
-    <w:p>
-      <w:pPr>
-        <w:pStyle w:val="Prrafodelista"/>
-      </w:pPr>
-    </w:p>
-    <w:p>
-      <w:pPr>
-        <w:pStyle w:val="Prrafodelista"/>
-      </w:pPr>
-    </w:p>
-    <w:p>
-      <w:pPr>
-        <w:pStyle w:val="Prrafodelista"/>
+        <w:jc w:val="both"/>
+      </w:pPr>
+    </w:p>
+    <w:p>
+      <w:pPr>
+        <w:pStyle w:val="Prrafodelista"/>
+        <w:jc w:val="both"/>
+      </w:pPr>
+    </w:p>
+    <w:p>
+      <w:pPr>
+        <w:pStyle w:val="Prrafodelista"/>
+        <w:jc w:val="both"/>
+      </w:pPr>
+    </w:p>
+    <w:p>
+      <w:pPr>
+        <w:pStyle w:val="Prrafodelista"/>
+        <w:jc w:val="both"/>
+      </w:pPr>
+    </w:p>
+    <w:p>
+      <w:pPr>
+        <w:pStyle w:val="Prrafodelista"/>
+        <w:jc w:val="both"/>
+      </w:pPr>
+    </w:p>
+    <w:p>
+      <w:pPr>
+        <w:pStyle w:val="Prrafodelista"/>
+        <w:jc w:val="both"/>
       </w:pPr>
       <w:r>
         <w:rPr>
@@ -3818,116 +4063,139 @@
     <w:p>
       <w:pPr>
         <w:pStyle w:val="Prrafodelista"/>
-      </w:pPr>
-    </w:p>
-    <w:p>
-      <w:pPr>
-        <w:pStyle w:val="Prrafodelista"/>
-      </w:pPr>
-    </w:p>
-    <w:p>
-      <w:pPr>
-        <w:pStyle w:val="Prrafodelista"/>
-      </w:pPr>
-    </w:p>
-    <w:p>
-      <w:pPr>
-        <w:pStyle w:val="Prrafodelista"/>
-      </w:pPr>
-    </w:p>
-    <w:p>
-      <w:pPr>
-        <w:pStyle w:val="Prrafodelista"/>
-      </w:pPr>
-    </w:p>
-    <w:p>
-      <w:pPr>
-        <w:pStyle w:val="Prrafodelista"/>
-      </w:pPr>
-    </w:p>
-    <w:p>
-      <w:pPr>
-        <w:pStyle w:val="Prrafodelista"/>
-      </w:pPr>
-    </w:p>
-    <w:p>
-      <w:pPr>
-        <w:pStyle w:val="Prrafodelista"/>
-      </w:pPr>
-    </w:p>
-    <w:p>
-      <w:pPr>
-        <w:pStyle w:val="Prrafodelista"/>
-      </w:pPr>
-    </w:p>
-    <w:p>
-      <w:pPr>
-        <w:pStyle w:val="Prrafodelista"/>
-      </w:pPr>
-    </w:p>
-    <w:p>
-      <w:pPr>
-        <w:pStyle w:val="Prrafodelista"/>
-      </w:pPr>
-    </w:p>
-    <w:p>
-      <w:pPr>
-        <w:pStyle w:val="Prrafodelista"/>
-      </w:pPr>
-    </w:p>
-    <w:p>
-      <w:pPr>
-        <w:pStyle w:val="Prrafodelista"/>
-      </w:pPr>
-    </w:p>
-    <w:p>
-      <w:pPr>
-        <w:pStyle w:val="Prrafodelista"/>
-      </w:pPr>
-    </w:p>
-    <w:p>
-      <w:pPr>
-        <w:pStyle w:val="Prrafodelista"/>
-      </w:pPr>
-    </w:p>
-    <w:p>
-      <w:pPr>
-        <w:pStyle w:val="Prrafodelista"/>
-      </w:pPr>
-    </w:p>
-    <w:p>
-      <w:pPr>
-        <w:pStyle w:val="Prrafodelista"/>
-      </w:pPr>
-    </w:p>
-    <w:p>
-      <w:pPr>
-        <w:pStyle w:val="Prrafodelista"/>
-      </w:pPr>
-    </w:p>
-    <w:p>
-      <w:pPr>
-        <w:pStyle w:val="Prrafodelista"/>
-      </w:pPr>
-    </w:p>
-    <w:p>
-      <w:pPr>
-        <w:pStyle w:val="Prrafodelista"/>
-      </w:pPr>
-    </w:p>
-    <w:p>
-      <w:pPr>
-        <w:pStyle w:val="Prrafodelista"/>
-      </w:pPr>
-    </w:p>
-    <w:p>
-      <w:pPr>
-        <w:pStyle w:val="Prrafodelista"/>
-      </w:pPr>
-    </w:p>
-    <w:p>
-      <w:pPr>
-        <w:pStyle w:val="Prrafodelista"/>
+        <w:jc w:val="both"/>
+      </w:pPr>
+    </w:p>
+    <w:p>
+      <w:pPr>
+        <w:pStyle w:val="Prrafodelista"/>
+        <w:jc w:val="both"/>
+      </w:pPr>
+    </w:p>
+    <w:p>
+      <w:pPr>
+        <w:pStyle w:val="Prrafodelista"/>
+        <w:jc w:val="both"/>
+      </w:pPr>
+    </w:p>
+    <w:p>
+      <w:pPr>
+        <w:pStyle w:val="Prrafodelista"/>
+        <w:jc w:val="both"/>
+      </w:pPr>
+    </w:p>
+    <w:p>
+      <w:pPr>
+        <w:pStyle w:val="Prrafodelista"/>
+        <w:jc w:val="both"/>
+      </w:pPr>
+    </w:p>
+    <w:p>
+      <w:pPr>
+        <w:pStyle w:val="Prrafodelista"/>
+        <w:jc w:val="both"/>
+      </w:pPr>
+    </w:p>
+    <w:p>
+      <w:pPr>
+        <w:pStyle w:val="Prrafodelista"/>
+        <w:jc w:val="both"/>
+      </w:pPr>
+    </w:p>
+    <w:p>
+      <w:pPr>
+        <w:pStyle w:val="Prrafodelista"/>
+        <w:jc w:val="both"/>
+      </w:pPr>
+    </w:p>
+    <w:p>
+      <w:pPr>
+        <w:pStyle w:val="Prrafodelista"/>
+        <w:jc w:val="both"/>
+      </w:pPr>
+    </w:p>
+    <w:p>
+      <w:pPr>
+        <w:pStyle w:val="Prrafodelista"/>
+        <w:jc w:val="both"/>
+      </w:pPr>
+    </w:p>
+    <w:p>
+      <w:pPr>
+        <w:pStyle w:val="Prrafodelista"/>
+        <w:jc w:val="both"/>
+      </w:pPr>
+    </w:p>
+    <w:p>
+      <w:pPr>
+        <w:pStyle w:val="Prrafodelista"/>
+        <w:jc w:val="both"/>
+      </w:pPr>
+    </w:p>
+    <w:p>
+      <w:pPr>
+        <w:pStyle w:val="Prrafodelista"/>
+        <w:jc w:val="both"/>
+      </w:pPr>
+    </w:p>
+    <w:p>
+      <w:pPr>
+        <w:pStyle w:val="Prrafodelista"/>
+        <w:jc w:val="both"/>
+      </w:pPr>
+    </w:p>
+    <w:p>
+      <w:pPr>
+        <w:pStyle w:val="Prrafodelista"/>
+        <w:jc w:val="both"/>
+      </w:pPr>
+    </w:p>
+    <w:p>
+      <w:pPr>
+        <w:pStyle w:val="Prrafodelista"/>
+        <w:jc w:val="both"/>
+      </w:pPr>
+    </w:p>
+    <w:p>
+      <w:pPr>
+        <w:pStyle w:val="Prrafodelista"/>
+        <w:jc w:val="both"/>
+      </w:pPr>
+    </w:p>
+    <w:p>
+      <w:pPr>
+        <w:pStyle w:val="Prrafodelista"/>
+        <w:jc w:val="both"/>
+      </w:pPr>
+    </w:p>
+    <w:p>
+      <w:pPr>
+        <w:pStyle w:val="Prrafodelista"/>
+        <w:jc w:val="both"/>
+      </w:pPr>
+    </w:p>
+    <w:p>
+      <w:pPr>
+        <w:pStyle w:val="Prrafodelista"/>
+        <w:jc w:val="both"/>
+      </w:pPr>
+    </w:p>
+    <w:p>
+      <w:pPr>
+        <w:pStyle w:val="Prrafodelista"/>
+        <w:jc w:val="both"/>
+      </w:pPr>
+    </w:p>
+    <w:p>
+      <w:pPr>
+        <w:pStyle w:val="Prrafodelista"/>
+        <w:jc w:val="both"/>
+      </w:pPr>
+    </w:p>
+    <w:p>
+      <w:pPr>
+        <w:pStyle w:val="Prrafodelista"/>
+        <w:jc w:val="both"/>
       </w:pPr>
     </w:p>
     <w:p>
@@ -3937,6 +4205,7 @@
           <w:ilvl w:val="0"/>
           <w:numId w:val="5"/>
         </w:numPr>
+        <w:jc w:val="both"/>
       </w:pPr>
       <w:r>
         <w:t>"/api/</w:t>
@@ -3961,11 +4230,13 @@
     <w:p>
       <w:pPr>
         <w:pStyle w:val="Prrafodelista"/>
-      </w:pPr>
-    </w:p>
-    <w:p>
-      <w:pPr>
-        <w:pStyle w:val="Prrafodelista"/>
+        <w:jc w:val="both"/>
+      </w:pPr>
+    </w:p>
+    <w:p>
+      <w:pPr>
+        <w:pStyle w:val="Prrafodelista"/>
+        <w:jc w:val="both"/>
       </w:pPr>
       <w:r>
         <w:t>Este método se llamará cuando el sensor haga lecturas de la humedad.</w:t>
@@ -3974,11 +4245,13 @@
     <w:p>
       <w:pPr>
         <w:pStyle w:val="Prrafodelista"/>
-      </w:pPr>
-    </w:p>
-    <w:p>
-      <w:pPr>
-        <w:pStyle w:val="Prrafodelista"/>
+        <w:jc w:val="both"/>
+      </w:pPr>
+    </w:p>
+    <w:p>
+      <w:pPr>
+        <w:pStyle w:val="Prrafodelista"/>
+        <w:jc w:val="both"/>
       </w:pPr>
       <w:r>
         <w:t>El cuerpo es el siguiente:</w:t>
@@ -3987,11 +4260,13 @@
     <w:p>
       <w:pPr>
         <w:pStyle w:val="Prrafodelista"/>
-      </w:pPr>
-    </w:p>
-    <w:p>
-      <w:pPr>
-        <w:pStyle w:val="Prrafodelista"/>
+        <w:jc w:val="both"/>
+      </w:pPr>
+    </w:p>
+    <w:p>
+      <w:pPr>
+        <w:pStyle w:val="Prrafodelista"/>
+        <w:jc w:val="both"/>
       </w:pPr>
       <w:r>
         <w:t>{</w:t>
@@ -4000,6 +4275,7 @@
     <w:p>
       <w:pPr>
         <w:pStyle w:val="Prrafodelista"/>
+        <w:jc w:val="both"/>
       </w:pPr>
       <w:r>
         <w:tab/>
@@ -4010,18 +4286,14 @@
         <w:t>idsensor</w:t>
       </w:r>
       <w:proofErr w:type="spellEnd"/>
-      <w:proofErr w:type="gramStart"/>
-      <w:r>
-        <w:t>" :</w:t>
-      </w:r>
-      <w:proofErr w:type="gramEnd"/>
-      <w:r>
-        <w:t xml:space="preserve"> 10,</w:t>
-      </w:r>
-    </w:p>
-    <w:p>
-      <w:pPr>
-        <w:pStyle w:val="Prrafodelista"/>
+      <w:r>
+        <w:t>" : 10,</w:t>
+      </w:r>
+    </w:p>
+    <w:p>
+      <w:pPr>
+        <w:pStyle w:val="Prrafodelista"/>
+        <w:jc w:val="both"/>
       </w:pPr>
       <w:r>
         <w:tab/>
@@ -4032,18 +4304,14 @@
         <w:t>value</w:t>
       </w:r>
       <w:proofErr w:type="spellEnd"/>
-      <w:proofErr w:type="gramStart"/>
-      <w:r>
-        <w:t>" :</w:t>
-      </w:r>
-      <w:proofErr w:type="gramEnd"/>
-      <w:r>
-        <w:t xml:space="preserve"> 700,</w:t>
-      </w:r>
-    </w:p>
-    <w:p>
-      <w:pPr>
-        <w:pStyle w:val="Prrafodelista"/>
+      <w:r>
+        <w:t>" : 700,</w:t>
+      </w:r>
+    </w:p>
+    <w:p>
+      <w:pPr>
+        <w:pStyle w:val="Prrafodelista"/>
+        <w:jc w:val="both"/>
       </w:pPr>
       <w:r>
         <w:tab/>
@@ -4054,18 +4322,14 @@
         <w:t>accuracy</w:t>
       </w:r>
       <w:proofErr w:type="spellEnd"/>
-      <w:proofErr w:type="gramStart"/>
-      <w:r>
-        <w:t>" :</w:t>
-      </w:r>
-      <w:proofErr w:type="gramEnd"/>
-      <w:r>
-        <w:t xml:space="preserve"> 1,</w:t>
-      </w:r>
-    </w:p>
-    <w:p>
-      <w:pPr>
-        <w:pStyle w:val="Prrafodelista"/>
+      <w:r>
+        <w:t>" : 1,</w:t>
+      </w:r>
+    </w:p>
+    <w:p>
+      <w:pPr>
+        <w:pStyle w:val="Prrafodelista"/>
+        <w:jc w:val="both"/>
       </w:pPr>
       <w:r>
         <w:tab/>
@@ -4076,18 +4340,14 @@
         <w:t>timestamp</w:t>
       </w:r>
       <w:proofErr w:type="spellEnd"/>
-      <w:proofErr w:type="gramStart"/>
-      <w:r>
-        <w:t>" :</w:t>
-      </w:r>
-      <w:proofErr w:type="gramEnd"/>
-      <w:r>
-        <w:t xml:space="preserve"> 218484568</w:t>
-      </w:r>
-    </w:p>
-    <w:p>
-      <w:pPr>
-        <w:pStyle w:val="Prrafodelista"/>
+      <w:r>
+        <w:t>" : 218484568</w:t>
+      </w:r>
+    </w:p>
+    <w:p>
+      <w:pPr>
+        <w:pStyle w:val="Prrafodelista"/>
+        <w:jc w:val="both"/>
       </w:pPr>
       <w:r>
         <w:t>}</w:t>
@@ -4096,11 +4356,13 @@
     <w:p>
       <w:pPr>
         <w:pStyle w:val="Prrafodelista"/>
-      </w:pPr>
-    </w:p>
-    <w:p>
-      <w:pPr>
-        <w:pStyle w:val="Prrafodelista"/>
+        <w:jc w:val="both"/>
+      </w:pPr>
+    </w:p>
+    <w:p>
+      <w:pPr>
+        <w:pStyle w:val="Prrafodelista"/>
+        <w:jc w:val="both"/>
       </w:pPr>
       <w:r>
         <w:t>No habrá respuesta al usuario.</w:t>
@@ -4109,56 +4371,67 @@
     <w:p>
       <w:pPr>
         <w:pStyle w:val="Prrafodelista"/>
-      </w:pPr>
-    </w:p>
-    <w:p>
-      <w:pPr>
-        <w:pStyle w:val="Prrafodelista"/>
-      </w:pPr>
-    </w:p>
-    <w:p>
-      <w:pPr>
-        <w:pStyle w:val="Prrafodelista"/>
-      </w:pPr>
-    </w:p>
-    <w:p>
-      <w:pPr>
-        <w:pStyle w:val="Prrafodelista"/>
-      </w:pPr>
-    </w:p>
-    <w:p>
-      <w:pPr>
-        <w:pStyle w:val="Prrafodelista"/>
-      </w:pPr>
-    </w:p>
-    <w:p>
-      <w:pPr>
-        <w:pStyle w:val="Prrafodelista"/>
-      </w:pPr>
-    </w:p>
-    <w:p>
-      <w:pPr>
-        <w:pStyle w:val="Prrafodelista"/>
-      </w:pPr>
-    </w:p>
-    <w:p>
-      <w:pPr>
-        <w:pStyle w:val="Prrafodelista"/>
-      </w:pPr>
-    </w:p>
-    <w:p>
-      <w:pPr>
-        <w:pStyle w:val="Prrafodelista"/>
-      </w:pPr>
-    </w:p>
-    <w:p>
-      <w:pPr>
-        <w:pStyle w:val="Prrafodelista"/>
-      </w:pPr>
-    </w:p>
-    <w:p>
-      <w:pPr>
-        <w:pStyle w:val="Prrafodelista"/>
+        <w:jc w:val="both"/>
+      </w:pPr>
+    </w:p>
+    <w:p>
+      <w:pPr>
+        <w:pStyle w:val="Prrafodelista"/>
+        <w:jc w:val="both"/>
+      </w:pPr>
+    </w:p>
+    <w:p>
+      <w:pPr>
+        <w:pStyle w:val="Prrafodelista"/>
+        <w:jc w:val="both"/>
+      </w:pPr>
+    </w:p>
+    <w:p>
+      <w:pPr>
+        <w:pStyle w:val="Prrafodelista"/>
+        <w:jc w:val="both"/>
+      </w:pPr>
+    </w:p>
+    <w:p>
+      <w:pPr>
+        <w:pStyle w:val="Prrafodelista"/>
+        <w:jc w:val="both"/>
+      </w:pPr>
+    </w:p>
+    <w:p>
+      <w:pPr>
+        <w:pStyle w:val="Prrafodelista"/>
+        <w:jc w:val="both"/>
+      </w:pPr>
+    </w:p>
+    <w:p>
+      <w:pPr>
+        <w:pStyle w:val="Prrafodelista"/>
+        <w:jc w:val="both"/>
+      </w:pPr>
+    </w:p>
+    <w:p>
+      <w:pPr>
+        <w:pStyle w:val="Prrafodelista"/>
+        <w:jc w:val="both"/>
+      </w:pPr>
+    </w:p>
+    <w:p>
+      <w:pPr>
+        <w:pStyle w:val="Prrafodelista"/>
+        <w:jc w:val="both"/>
+      </w:pPr>
+    </w:p>
+    <w:p>
+      <w:pPr>
+        <w:pStyle w:val="Prrafodelista"/>
+        <w:jc w:val="both"/>
+      </w:pPr>
+    </w:p>
+    <w:p>
+      <w:pPr>
+        <w:pStyle w:val="Prrafodelista"/>
+        <w:jc w:val="both"/>
       </w:pPr>
       <w:r>
         <w:rPr>
@@ -4225,111 +4498,133 @@
     <w:p>
       <w:pPr>
         <w:pStyle w:val="Prrafodelista"/>
-      </w:pPr>
-    </w:p>
-    <w:p>
-      <w:pPr>
-        <w:pStyle w:val="Prrafodelista"/>
-      </w:pPr>
-    </w:p>
-    <w:p>
-      <w:pPr>
-        <w:pStyle w:val="Prrafodelista"/>
-      </w:pPr>
-    </w:p>
-    <w:p>
-      <w:pPr>
-        <w:pStyle w:val="Prrafodelista"/>
-      </w:pPr>
-    </w:p>
-    <w:p>
-      <w:pPr>
-        <w:pStyle w:val="Prrafodelista"/>
-      </w:pPr>
-    </w:p>
-    <w:p>
-      <w:pPr>
-        <w:pStyle w:val="Prrafodelista"/>
-      </w:pPr>
-    </w:p>
-    <w:p>
-      <w:pPr>
-        <w:pStyle w:val="Prrafodelista"/>
-      </w:pPr>
-    </w:p>
-    <w:p>
-      <w:pPr>
-        <w:pStyle w:val="Prrafodelista"/>
-      </w:pPr>
-    </w:p>
-    <w:p>
-      <w:pPr>
-        <w:pStyle w:val="Prrafodelista"/>
-      </w:pPr>
-    </w:p>
-    <w:p>
-      <w:pPr>
-        <w:pStyle w:val="Prrafodelista"/>
-      </w:pPr>
-    </w:p>
-    <w:p>
-      <w:pPr>
-        <w:pStyle w:val="Prrafodelista"/>
-      </w:pPr>
-    </w:p>
-    <w:p>
-      <w:pPr>
-        <w:pStyle w:val="Prrafodelista"/>
-      </w:pPr>
-    </w:p>
-    <w:p>
-      <w:pPr>
-        <w:pStyle w:val="Prrafodelista"/>
-      </w:pPr>
-    </w:p>
-    <w:p>
-      <w:pPr>
-        <w:pStyle w:val="Prrafodelista"/>
-      </w:pPr>
-    </w:p>
-    <w:p>
-      <w:pPr>
-        <w:pStyle w:val="Prrafodelista"/>
-      </w:pPr>
-    </w:p>
-    <w:p>
-      <w:pPr>
-        <w:pStyle w:val="Prrafodelista"/>
-      </w:pPr>
-    </w:p>
-    <w:p>
-      <w:pPr>
-        <w:pStyle w:val="Prrafodelista"/>
-      </w:pPr>
-    </w:p>
-    <w:p>
-      <w:pPr>
-        <w:pStyle w:val="Prrafodelista"/>
-      </w:pPr>
-    </w:p>
-    <w:p>
-      <w:pPr>
-        <w:pStyle w:val="Prrafodelista"/>
-      </w:pPr>
-    </w:p>
-    <w:p>
-      <w:pPr>
-        <w:pStyle w:val="Prrafodelista"/>
-      </w:pPr>
-    </w:p>
-    <w:p>
-      <w:pPr>
-        <w:pStyle w:val="Prrafodelista"/>
-      </w:pPr>
-    </w:p>
-    <w:p>
-      <w:pPr>
-        <w:pStyle w:val="Prrafodelista"/>
+        <w:jc w:val="both"/>
+      </w:pPr>
+    </w:p>
+    <w:p>
+      <w:pPr>
+        <w:pStyle w:val="Prrafodelista"/>
+        <w:jc w:val="both"/>
+      </w:pPr>
+    </w:p>
+    <w:p>
+      <w:pPr>
+        <w:pStyle w:val="Prrafodelista"/>
+        <w:jc w:val="both"/>
+      </w:pPr>
+    </w:p>
+    <w:p>
+      <w:pPr>
+        <w:pStyle w:val="Prrafodelista"/>
+        <w:jc w:val="both"/>
+      </w:pPr>
+    </w:p>
+    <w:p>
+      <w:pPr>
+        <w:pStyle w:val="Prrafodelista"/>
+        <w:jc w:val="both"/>
+      </w:pPr>
+    </w:p>
+    <w:p>
+      <w:pPr>
+        <w:pStyle w:val="Prrafodelista"/>
+        <w:jc w:val="both"/>
+      </w:pPr>
+    </w:p>
+    <w:p>
+      <w:pPr>
+        <w:pStyle w:val="Prrafodelista"/>
+        <w:jc w:val="both"/>
+      </w:pPr>
+    </w:p>
+    <w:p>
+      <w:pPr>
+        <w:pStyle w:val="Prrafodelista"/>
+        <w:jc w:val="both"/>
+      </w:pPr>
+    </w:p>
+    <w:p>
+      <w:pPr>
+        <w:pStyle w:val="Prrafodelista"/>
+        <w:jc w:val="both"/>
+      </w:pPr>
+    </w:p>
+    <w:p>
+      <w:pPr>
+        <w:pStyle w:val="Prrafodelista"/>
+        <w:jc w:val="both"/>
+      </w:pPr>
+    </w:p>
+    <w:p>
+      <w:pPr>
+        <w:pStyle w:val="Prrafodelista"/>
+        <w:jc w:val="both"/>
+      </w:pPr>
+    </w:p>
+    <w:p>
+      <w:pPr>
+        <w:pStyle w:val="Prrafodelista"/>
+        <w:jc w:val="both"/>
+      </w:pPr>
+    </w:p>
+    <w:p>
+      <w:pPr>
+        <w:pStyle w:val="Prrafodelista"/>
+        <w:jc w:val="both"/>
+      </w:pPr>
+    </w:p>
+    <w:p>
+      <w:pPr>
+        <w:pStyle w:val="Prrafodelista"/>
+        <w:jc w:val="both"/>
+      </w:pPr>
+    </w:p>
+    <w:p>
+      <w:pPr>
+        <w:pStyle w:val="Prrafodelista"/>
+        <w:jc w:val="both"/>
+      </w:pPr>
+    </w:p>
+    <w:p>
+      <w:pPr>
+        <w:pStyle w:val="Prrafodelista"/>
+        <w:jc w:val="both"/>
+      </w:pPr>
+    </w:p>
+    <w:p>
+      <w:pPr>
+        <w:pStyle w:val="Prrafodelista"/>
+        <w:jc w:val="both"/>
+      </w:pPr>
+    </w:p>
+    <w:p>
+      <w:pPr>
+        <w:pStyle w:val="Prrafodelista"/>
+        <w:jc w:val="both"/>
+      </w:pPr>
+    </w:p>
+    <w:p>
+      <w:pPr>
+        <w:pStyle w:val="Prrafodelista"/>
+        <w:jc w:val="both"/>
+      </w:pPr>
+    </w:p>
+    <w:p>
+      <w:pPr>
+        <w:pStyle w:val="Prrafodelista"/>
+        <w:jc w:val="both"/>
+      </w:pPr>
+    </w:p>
+    <w:p>
+      <w:pPr>
+        <w:pStyle w:val="Prrafodelista"/>
+        <w:jc w:val="both"/>
+      </w:pPr>
+    </w:p>
+    <w:p>
+      <w:pPr>
+        <w:pStyle w:val="Prrafodelista"/>
+        <w:jc w:val="both"/>
       </w:pPr>
     </w:p>
     <w:p>
@@ -4339,6 +4634,7 @@
           <w:ilvl w:val="0"/>
           <w:numId w:val="5"/>
         </w:numPr>
+        <w:jc w:val="both"/>
       </w:pPr>
       <w:r>
         <w:t>"/api/</w:t>
@@ -4355,11 +4651,13 @@
     <w:p>
       <w:pPr>
         <w:pStyle w:val="Prrafodelista"/>
-      </w:pPr>
-    </w:p>
-    <w:p>
-      <w:pPr>
-        <w:pStyle w:val="Prrafodelista"/>
+        <w:jc w:val="both"/>
+      </w:pPr>
+    </w:p>
+    <w:p>
+      <w:pPr>
+        <w:pStyle w:val="Prrafodelista"/>
+        <w:jc w:val="both"/>
       </w:pPr>
       <w:r>
         <w:t>Este método se llamará cada vez que se realice la acción de riego, para guardar un historial de los riegos.</w:t>
@@ -4368,11 +4666,13 @@
     <w:p>
       <w:pPr>
         <w:pStyle w:val="Prrafodelista"/>
-      </w:pPr>
-    </w:p>
-    <w:p>
-      <w:pPr>
-        <w:pStyle w:val="Prrafodelista"/>
+        <w:jc w:val="both"/>
+      </w:pPr>
+    </w:p>
+    <w:p>
+      <w:pPr>
+        <w:pStyle w:val="Prrafodelista"/>
+        <w:jc w:val="both"/>
       </w:pPr>
       <w:r>
         <w:t>El cuerpo es el siguiente:</w:t>
@@ -4381,11 +4681,13 @@
     <w:p>
       <w:pPr>
         <w:pStyle w:val="Prrafodelista"/>
-      </w:pPr>
-    </w:p>
-    <w:p>
-      <w:pPr>
-        <w:pStyle w:val="Prrafodelista"/>
+        <w:jc w:val="both"/>
+      </w:pPr>
+    </w:p>
+    <w:p>
+      <w:pPr>
+        <w:pStyle w:val="Prrafodelista"/>
+        <w:jc w:val="both"/>
       </w:pPr>
       <w:r>
         <w:t>{</w:t>
@@ -4394,6 +4696,7 @@
     <w:p>
       <w:pPr>
         <w:pStyle w:val="Prrafodelista"/>
+        <w:jc w:val="both"/>
       </w:pPr>
       <w:r>
         <w:tab/>
@@ -4404,35 +4707,24 @@
         <w:t>timestamp</w:t>
       </w:r>
       <w:proofErr w:type="spellEnd"/>
-      <w:proofErr w:type="gramStart"/>
-      <w:r>
-        <w:t>" :</w:t>
-      </w:r>
-      <w:proofErr w:type="gramEnd"/>
-      <w:r>
-        <w:t xml:space="preserve"> 654654321,</w:t>
-      </w:r>
-    </w:p>
-    <w:p>
-      <w:pPr>
-        <w:pStyle w:val="Prrafodelista"/>
+      <w:r>
+        <w:t>" : 654654321,</w:t>
+      </w:r>
+    </w:p>
+    <w:p>
+      <w:pPr>
+        <w:pStyle w:val="Prrafodelista"/>
+        <w:jc w:val="both"/>
       </w:pPr>
       <w:r>
         <w:tab/>
-        <w:t>"humedad</w:t>
-      </w:r>
-      <w:proofErr w:type="gramStart"/>
-      <w:r>
-        <w:t>" :</w:t>
-      </w:r>
-      <w:proofErr w:type="gramEnd"/>
-      <w:r>
-        <w:t xml:space="preserve"> 650,</w:t>
-      </w:r>
-    </w:p>
-    <w:p>
-      <w:pPr>
-        <w:pStyle w:val="Prrafodelista"/>
+        <w:t>"humedad" : 650,</w:t>
+      </w:r>
+    </w:p>
+    <w:p>
+      <w:pPr>
+        <w:pStyle w:val="Prrafodelista"/>
+        <w:jc w:val="both"/>
       </w:pPr>
       <w:r>
         <w:tab/>
@@ -4443,18 +4735,14 @@
         <w:t>manualAuto</w:t>
       </w:r>
       <w:proofErr w:type="spellEnd"/>
-      <w:proofErr w:type="gramStart"/>
-      <w:r>
-        <w:t>" :</w:t>
-      </w:r>
-      <w:proofErr w:type="gramEnd"/>
-      <w:r>
-        <w:t xml:space="preserve"> 0,</w:t>
-      </w:r>
-    </w:p>
-    <w:p>
-      <w:pPr>
-        <w:pStyle w:val="Prrafodelista"/>
+      <w:r>
+        <w:t>" : 0,</w:t>
+      </w:r>
+    </w:p>
+    <w:p>
+      <w:pPr>
+        <w:pStyle w:val="Prrafodelista"/>
+        <w:jc w:val="both"/>
       </w:pPr>
       <w:r>
         <w:tab/>
@@ -4465,18 +4753,14 @@
         <w:t>idsensor</w:t>
       </w:r>
       <w:proofErr w:type="spellEnd"/>
-      <w:proofErr w:type="gramStart"/>
-      <w:r>
-        <w:t>" :</w:t>
-      </w:r>
-      <w:proofErr w:type="gramEnd"/>
-      <w:r>
-        <w:t xml:space="preserve"> 10</w:t>
-      </w:r>
-    </w:p>
-    <w:p>
-      <w:pPr>
-        <w:pStyle w:val="Prrafodelista"/>
+      <w:r>
+        <w:t>" : 10</w:t>
+      </w:r>
+    </w:p>
+    <w:p>
+      <w:pPr>
+        <w:pStyle w:val="Prrafodelista"/>
+        <w:jc w:val="both"/>
       </w:pPr>
       <w:r>
         <w:t>}</w:t>
@@ -4485,11 +4769,13 @@
     <w:p>
       <w:pPr>
         <w:pStyle w:val="Prrafodelista"/>
-      </w:pPr>
-    </w:p>
-    <w:p>
-      <w:pPr>
-        <w:pStyle w:val="Prrafodelista"/>
+        <w:jc w:val="both"/>
+      </w:pPr>
+    </w:p>
+    <w:p>
+      <w:pPr>
+        <w:pStyle w:val="Prrafodelista"/>
+        <w:jc w:val="both"/>
       </w:pPr>
       <w:r>
         <w:t xml:space="preserve">El campo humedad es la humedad registrada cuando se regó y el campo </w:t>
@@ -4506,11 +4792,13 @@
     <w:p>
       <w:pPr>
         <w:pStyle w:val="Prrafodelista"/>
-      </w:pPr>
-    </w:p>
-    <w:p>
-      <w:pPr>
-        <w:pStyle w:val="Prrafodelista"/>
+        <w:jc w:val="both"/>
+      </w:pPr>
+    </w:p>
+    <w:p>
+      <w:pPr>
+        <w:pStyle w:val="Prrafodelista"/>
+        <w:jc w:val="both"/>
       </w:pPr>
       <w:r>
         <w:t>No habrá respuesta al usuario.</w:t>
@@ -4519,47 +4807,46 @@
     <w:p>
       <w:pPr>
         <w:pStyle w:val="Prrafodelista"/>
-      </w:pPr>
-    </w:p>
-    <w:p>
-      <w:pPr>
-        <w:pStyle w:val="Prrafodelista"/>
-      </w:pPr>
-    </w:p>
-    <w:p>
-      <w:pPr>
-        <w:pStyle w:val="Prrafodelista"/>
-      </w:pPr>
-    </w:p>
-    <w:p>
-      <w:pPr>
-        <w:pStyle w:val="Prrafodelista"/>
-      </w:pPr>
-    </w:p>
-    <w:p>
-      <w:pPr>
-        <w:pStyle w:val="Prrafodelista"/>
-      </w:pPr>
-    </w:p>
-    <w:p>
-      <w:pPr>
-        <w:pStyle w:val="Prrafodelista"/>
-      </w:pPr>
-    </w:p>
-    <w:p>
-      <w:pPr>
-        <w:pStyle w:val="Prrafodelista"/>
-      </w:pPr>
-    </w:p>
-    <w:p>
-      <w:pPr>
-        <w:pStyle w:val="Prrafodelista"/>
+        <w:jc w:val="both"/>
+      </w:pPr>
+    </w:p>
+    <w:p>
+      <w:pPr>
+        <w:jc w:val="both"/>
+      </w:pPr>
+    </w:p>
+    <w:p>
+      <w:pPr>
+        <w:jc w:val="both"/>
+      </w:pPr>
+    </w:p>
+    <w:p>
+      <w:pPr>
+        <w:pStyle w:val="Prrafodelista"/>
+        <w:jc w:val="both"/>
+      </w:pPr>
+    </w:p>
+    <w:p>
+      <w:pPr>
+        <w:pStyle w:val="Prrafodelista"/>
+        <w:jc w:val="both"/>
+      </w:pPr>
+    </w:p>
+    <w:p>
+      <w:pPr>
+        <w:pStyle w:val="Prrafodelista"/>
+        <w:jc w:val="both"/>
+      </w:pPr>
+    </w:p>
+    <w:p>
+      <w:pPr>
+        <w:pStyle w:val="Prrafodelista"/>
+        <w:jc w:val="both"/>
       </w:pPr>
       <w:r>
         <w:rPr>
           <w:noProof/>
         </w:rPr>
-        <w:lastRenderedPageBreak/>
         <w:drawing>
           <wp:anchor distT="0" distB="0" distL="114300" distR="114300" simplePos="0" relativeHeight="251674624" behindDoc="0" locked="0" layoutInCell="1" allowOverlap="1" wp14:anchorId="60DF490F" wp14:editId="37D6B85F">
             <wp:simplePos x="0" y="0"/>
@@ -4620,145 +4907,182 @@
     <w:p>
       <w:pPr>
         <w:pStyle w:val="Prrafodelista"/>
-      </w:pPr>
-    </w:p>
-    <w:p>
-      <w:pPr>
-        <w:pStyle w:val="Prrafodelista"/>
-      </w:pPr>
-    </w:p>
-    <w:p>
-      <w:pPr>
-        <w:pStyle w:val="Prrafodelista"/>
-      </w:pPr>
-    </w:p>
-    <w:p>
-      <w:pPr>
-        <w:pStyle w:val="Prrafodelista"/>
-      </w:pPr>
-    </w:p>
-    <w:p>
-      <w:pPr>
-        <w:pStyle w:val="Prrafodelista"/>
-      </w:pPr>
-    </w:p>
-    <w:p>
-      <w:pPr>
-        <w:pStyle w:val="Prrafodelista"/>
-      </w:pPr>
-    </w:p>
-    <w:p>
-      <w:pPr>
-        <w:pStyle w:val="Prrafodelista"/>
-      </w:pPr>
-    </w:p>
-    <w:p>
-      <w:pPr>
-        <w:pStyle w:val="Prrafodelista"/>
-      </w:pPr>
-    </w:p>
-    <w:p>
-      <w:pPr>
-        <w:pStyle w:val="Prrafodelista"/>
-      </w:pPr>
-    </w:p>
-    <w:p>
-      <w:pPr>
-        <w:pStyle w:val="Prrafodelista"/>
-      </w:pPr>
-    </w:p>
-    <w:p>
-      <w:pPr>
-        <w:pStyle w:val="Prrafodelista"/>
-      </w:pPr>
-    </w:p>
-    <w:p>
-      <w:pPr>
-        <w:pStyle w:val="Prrafodelista"/>
-      </w:pPr>
-    </w:p>
-    <w:p>
-      <w:pPr>
-        <w:pStyle w:val="Prrafodelista"/>
-      </w:pPr>
-    </w:p>
-    <w:p>
-      <w:pPr>
-        <w:pStyle w:val="Prrafodelista"/>
-      </w:pPr>
-    </w:p>
-    <w:p>
-      <w:pPr>
-        <w:pStyle w:val="Prrafodelista"/>
-      </w:pPr>
-    </w:p>
-    <w:p>
-      <w:pPr>
-        <w:pStyle w:val="Prrafodelista"/>
-      </w:pPr>
-    </w:p>
-    <w:p>
-      <w:pPr>
-        <w:pStyle w:val="Prrafodelista"/>
-      </w:pPr>
-    </w:p>
-    <w:p>
-      <w:pPr>
-        <w:pStyle w:val="Prrafodelista"/>
-      </w:pPr>
-    </w:p>
-    <w:p>
-      <w:pPr>
-        <w:pStyle w:val="Prrafodelista"/>
-      </w:pPr>
-    </w:p>
-    <w:p>
-      <w:pPr>
-        <w:pStyle w:val="Prrafodelista"/>
-      </w:pPr>
-    </w:p>
-    <w:p>
-      <w:pPr>
-        <w:pStyle w:val="Prrafodelista"/>
-      </w:pPr>
-    </w:p>
-    <w:p>
-      <w:pPr>
-        <w:pStyle w:val="Prrafodelista"/>
-      </w:pPr>
-    </w:p>
-    <w:p>
-      <w:pPr>
-        <w:pStyle w:val="Prrafodelista"/>
-      </w:pPr>
-    </w:p>
-    <w:p>
-      <w:pPr>
-        <w:pStyle w:val="Prrafodelista"/>
-      </w:pPr>
-    </w:p>
-    <w:p>
-      <w:pPr>
-        <w:pStyle w:val="Prrafodelista"/>
+        <w:jc w:val="both"/>
+      </w:pPr>
+    </w:p>
+    <w:p>
+      <w:pPr>
+        <w:pStyle w:val="Prrafodelista"/>
+        <w:jc w:val="both"/>
+      </w:pPr>
+    </w:p>
+    <w:p>
+      <w:pPr>
+        <w:pStyle w:val="Prrafodelista"/>
+        <w:jc w:val="both"/>
+      </w:pPr>
+    </w:p>
+    <w:p>
+      <w:pPr>
+        <w:pStyle w:val="Prrafodelista"/>
+        <w:jc w:val="both"/>
+      </w:pPr>
+    </w:p>
+    <w:p>
+      <w:pPr>
+        <w:pStyle w:val="Prrafodelista"/>
+        <w:jc w:val="both"/>
+      </w:pPr>
+    </w:p>
+    <w:p>
+      <w:pPr>
+        <w:pStyle w:val="Prrafodelista"/>
+        <w:jc w:val="both"/>
+      </w:pPr>
+    </w:p>
+    <w:p>
+      <w:pPr>
+        <w:pStyle w:val="Prrafodelista"/>
+        <w:jc w:val="both"/>
+      </w:pPr>
+    </w:p>
+    <w:p>
+      <w:pPr>
+        <w:pStyle w:val="Prrafodelista"/>
+        <w:jc w:val="both"/>
+      </w:pPr>
+    </w:p>
+    <w:p>
+      <w:pPr>
+        <w:pStyle w:val="Prrafodelista"/>
+        <w:jc w:val="both"/>
+      </w:pPr>
+    </w:p>
+    <w:p>
+      <w:pPr>
+        <w:pStyle w:val="Prrafodelista"/>
+        <w:jc w:val="both"/>
+      </w:pPr>
+    </w:p>
+    <w:p>
+      <w:pPr>
+        <w:pStyle w:val="Prrafodelista"/>
+        <w:jc w:val="both"/>
+      </w:pPr>
+    </w:p>
+    <w:p>
+      <w:pPr>
+        <w:pStyle w:val="Prrafodelista"/>
+        <w:jc w:val="both"/>
+      </w:pPr>
+    </w:p>
+    <w:p>
+      <w:pPr>
+        <w:pStyle w:val="Prrafodelista"/>
+        <w:jc w:val="both"/>
+      </w:pPr>
+    </w:p>
+    <w:p>
+      <w:pPr>
+        <w:pStyle w:val="Prrafodelista"/>
+        <w:jc w:val="both"/>
+      </w:pPr>
+    </w:p>
+    <w:p>
+      <w:pPr>
+        <w:pStyle w:val="Prrafodelista"/>
+        <w:jc w:val="both"/>
+      </w:pPr>
+    </w:p>
+    <w:p>
+      <w:pPr>
+        <w:pStyle w:val="Prrafodelista"/>
+        <w:jc w:val="both"/>
+      </w:pPr>
+    </w:p>
+    <w:p>
+      <w:pPr>
+        <w:pStyle w:val="Prrafodelista"/>
+        <w:jc w:val="both"/>
+      </w:pPr>
+    </w:p>
+    <w:p>
+      <w:pPr>
+        <w:pStyle w:val="Prrafodelista"/>
+        <w:jc w:val="both"/>
+      </w:pPr>
+    </w:p>
+    <w:p>
+      <w:pPr>
+        <w:pStyle w:val="Prrafodelista"/>
+        <w:jc w:val="both"/>
+      </w:pPr>
+    </w:p>
+    <w:p>
+      <w:pPr>
+        <w:pStyle w:val="Prrafodelista"/>
+        <w:jc w:val="both"/>
+      </w:pPr>
+    </w:p>
+    <w:p>
+      <w:pPr>
+        <w:pStyle w:val="Prrafodelista"/>
+        <w:jc w:val="both"/>
+      </w:pPr>
+    </w:p>
+    <w:p>
+      <w:pPr>
+        <w:pStyle w:val="Prrafodelista"/>
+        <w:jc w:val="both"/>
+      </w:pPr>
+    </w:p>
+    <w:p>
+      <w:pPr>
+        <w:pStyle w:val="Prrafodelista"/>
+        <w:jc w:val="both"/>
+      </w:pPr>
+    </w:p>
+    <w:p>
+      <w:pPr>
+        <w:pStyle w:val="Prrafodelista"/>
+        <w:jc w:val="both"/>
+      </w:pPr>
+    </w:p>
+    <w:p>
+      <w:pPr>
+        <w:pStyle w:val="Prrafodelista"/>
+        <w:jc w:val="both"/>
       </w:pPr>
     </w:p>
     <w:p>
       <w:pPr>
         <w:pStyle w:val="Ttulo2"/>
-      </w:pPr>
-      <w:bookmarkStart w:id="9" w:name="_Toc37701089"/>
+        <w:jc w:val="both"/>
+      </w:pPr>
+      <w:bookmarkStart w:id="8" w:name="_Toc38152288"/>
       <w:r>
         <w:t>3.2.- GET</w:t>
       </w:r>
-      <w:bookmarkEnd w:id="9"/>
-    </w:p>
-    <w:p/>
-    <w:p>
+      <w:bookmarkEnd w:id="8"/>
+    </w:p>
+    <w:p>
+      <w:pPr>
+        <w:jc w:val="both"/>
+      </w:pPr>
+    </w:p>
+    <w:p>
+      <w:pPr>
+        <w:jc w:val="both"/>
+      </w:pPr>
       <w:r>
         <w:t>Usaremos los GET para hacer SELECT a la BBDD.</w:t>
       </w:r>
     </w:p>
-    <w:p/>
+    <w:p>
+      <w:pPr>
+        <w:jc w:val="both"/>
+      </w:pPr>
+    </w:p>
     <w:p>
       <w:pPr>
         <w:pStyle w:val="Prrafodelista"/>
@@ -4766,6 +5090,7 @@
           <w:ilvl w:val="0"/>
           <w:numId w:val="5"/>
         </w:numPr>
+        <w:jc w:val="both"/>
       </w:pPr>
       <w:r>
         <w:t>"/api/</w:t>
@@ -4783,7 +5108,6 @@
         <w:t>user</w:t>
       </w:r>
       <w:proofErr w:type="spellEnd"/>
-      <w:proofErr w:type="gramStart"/>
       <w:r>
         <w:t>/:</w:t>
       </w:r>
@@ -4792,7 +5116,6 @@
         <w:t>pass</w:t>
       </w:r>
       <w:proofErr w:type="spellEnd"/>
-      <w:proofErr w:type="gramEnd"/>
       <w:r>
         <w:t>"</w:t>
       </w:r>
@@ -4800,11 +5123,13 @@
     <w:p>
       <w:pPr>
         <w:pStyle w:val="Prrafodelista"/>
-      </w:pPr>
-    </w:p>
-    <w:p>
-      <w:pPr>
-        <w:pStyle w:val="Prrafodelista"/>
+        <w:jc w:val="both"/>
+      </w:pPr>
+    </w:p>
+    <w:p>
+      <w:pPr>
+        <w:pStyle w:val="Prrafodelista"/>
+        <w:jc w:val="both"/>
       </w:pPr>
       <w:r>
         <w:t xml:space="preserve">Esta URL se usará para el </w:t>
@@ -4829,11 +5154,13 @@
     <w:p>
       <w:pPr>
         <w:pStyle w:val="Prrafodelista"/>
-      </w:pPr>
-    </w:p>
-    <w:p>
-      <w:pPr>
-        <w:pStyle w:val="Prrafodelista"/>
+        <w:jc w:val="both"/>
+      </w:pPr>
+    </w:p>
+    <w:p>
+      <w:pPr>
+        <w:pStyle w:val="Prrafodelista"/>
+        <w:jc w:val="both"/>
       </w:pPr>
       <w:r>
         <w:t>Como es un GET, no hay cuerpo.</w:t>
@@ -4842,11 +5169,13 @@
     <w:p>
       <w:pPr>
         <w:pStyle w:val="Prrafodelista"/>
-      </w:pPr>
-    </w:p>
-    <w:p>
-      <w:pPr>
-        <w:pStyle w:val="Prrafodelista"/>
+        <w:jc w:val="both"/>
+      </w:pPr>
+    </w:p>
+    <w:p>
+      <w:pPr>
+        <w:pStyle w:val="Prrafodelista"/>
+        <w:jc w:val="both"/>
         <w:rPr>
           <w:noProof/>
         </w:rPr>
@@ -4855,6 +5184,7 @@
     <w:p>
       <w:pPr>
         <w:pStyle w:val="Prrafodelista"/>
+        <w:jc w:val="both"/>
         <w:rPr>
           <w:noProof/>
         </w:rPr>
@@ -4863,6 +5193,7 @@
     <w:p>
       <w:pPr>
         <w:pStyle w:val="Prrafodelista"/>
+        <w:jc w:val="both"/>
         <w:rPr>
           <w:noProof/>
         </w:rPr>
@@ -4871,6 +5202,7 @@
     <w:p>
       <w:pPr>
         <w:pStyle w:val="Prrafodelista"/>
+        <w:jc w:val="both"/>
         <w:rPr>
           <w:noProof/>
         </w:rPr>
@@ -4879,6 +5211,7 @@
     <w:p>
       <w:pPr>
         <w:pStyle w:val="Prrafodelista"/>
+        <w:jc w:val="both"/>
         <w:rPr>
           <w:noProof/>
         </w:rPr>
@@ -4886,6 +5219,7 @@
     </w:p>
     <w:p>
       <w:pPr>
+        <w:jc w:val="both"/>
         <w:rPr>
           <w:noProof/>
         </w:rPr>
@@ -4894,6 +5228,7 @@
     <w:p>
       <w:pPr>
         <w:pStyle w:val="Prrafodelista"/>
+        <w:jc w:val="both"/>
         <w:rPr>
           <w:noProof/>
         </w:rPr>
@@ -4902,6 +5237,7 @@
     <w:p>
       <w:pPr>
         <w:pStyle w:val="Prrafodelista"/>
+        <w:jc w:val="both"/>
         <w:rPr>
           <w:noProof/>
         </w:rPr>
@@ -4910,6 +5246,7 @@
     <w:p>
       <w:pPr>
         <w:pStyle w:val="Prrafodelista"/>
+        <w:jc w:val="both"/>
         <w:rPr>
           <w:noProof/>
         </w:rPr>
@@ -4918,6 +5255,7 @@
     <w:p>
       <w:pPr>
         <w:pStyle w:val="Prrafodelista"/>
+        <w:jc w:val="both"/>
         <w:rPr>
           <w:noProof/>
         </w:rPr>
@@ -4926,6 +5264,7 @@
     <w:p>
       <w:pPr>
         <w:pStyle w:val="Prrafodelista"/>
+        <w:jc w:val="both"/>
         <w:rPr>
           <w:noProof/>
         </w:rPr>
@@ -4994,6 +5333,7 @@
     <w:p>
       <w:pPr>
         <w:pStyle w:val="Prrafodelista"/>
+        <w:jc w:val="both"/>
         <w:rPr>
           <w:noProof/>
         </w:rPr>
@@ -5002,6 +5342,7 @@
     <w:p>
       <w:pPr>
         <w:pStyle w:val="Prrafodelista"/>
+        <w:jc w:val="both"/>
         <w:rPr>
           <w:noProof/>
         </w:rPr>
@@ -5010,80 +5351,103 @@
     <w:p>
       <w:pPr>
         <w:pStyle w:val="Prrafodelista"/>
-      </w:pPr>
-    </w:p>
-    <w:p>
-      <w:pPr>
-        <w:pStyle w:val="Prrafodelista"/>
-      </w:pPr>
-    </w:p>
-    <w:p>
-      <w:pPr>
-        <w:pStyle w:val="Prrafodelista"/>
-      </w:pPr>
-    </w:p>
-    <w:p>
-      <w:pPr>
-        <w:pStyle w:val="Prrafodelista"/>
-      </w:pPr>
-    </w:p>
-    <w:p>
-      <w:pPr>
-        <w:pStyle w:val="Prrafodelista"/>
-      </w:pPr>
-    </w:p>
-    <w:p>
-      <w:pPr>
-        <w:pStyle w:val="Prrafodelista"/>
-      </w:pPr>
-    </w:p>
-    <w:p>
-      <w:pPr>
-        <w:pStyle w:val="Prrafodelista"/>
-      </w:pPr>
-    </w:p>
-    <w:p>
-      <w:pPr>
-        <w:pStyle w:val="Prrafodelista"/>
-      </w:pPr>
-    </w:p>
-    <w:p>
-      <w:pPr>
-        <w:pStyle w:val="Prrafodelista"/>
-      </w:pPr>
-    </w:p>
-    <w:p>
-      <w:pPr>
-        <w:pStyle w:val="Prrafodelista"/>
-      </w:pPr>
-    </w:p>
-    <w:p>
-      <w:pPr>
-        <w:pStyle w:val="Prrafodelista"/>
-      </w:pPr>
-    </w:p>
-    <w:p>
-      <w:pPr>
-        <w:pStyle w:val="Prrafodelista"/>
-      </w:pPr>
-    </w:p>
-    <w:p/>
+        <w:jc w:val="both"/>
+      </w:pPr>
+    </w:p>
+    <w:p>
+      <w:pPr>
+        <w:pStyle w:val="Prrafodelista"/>
+        <w:jc w:val="both"/>
+      </w:pPr>
+    </w:p>
+    <w:p>
+      <w:pPr>
+        <w:pStyle w:val="Prrafodelista"/>
+        <w:jc w:val="both"/>
+      </w:pPr>
+    </w:p>
+    <w:p>
+      <w:pPr>
+        <w:pStyle w:val="Prrafodelista"/>
+        <w:jc w:val="both"/>
+      </w:pPr>
+    </w:p>
+    <w:p>
+      <w:pPr>
+        <w:pStyle w:val="Prrafodelista"/>
+        <w:jc w:val="both"/>
+      </w:pPr>
+    </w:p>
+    <w:p>
+      <w:pPr>
+        <w:pStyle w:val="Prrafodelista"/>
+        <w:jc w:val="both"/>
+      </w:pPr>
+    </w:p>
+    <w:p>
+      <w:pPr>
+        <w:pStyle w:val="Prrafodelista"/>
+        <w:jc w:val="both"/>
+      </w:pPr>
+    </w:p>
+    <w:p>
+      <w:pPr>
+        <w:pStyle w:val="Prrafodelista"/>
+        <w:jc w:val="both"/>
+      </w:pPr>
+    </w:p>
+    <w:p>
+      <w:pPr>
+        <w:pStyle w:val="Prrafodelista"/>
+        <w:jc w:val="both"/>
+      </w:pPr>
+    </w:p>
+    <w:p>
+      <w:pPr>
+        <w:pStyle w:val="Prrafodelista"/>
+        <w:jc w:val="both"/>
+      </w:pPr>
+    </w:p>
+    <w:p>
+      <w:pPr>
+        <w:pStyle w:val="Prrafodelista"/>
+        <w:jc w:val="both"/>
+      </w:pPr>
+    </w:p>
+    <w:p>
+      <w:pPr>
+        <w:pStyle w:val="Prrafodelista"/>
+        <w:jc w:val="both"/>
+      </w:pPr>
+    </w:p>
+    <w:p>
+      <w:pPr>
+        <w:jc w:val="both"/>
+      </w:pPr>
+    </w:p>
     <w:p>
       <w:pPr>
         <w:pStyle w:val="Ttulo2"/>
+        <w:jc w:val="both"/>
       </w:pPr>
     </w:p>
     <w:p>
       <w:pPr>
         <w:pStyle w:val="Ttulo2"/>
+        <w:jc w:val="both"/>
       </w:pPr>
     </w:p>
     <w:p>
       <w:pPr>
         <w:pStyle w:val="Ttulo2"/>
-      </w:pPr>
-    </w:p>
-    <w:p/>
+        <w:jc w:val="both"/>
+      </w:pPr>
+    </w:p>
+    <w:p>
+      <w:pPr>
+        <w:jc w:val="both"/>
+      </w:pPr>
+    </w:p>
     <w:p>
       <w:pPr>
         <w:pStyle w:val="Prrafodelista"/>
@@ -5091,6 +5455,7 @@
           <w:ilvl w:val="0"/>
           <w:numId w:val="5"/>
         </w:numPr>
+        <w:jc w:val="both"/>
       </w:pPr>
       <w:r>
         <w:t>"/api/</w:t>
@@ -5100,7 +5465,6 @@
         <w:t>user</w:t>
       </w:r>
       <w:proofErr w:type="spellEnd"/>
-      <w:proofErr w:type="gramStart"/>
       <w:r>
         <w:t>/:</w:t>
       </w:r>
@@ -5109,7 +5473,6 @@
         <w:t>idusuario</w:t>
       </w:r>
       <w:proofErr w:type="spellEnd"/>
-      <w:proofErr w:type="gramEnd"/>
       <w:r>
         <w:t>"</w:t>
       </w:r>
@@ -5117,11 +5480,13 @@
     <w:p>
       <w:pPr>
         <w:pStyle w:val="Prrafodelista"/>
-      </w:pPr>
-    </w:p>
-    <w:p>
-      <w:pPr>
-        <w:pStyle w:val="Prrafodelista"/>
+        <w:jc w:val="both"/>
+      </w:pPr>
+    </w:p>
+    <w:p>
+      <w:pPr>
+        <w:pStyle w:val="Prrafodelista"/>
+        <w:jc w:val="both"/>
       </w:pPr>
       <w:r>
         <w:t>Dado el id de un usuario, carga todos los datos de dicho usuario. Usado para cargar las cajas de texto de edición de usuario. Como es un GET, no hay cuerpo.</w:t>
@@ -5130,11 +5495,13 @@
     <w:p>
       <w:pPr>
         <w:pStyle w:val="Prrafodelista"/>
-      </w:pPr>
-    </w:p>
-    <w:p>
-      <w:pPr>
-        <w:pStyle w:val="Prrafodelista"/>
+        <w:jc w:val="both"/>
+      </w:pPr>
+    </w:p>
+    <w:p>
+      <w:pPr>
+        <w:pStyle w:val="Prrafodelista"/>
+        <w:jc w:val="both"/>
       </w:pPr>
       <w:r>
         <w:rPr>
@@ -5198,6 +5565,9 @@
       </w:r>
     </w:p>
     <w:p>
+      <w:pPr>
+        <w:jc w:val="both"/>
+      </w:pPr>
       <w:r>
         <w:br w:type="page"/>
       </w:r>
@@ -5209,6 +5579,7 @@
           <w:ilvl w:val="0"/>
           <w:numId w:val="5"/>
         </w:numPr>
+        <w:jc w:val="both"/>
       </w:pPr>
       <w:r>
         <w:lastRenderedPageBreak/>
@@ -5219,7 +5590,6 @@
         <w:t>device</w:t>
       </w:r>
       <w:proofErr w:type="spellEnd"/>
-      <w:proofErr w:type="gramStart"/>
       <w:r>
         <w:t>/:</w:t>
       </w:r>
@@ -5228,7 +5598,6 @@
         <w:t>idusuario</w:t>
       </w:r>
       <w:proofErr w:type="spellEnd"/>
-      <w:proofErr w:type="gramEnd"/>
       <w:r>
         <w:t>"</w:t>
       </w:r>
@@ -5236,11 +5605,13 @@
     <w:p>
       <w:pPr>
         <w:pStyle w:val="Prrafodelista"/>
-      </w:pPr>
-    </w:p>
-    <w:p>
-      <w:pPr>
-        <w:pStyle w:val="Prrafodelista"/>
+        <w:jc w:val="both"/>
+      </w:pPr>
+    </w:p>
+    <w:p>
+      <w:pPr>
+        <w:pStyle w:val="Prrafodelista"/>
+        <w:jc w:val="both"/>
       </w:pPr>
       <w:r>
         <w:t>Dado el id del usuario, permite visualizar una lista de dispositivos que tiene dicho usuario dado de alta. Como es un GET, no tiene cuerpo.</w:t>
@@ -5249,6 +5620,7 @@
     <w:p>
       <w:pPr>
         <w:pStyle w:val="Prrafodelista"/>
+        <w:jc w:val="both"/>
       </w:pPr>
       <w:r>
         <w:rPr>
@@ -5314,80 +5686,103 @@
     <w:p>
       <w:pPr>
         <w:pStyle w:val="Prrafodelista"/>
-      </w:pPr>
-    </w:p>
-    <w:p/>
+        <w:jc w:val="both"/>
+      </w:pPr>
+    </w:p>
+    <w:p>
+      <w:pPr>
+        <w:jc w:val="both"/>
+      </w:pPr>
+    </w:p>
     <w:p>
       <w:pPr>
         <w:pStyle w:val="Ttulo2"/>
+        <w:jc w:val="both"/>
       </w:pPr>
     </w:p>
     <w:p>
       <w:pPr>
         <w:pStyle w:val="Ttulo2"/>
+        <w:jc w:val="both"/>
       </w:pPr>
     </w:p>
     <w:p>
       <w:pPr>
         <w:pStyle w:val="Ttulo2"/>
+        <w:jc w:val="both"/>
       </w:pPr>
     </w:p>
     <w:p>
       <w:pPr>
         <w:pStyle w:val="Ttulo2"/>
+        <w:jc w:val="both"/>
       </w:pPr>
     </w:p>
     <w:p>
       <w:pPr>
         <w:pStyle w:val="Ttulo2"/>
+        <w:jc w:val="both"/>
       </w:pPr>
     </w:p>
     <w:p>
       <w:pPr>
         <w:pStyle w:val="Ttulo2"/>
+        <w:jc w:val="both"/>
       </w:pPr>
     </w:p>
     <w:p>
       <w:pPr>
         <w:pStyle w:val="Ttulo2"/>
+        <w:jc w:val="both"/>
       </w:pPr>
     </w:p>
     <w:p>
       <w:pPr>
         <w:pStyle w:val="Ttulo2"/>
+        <w:jc w:val="both"/>
       </w:pPr>
     </w:p>
     <w:p>
       <w:pPr>
         <w:pStyle w:val="Ttulo2"/>
+        <w:jc w:val="both"/>
       </w:pPr>
     </w:p>
     <w:p>
       <w:pPr>
         <w:pStyle w:val="Ttulo2"/>
+        <w:jc w:val="both"/>
       </w:pPr>
     </w:p>
     <w:p>
       <w:pPr>
         <w:pStyle w:val="Ttulo2"/>
+        <w:jc w:val="both"/>
       </w:pPr>
     </w:p>
     <w:p>
       <w:pPr>
         <w:pStyle w:val="Ttulo2"/>
+        <w:jc w:val="both"/>
       </w:pPr>
     </w:p>
     <w:p>
       <w:pPr>
         <w:pStyle w:val="Ttulo2"/>
+        <w:jc w:val="both"/>
       </w:pPr>
     </w:p>
     <w:p>
       <w:pPr>
         <w:pStyle w:val="Ttulo2"/>
-      </w:pPr>
-    </w:p>
-    <w:p/>
+        <w:jc w:val="both"/>
+      </w:pPr>
+    </w:p>
+    <w:p>
+      <w:pPr>
+        <w:jc w:val="both"/>
+      </w:pPr>
+    </w:p>
     <w:p>
       <w:pPr>
         <w:pStyle w:val="Prrafodelista"/>
@@ -5395,6 +5790,7 @@
           <w:ilvl w:val="0"/>
           <w:numId w:val="5"/>
         </w:numPr>
+        <w:jc w:val="both"/>
       </w:pPr>
       <w:r>
         <w:t>"/api/</w:t>
@@ -5405,18 +5801,13 @@
       </w:r>
       <w:proofErr w:type="spellEnd"/>
       <w:r>
-        <w:t>/sensor</w:t>
-      </w:r>
-      <w:proofErr w:type="gramStart"/>
-      <w:r>
-        <w:t>/:</w:t>
+        <w:t>/sensor/:</w:t>
       </w:r>
       <w:proofErr w:type="spellStart"/>
       <w:r>
         <w:t>idsensor</w:t>
       </w:r>
       <w:proofErr w:type="spellEnd"/>
-      <w:proofErr w:type="gramEnd"/>
       <w:r>
         <w:t>"</w:t>
       </w:r>
@@ -5424,11 +5815,13 @@
     <w:p>
       <w:pPr>
         <w:pStyle w:val="Prrafodelista"/>
-      </w:pPr>
-    </w:p>
-    <w:p>
-      <w:pPr>
-        <w:pStyle w:val="Prrafodelista"/>
+        <w:jc w:val="both"/>
+      </w:pPr>
+    </w:p>
+    <w:p>
+      <w:pPr>
+        <w:pStyle w:val="Prrafodelista"/>
+        <w:jc w:val="both"/>
       </w:pPr>
       <w:r>
         <w:t>Dado el id del dispositivo, carga una lista de sensores vinculados a dicho dispositivo. Como es un GET, no tiene cuerpo.</w:t>
@@ -5437,6 +5830,7 @@
     <w:p>
       <w:pPr>
         <w:pStyle w:val="Prrafodelista"/>
+        <w:jc w:val="both"/>
       </w:pPr>
       <w:r>
         <w:rPr>
@@ -5502,15 +5896,18 @@
     <w:p>
       <w:pPr>
         <w:pStyle w:val="Prrafodelista"/>
+        <w:jc w:val="both"/>
       </w:pPr>
     </w:p>
     <w:p>
       <w:pPr>
         <w:pStyle w:val="Ttulo2"/>
-      </w:pPr>
-    </w:p>
-    <w:p>
-      <w:pPr>
+        <w:jc w:val="both"/>
+      </w:pPr>
+    </w:p>
+    <w:p>
+      <w:pPr>
+        <w:jc w:val="both"/>
         <w:rPr>
           <w:rFonts w:asciiTheme="majorHAnsi" w:eastAsiaTheme="majorEastAsia" w:hAnsiTheme="majorHAnsi" w:cstheme="majorBidi"/>
           <w:color w:val="2F5496" w:themeColor="accent1" w:themeShade="BF"/>
@@ -5529,6 +5926,7 @@
           <w:ilvl w:val="0"/>
           <w:numId w:val="5"/>
         </w:numPr>
+        <w:jc w:val="both"/>
       </w:pPr>
       <w:r>
         <w:lastRenderedPageBreak/>
@@ -5547,7 +5945,6 @@
         <w:t>values</w:t>
       </w:r>
       <w:proofErr w:type="spellEnd"/>
-      <w:proofErr w:type="gramStart"/>
       <w:r>
         <w:t>/:</w:t>
       </w:r>
@@ -5556,7 +5953,6 @@
         <w:t>idSensor</w:t>
       </w:r>
       <w:proofErr w:type="spellEnd"/>
-      <w:proofErr w:type="gramEnd"/>
       <w:r>
         <w:t>"</w:t>
       </w:r>
@@ -5564,11 +5960,13 @@
     <w:p>
       <w:pPr>
         <w:pStyle w:val="Prrafodelista"/>
-      </w:pPr>
-    </w:p>
-    <w:p>
-      <w:pPr>
-        <w:pStyle w:val="Prrafodelista"/>
+        <w:jc w:val="both"/>
+      </w:pPr>
+    </w:p>
+    <w:p>
+      <w:pPr>
+        <w:pStyle w:val="Prrafodelista"/>
+        <w:jc w:val="both"/>
       </w:pPr>
       <w:r>
         <w:t xml:space="preserve">Dado el id del sensor, mostrará una tabla con todos los valores leídos </w:t>
@@ -5580,6 +5978,7 @@
     <w:p>
       <w:pPr>
         <w:pStyle w:val="Prrafodelista"/>
+        <w:jc w:val="both"/>
       </w:pPr>
       <w:r>
         <w:rPr>
@@ -5645,77 +6044,96 @@
     <w:p>
       <w:pPr>
         <w:pStyle w:val="Prrafodelista"/>
-      </w:pPr>
-    </w:p>
-    <w:p/>
+        <w:jc w:val="both"/>
+      </w:pPr>
+    </w:p>
+    <w:p>
+      <w:pPr>
+        <w:jc w:val="both"/>
+      </w:pPr>
+    </w:p>
     <w:p>
       <w:pPr>
         <w:pStyle w:val="Ttulo2"/>
+        <w:jc w:val="both"/>
       </w:pPr>
     </w:p>
     <w:p>
       <w:pPr>
         <w:pStyle w:val="Ttulo2"/>
+        <w:jc w:val="both"/>
       </w:pPr>
     </w:p>
     <w:p>
       <w:pPr>
         <w:pStyle w:val="Ttulo2"/>
+        <w:jc w:val="both"/>
       </w:pPr>
     </w:p>
     <w:p>
       <w:pPr>
         <w:pStyle w:val="Ttulo2"/>
+        <w:jc w:val="both"/>
       </w:pPr>
     </w:p>
     <w:p>
       <w:pPr>
         <w:pStyle w:val="Ttulo2"/>
+        <w:jc w:val="both"/>
       </w:pPr>
     </w:p>
     <w:p>
       <w:pPr>
         <w:pStyle w:val="Ttulo2"/>
+        <w:jc w:val="both"/>
       </w:pPr>
     </w:p>
     <w:p>
       <w:pPr>
         <w:pStyle w:val="Ttulo2"/>
+        <w:jc w:val="both"/>
       </w:pPr>
     </w:p>
     <w:p>
       <w:pPr>
         <w:pStyle w:val="Ttulo2"/>
+        <w:jc w:val="both"/>
       </w:pPr>
     </w:p>
     <w:p>
       <w:pPr>
         <w:pStyle w:val="Ttulo2"/>
+        <w:jc w:val="both"/>
       </w:pPr>
     </w:p>
     <w:p>
       <w:pPr>
         <w:pStyle w:val="Ttulo2"/>
+        <w:jc w:val="both"/>
       </w:pPr>
     </w:p>
     <w:p>
       <w:pPr>
         <w:pStyle w:val="Ttulo2"/>
+        <w:jc w:val="both"/>
       </w:pPr>
     </w:p>
     <w:p>
       <w:pPr>
         <w:pStyle w:val="Ttulo2"/>
+        <w:jc w:val="both"/>
       </w:pPr>
     </w:p>
     <w:p>
       <w:pPr>
         <w:pStyle w:val="Ttulo2"/>
+        <w:jc w:val="both"/>
       </w:pPr>
     </w:p>
     <w:p>
       <w:pPr>
         <w:pStyle w:val="Ttulo2"/>
+        <w:jc w:val="both"/>
       </w:pPr>
     </w:p>
     <w:p>
@@ -5725,6 +6143,7 @@
           <w:ilvl w:val="0"/>
           <w:numId w:val="5"/>
         </w:numPr>
+        <w:jc w:val="both"/>
       </w:pPr>
       <w:r>
         <w:t>"/api/</w:t>
@@ -5735,18 +6154,13 @@
       </w:r>
       <w:proofErr w:type="spellEnd"/>
       <w:r>
-        <w:t>/sensor/riego</w:t>
-      </w:r>
-      <w:proofErr w:type="gramStart"/>
-      <w:r>
-        <w:t>/:</w:t>
+        <w:t>/sensor/riego/:</w:t>
       </w:r>
       <w:proofErr w:type="spellStart"/>
       <w:r>
         <w:t>idsensor</w:t>
       </w:r>
       <w:proofErr w:type="spellEnd"/>
-      <w:proofErr w:type="gramEnd"/>
       <w:r>
         <w:t>"</w:t>
       </w:r>
@@ -5754,11 +6168,13 @@
     <w:p>
       <w:pPr>
         <w:pStyle w:val="Prrafodelista"/>
-      </w:pPr>
-    </w:p>
-    <w:p>
-      <w:pPr>
-        <w:pStyle w:val="Prrafodelista"/>
+        <w:jc w:val="both"/>
+      </w:pPr>
+    </w:p>
+    <w:p>
+      <w:pPr>
+        <w:pStyle w:val="Prrafodelista"/>
+        <w:jc w:val="both"/>
       </w:pPr>
       <w:r>
         <w:t>Dado el id del sensor, mostrará un registro de los riegos que se han realizado dicho sensor. Como es un GET, no lleva cuerpo.</w:t>
@@ -5767,6 +6183,7 @@
     <w:p>
       <w:pPr>
         <w:pStyle w:val="Prrafodelista"/>
+        <w:jc w:val="both"/>
       </w:pPr>
       <w:r>
         <w:rPr>
@@ -5832,15 +6249,18 @@
     <w:p>
       <w:pPr>
         <w:pStyle w:val="Prrafodelista"/>
+        <w:jc w:val="both"/>
       </w:pPr>
     </w:p>
     <w:p>
       <w:pPr>
         <w:pStyle w:val="Ttulo2"/>
-      </w:pPr>
-    </w:p>
-    <w:p>
-      <w:pPr>
+        <w:jc w:val="both"/>
+      </w:pPr>
+    </w:p>
+    <w:p>
+      <w:pPr>
+        <w:jc w:val="both"/>
         <w:rPr>
           <w:rFonts w:asciiTheme="majorHAnsi" w:eastAsiaTheme="majorEastAsia" w:hAnsiTheme="majorHAnsi" w:cstheme="majorBidi"/>
           <w:color w:val="2F5496" w:themeColor="accent1" w:themeShade="BF"/>
@@ -5855,21 +6275,33 @@
     <w:p>
       <w:pPr>
         <w:pStyle w:val="Ttulo2"/>
-      </w:pPr>
-      <w:bookmarkStart w:id="10" w:name="_Toc37701090"/>
+        <w:jc w:val="both"/>
+      </w:pPr>
+      <w:bookmarkStart w:id="9" w:name="_Toc38152289"/>
       <w:r>
         <w:lastRenderedPageBreak/>
         <w:t>3.3.- PUT</w:t>
       </w:r>
-      <w:bookmarkEnd w:id="10"/>
-    </w:p>
-    <w:p/>
-    <w:p>
+      <w:bookmarkEnd w:id="9"/>
+    </w:p>
+    <w:p>
+      <w:pPr>
+        <w:jc w:val="both"/>
+      </w:pPr>
+    </w:p>
+    <w:p>
+      <w:pPr>
+        <w:jc w:val="both"/>
+      </w:pPr>
       <w:r>
         <w:t>Usaremos los PUT para hacer UPDATE en la BBDD.</w:t>
       </w:r>
     </w:p>
-    <w:p/>
+    <w:p>
+      <w:pPr>
+        <w:jc w:val="both"/>
+      </w:pPr>
+    </w:p>
     <w:p>
       <w:pPr>
         <w:pStyle w:val="Prrafodelista"/>
@@ -5877,6 +6309,7 @@
           <w:ilvl w:val="0"/>
           <w:numId w:val="5"/>
         </w:numPr>
+        <w:jc w:val="both"/>
       </w:pPr>
       <w:r>
         <w:t>"/api/</w:t>
@@ -5886,7 +6319,6 @@
         <w:t>user</w:t>
       </w:r>
       <w:proofErr w:type="spellEnd"/>
-      <w:proofErr w:type="gramStart"/>
       <w:r>
         <w:t>/:</w:t>
       </w:r>
@@ -5895,7 +6327,6 @@
         <w:t>idusuario</w:t>
       </w:r>
       <w:proofErr w:type="spellEnd"/>
-      <w:proofErr w:type="gramEnd"/>
       <w:r>
         <w:t>"</w:t>
       </w:r>
@@ -5903,11 +6334,13 @@
     <w:p>
       <w:pPr>
         <w:pStyle w:val="Prrafodelista"/>
-      </w:pPr>
-    </w:p>
-    <w:p>
-      <w:pPr>
-        <w:pStyle w:val="Prrafodelista"/>
+        <w:jc w:val="both"/>
+      </w:pPr>
+    </w:p>
+    <w:p>
+      <w:pPr>
+        <w:pStyle w:val="Prrafodelista"/>
+        <w:jc w:val="both"/>
       </w:pPr>
       <w:r>
         <w:t>Dado el id del usuario, se actualizarán los datos de dicho usuario con los datos rellenados en un formulario.</w:t>
@@ -5916,11 +6349,13 @@
     <w:p>
       <w:pPr>
         <w:pStyle w:val="Prrafodelista"/>
-      </w:pPr>
-    </w:p>
-    <w:p>
-      <w:pPr>
-        <w:pStyle w:val="Prrafodelista"/>
+        <w:jc w:val="both"/>
+      </w:pPr>
+    </w:p>
+    <w:p>
+      <w:pPr>
+        <w:pStyle w:val="Prrafodelista"/>
+        <w:jc w:val="both"/>
       </w:pPr>
       <w:r>
         <w:t>El cuerpo es el siguiente:</w:t>
@@ -5929,11 +6364,13 @@
     <w:p>
       <w:pPr>
         <w:pStyle w:val="Prrafodelista"/>
-      </w:pPr>
-    </w:p>
-    <w:p>
-      <w:pPr>
-        <w:pStyle w:val="Prrafodelista"/>
+        <w:jc w:val="both"/>
+      </w:pPr>
+    </w:p>
+    <w:p>
+      <w:pPr>
+        <w:pStyle w:val="Prrafodelista"/>
+        <w:jc w:val="both"/>
       </w:pPr>
       <w:r>
         <w:t>{</w:t>
@@ -5942,146 +6379,119 @@
     <w:p>
       <w:pPr>
         <w:pStyle w:val="Prrafodelista"/>
-      </w:pPr>
-      <w:r>
+        <w:jc w:val="both"/>
+        <w:rPr>
+          <w:lang w:val="en-US"/>
+        </w:rPr>
+      </w:pPr>
+      <w:r>
+        <w:tab/>
+      </w:r>
+      <w:r>
+        <w:rPr>
+          <w:lang w:val="en-US"/>
+        </w:rPr>
+        <w:t>"user" : "plg225",</w:t>
+      </w:r>
+    </w:p>
+    <w:p>
+      <w:pPr>
+        <w:pStyle w:val="Prrafodelista"/>
+        <w:jc w:val="both"/>
+        <w:rPr>
+          <w:lang w:val="en-US"/>
+        </w:rPr>
+      </w:pPr>
+      <w:r>
+        <w:rPr>
+          <w:lang w:val="en-US"/>
+        </w:rPr>
+        <w:tab/>
+        <w:t>"pass" : "2563",</w:t>
+      </w:r>
+    </w:p>
+    <w:p>
+      <w:pPr>
+        <w:pStyle w:val="Prrafodelista"/>
+        <w:jc w:val="both"/>
+        <w:rPr>
+          <w:lang w:val="en-US"/>
+        </w:rPr>
+      </w:pPr>
+      <w:r>
+        <w:rPr>
+          <w:lang w:val="en-US"/>
+        </w:rPr>
+        <w:tab/>
+        <w:t>"name" : "Paco",</w:t>
+      </w:r>
+    </w:p>
+    <w:p>
+      <w:pPr>
+        <w:pStyle w:val="Prrafodelista"/>
+        <w:jc w:val="both"/>
+        <w:rPr>
+          <w:lang w:val="en-US"/>
+        </w:rPr>
+      </w:pPr>
+      <w:r>
+        <w:rPr>
+          <w:lang w:val="en-US"/>
+        </w:rPr>
+        <w:tab/>
+        <w:t>"surname" : "Lopez",</w:t>
+      </w:r>
+    </w:p>
+    <w:p>
+      <w:pPr>
+        <w:pStyle w:val="Prrafodelista"/>
+        <w:jc w:val="both"/>
+        <w:rPr>
+          <w:lang w:val="en-US"/>
+        </w:rPr>
+      </w:pPr>
+      <w:r>
+        <w:rPr>
+          <w:lang w:val="en-US"/>
+        </w:rPr>
         <w:tab/>
         <w:t>"</w:t>
       </w:r>
       <w:proofErr w:type="spellStart"/>
       <w:r>
-        <w:t>user</w:t>
+        <w:rPr>
+          <w:lang w:val="en-US"/>
+        </w:rPr>
+        <w:t>dni</w:t>
       </w:r>
       <w:proofErr w:type="spellEnd"/>
-      <w:proofErr w:type="gramStart"/>
-      <w:r>
-        <w:t>" :</w:t>
-      </w:r>
-      <w:proofErr w:type="gramEnd"/>
-      <w:r>
-        <w:t xml:space="preserve"> "plg225",</w:t>
-      </w:r>
-    </w:p>
-    <w:p>
-      <w:pPr>
-        <w:pStyle w:val="Prrafodelista"/>
-      </w:pPr>
-      <w:r>
+      <w:r>
+        <w:rPr>
+          <w:lang w:val="en-US"/>
+        </w:rPr>
+        <w:t>" : "11111111D",</w:t>
+      </w:r>
+    </w:p>
+    <w:p>
+      <w:pPr>
+        <w:pStyle w:val="Prrafodelista"/>
+        <w:jc w:val="both"/>
+        <w:rPr>
+          <w:lang w:val="en-US"/>
+        </w:rPr>
+      </w:pPr>
+      <w:r>
+        <w:rPr>
+          <w:lang w:val="en-US"/>
+        </w:rPr>
         <w:tab/>
-        <w:t>"</w:t>
-      </w:r>
-      <w:proofErr w:type="spellStart"/>
-      <w:r>
-        <w:t>pass</w:t>
-      </w:r>
-      <w:proofErr w:type="spellEnd"/>
-      <w:proofErr w:type="gramStart"/>
-      <w:r>
-        <w:t>" :</w:t>
-      </w:r>
-      <w:proofErr w:type="gramEnd"/>
-      <w:r>
-        <w:t xml:space="preserve"> "2563",</w:t>
-      </w:r>
-    </w:p>
-    <w:p>
-      <w:pPr>
-        <w:pStyle w:val="Prrafodelista"/>
-      </w:pPr>
-      <w:r>
-        <w:tab/>
-        <w:t>"</w:t>
-      </w:r>
-      <w:proofErr w:type="spellStart"/>
-      <w:r>
-        <w:t>name</w:t>
-      </w:r>
-      <w:proofErr w:type="spellEnd"/>
-      <w:proofErr w:type="gramStart"/>
-      <w:r>
-        <w:t>" :</w:t>
-      </w:r>
-      <w:proofErr w:type="gramEnd"/>
-      <w:r>
-        <w:t xml:space="preserve"> "Paco",</w:t>
-      </w:r>
-    </w:p>
-    <w:p>
-      <w:pPr>
-        <w:pStyle w:val="Prrafodelista"/>
-      </w:pPr>
-      <w:r>
-        <w:tab/>
-        <w:t>"</w:t>
-      </w:r>
-      <w:proofErr w:type="spellStart"/>
-      <w:r>
-        <w:t>surname</w:t>
-      </w:r>
-      <w:proofErr w:type="spellEnd"/>
-      <w:proofErr w:type="gramStart"/>
-      <w:r>
-        <w:t>" :</w:t>
-      </w:r>
-      <w:proofErr w:type="gramEnd"/>
-      <w:r>
-        <w:t xml:space="preserve"> "</w:t>
-      </w:r>
-      <w:proofErr w:type="spellStart"/>
-      <w:r>
-        <w:t>Lopez</w:t>
-      </w:r>
-      <w:proofErr w:type="spellEnd"/>
-      <w:r>
-        <w:t>",</w:t>
-      </w:r>
-    </w:p>
-    <w:p>
-      <w:pPr>
-        <w:pStyle w:val="Prrafodelista"/>
-      </w:pPr>
-      <w:r>
-        <w:tab/>
-        <w:t>"</w:t>
-      </w:r>
-      <w:proofErr w:type="spellStart"/>
-      <w:r>
-        <w:t>dni</w:t>
-      </w:r>
-      <w:proofErr w:type="spellEnd"/>
-      <w:proofErr w:type="gramStart"/>
-      <w:r>
-        <w:t>" :</w:t>
-      </w:r>
-      <w:proofErr w:type="gramEnd"/>
-      <w:r>
-        <w:t xml:space="preserve"> "11111111D",</w:t>
-      </w:r>
-    </w:p>
-    <w:p>
-      <w:pPr>
-        <w:pStyle w:val="Prrafodelista"/>
-      </w:pPr>
-      <w:r>
-        <w:tab/>
-        <w:t>"</w:t>
-      </w:r>
-      <w:proofErr w:type="spellStart"/>
-      <w:r>
-        <w:t>birthdate</w:t>
-      </w:r>
-      <w:proofErr w:type="spellEnd"/>
-      <w:proofErr w:type="gramStart"/>
-      <w:r>
-        <w:t>" :</w:t>
-      </w:r>
-      <w:proofErr w:type="gramEnd"/>
-      <w:r>
-        <w:t xml:space="preserve"> 21355546</w:t>
-      </w:r>
-    </w:p>
-    <w:p>
-      <w:pPr>
-        <w:pStyle w:val="Prrafodelista"/>
+        <w:t>"birthdate" : 21355546</w:t>
+      </w:r>
+    </w:p>
+    <w:p>
+      <w:pPr>
+        <w:pStyle w:val="Prrafodelista"/>
+        <w:jc w:val="both"/>
       </w:pPr>
       <w:r>
         <w:t>}</w:t>
@@ -6090,11 +6500,13 @@
     <w:p>
       <w:pPr>
         <w:pStyle w:val="Prrafodelista"/>
-      </w:pPr>
-    </w:p>
-    <w:p>
-      <w:pPr>
-        <w:pStyle w:val="Prrafodelista"/>
+        <w:jc w:val="both"/>
+      </w:pPr>
+    </w:p>
+    <w:p>
+      <w:pPr>
+        <w:pStyle w:val="Prrafodelista"/>
+        <w:jc w:val="both"/>
       </w:pPr>
       <w:r>
         <w:t>Como se puede ver, se permite cambiar cualquier dato del usuario.</w:t>
@@ -6103,11 +6515,13 @@
     <w:p>
       <w:pPr>
         <w:pStyle w:val="Prrafodelista"/>
-      </w:pPr>
-    </w:p>
-    <w:p>
-      <w:pPr>
-        <w:pStyle w:val="Prrafodelista"/>
+        <w:jc w:val="both"/>
+      </w:pPr>
+    </w:p>
+    <w:p>
+      <w:pPr>
+        <w:pStyle w:val="Prrafodelista"/>
+        <w:jc w:val="both"/>
       </w:pPr>
       <w:r>
         <w:rPr>
@@ -6176,76 +6590,95 @@
     <w:p>
       <w:pPr>
         <w:pStyle w:val="Prrafodelista"/>
-      </w:pPr>
-    </w:p>
-    <w:p/>
+        <w:jc w:val="both"/>
+      </w:pPr>
+    </w:p>
+    <w:p>
+      <w:pPr>
+        <w:jc w:val="both"/>
+      </w:pPr>
+    </w:p>
     <w:p>
       <w:pPr>
         <w:pStyle w:val="Ttulo2"/>
+        <w:jc w:val="both"/>
       </w:pPr>
     </w:p>
     <w:p>
       <w:pPr>
         <w:pStyle w:val="Ttulo2"/>
+        <w:jc w:val="both"/>
       </w:pPr>
     </w:p>
     <w:p>
       <w:pPr>
         <w:pStyle w:val="Ttulo2"/>
+        <w:jc w:val="both"/>
       </w:pPr>
     </w:p>
     <w:p>
       <w:pPr>
         <w:pStyle w:val="Ttulo2"/>
+        <w:jc w:val="both"/>
       </w:pPr>
     </w:p>
     <w:p>
       <w:pPr>
         <w:pStyle w:val="Ttulo2"/>
+        <w:jc w:val="both"/>
       </w:pPr>
     </w:p>
     <w:p>
       <w:pPr>
         <w:pStyle w:val="Ttulo2"/>
+        <w:jc w:val="both"/>
       </w:pPr>
     </w:p>
     <w:p>
       <w:pPr>
         <w:pStyle w:val="Ttulo2"/>
+        <w:jc w:val="both"/>
       </w:pPr>
     </w:p>
     <w:p>
       <w:pPr>
         <w:pStyle w:val="Ttulo2"/>
+        <w:jc w:val="both"/>
       </w:pPr>
     </w:p>
     <w:p>
       <w:pPr>
         <w:pStyle w:val="Ttulo2"/>
+        <w:jc w:val="both"/>
       </w:pPr>
     </w:p>
     <w:p>
       <w:pPr>
         <w:pStyle w:val="Ttulo2"/>
+        <w:jc w:val="both"/>
       </w:pPr>
     </w:p>
     <w:p>
       <w:pPr>
         <w:pStyle w:val="Ttulo2"/>
+        <w:jc w:val="both"/>
       </w:pPr>
     </w:p>
     <w:p>
       <w:pPr>
         <w:pStyle w:val="Ttulo2"/>
+        <w:jc w:val="both"/>
       </w:pPr>
     </w:p>
     <w:p>
       <w:pPr>
         <w:pStyle w:val="Ttulo2"/>
-      </w:pPr>
-    </w:p>
-    <w:p>
-      <w:pPr>
+        <w:jc w:val="both"/>
+      </w:pPr>
+    </w:p>
+    <w:p>
+      <w:pPr>
+        <w:jc w:val="both"/>
         <w:rPr>
           <w:rFonts w:asciiTheme="majorHAnsi" w:eastAsiaTheme="majorEastAsia" w:hAnsiTheme="majorHAnsi" w:cstheme="majorBidi"/>
           <w:color w:val="2F5496" w:themeColor="accent1" w:themeShade="BF"/>
@@ -6264,6 +6697,7 @@
           <w:ilvl w:val="0"/>
           <w:numId w:val="5"/>
         </w:numPr>
+        <w:jc w:val="both"/>
       </w:pPr>
       <w:r>
         <w:lastRenderedPageBreak/>
@@ -6275,18 +6709,13 @@
       </w:r>
       <w:proofErr w:type="spellEnd"/>
       <w:r>
-        <w:t>/sensor</w:t>
-      </w:r>
-      <w:proofErr w:type="gramStart"/>
-      <w:r>
-        <w:t>/:</w:t>
+        <w:t>/sensor/:</w:t>
       </w:r>
       <w:proofErr w:type="spellStart"/>
       <w:r>
         <w:t>idsensor</w:t>
       </w:r>
       <w:proofErr w:type="spellEnd"/>
-      <w:proofErr w:type="gramEnd"/>
       <w:r>
         <w:t>"</w:t>
       </w:r>
@@ -6294,32 +6723,28 @@
     <w:p>
       <w:pPr>
         <w:pStyle w:val="Prrafodelista"/>
-      </w:pPr>
-    </w:p>
-    <w:p>
-      <w:pPr>
-        <w:pStyle w:val="Prrafodelista"/>
-      </w:pPr>
-      <w:r>
-        <w:t xml:space="preserve">Dado el id del sensor, se actualizarán los datos del sensor, por si cambias de </w:t>
-      </w:r>
-      <w:proofErr w:type="gramStart"/>
-      <w:r>
-        <w:t>planta</w:t>
-      </w:r>
-      <w:proofErr w:type="gramEnd"/>
-      <w:r>
-        <w:t xml:space="preserve"> por ejemplo.</w:t>
-      </w:r>
-    </w:p>
-    <w:p>
-      <w:pPr>
-        <w:pStyle w:val="Prrafodelista"/>
-      </w:pPr>
-    </w:p>
-    <w:p>
-      <w:pPr>
-        <w:pStyle w:val="Prrafodelista"/>
+        <w:jc w:val="both"/>
+      </w:pPr>
+    </w:p>
+    <w:p>
+      <w:pPr>
+        <w:pStyle w:val="Prrafodelista"/>
+        <w:jc w:val="both"/>
+      </w:pPr>
+      <w:r>
+        <w:t>Dado el id del sensor, se actualizarán los datos del sensor, por si cambias de planta por ejemplo.</w:t>
+      </w:r>
+    </w:p>
+    <w:p>
+      <w:pPr>
+        <w:pStyle w:val="Prrafodelista"/>
+        <w:jc w:val="both"/>
+      </w:pPr>
+    </w:p>
+    <w:p>
+      <w:pPr>
+        <w:pStyle w:val="Prrafodelista"/>
+        <w:jc w:val="both"/>
       </w:pPr>
       <w:r>
         <w:t>El cuerpo es el siguiente:</w:t>
@@ -6328,11 +6753,13 @@
     <w:p>
       <w:pPr>
         <w:pStyle w:val="Prrafodelista"/>
-      </w:pPr>
-    </w:p>
-    <w:p>
-      <w:pPr>
-        <w:pStyle w:val="Prrafodelista"/>
+        <w:jc w:val="both"/>
+      </w:pPr>
+    </w:p>
+    <w:p>
+      <w:pPr>
+        <w:pStyle w:val="Prrafodelista"/>
+        <w:jc w:val="both"/>
       </w:pPr>
       <w:r>
         <w:t>{</w:t>
@@ -6341,57 +6768,37 @@
     <w:p>
       <w:pPr>
         <w:pStyle w:val="Prrafodelista"/>
+        <w:jc w:val="both"/>
       </w:pPr>
       <w:r>
         <w:tab/>
-        <w:t>"planta</w:t>
-      </w:r>
-      <w:proofErr w:type="gramStart"/>
-      <w:r>
-        <w:t>" :</w:t>
-      </w:r>
-      <w:proofErr w:type="gramEnd"/>
-      <w:r>
-        <w:t xml:space="preserve"> "Aloe",</w:t>
-      </w:r>
-    </w:p>
-    <w:p>
-      <w:pPr>
-        <w:pStyle w:val="Prrafodelista"/>
+        <w:t>"planta" : "Aloe",</w:t>
+      </w:r>
+    </w:p>
+    <w:p>
+      <w:pPr>
+        <w:pStyle w:val="Prrafodelista"/>
+        <w:jc w:val="both"/>
       </w:pPr>
       <w:r>
         <w:tab/>
-        <w:t>"umbral</w:t>
-      </w:r>
-      <w:proofErr w:type="gramStart"/>
-      <w:r>
-        <w:t>" :</w:t>
-      </w:r>
-      <w:proofErr w:type="gramEnd"/>
-      <w:r>
-        <w:t xml:space="preserve"> 650,</w:t>
-      </w:r>
-    </w:p>
-    <w:p>
-      <w:pPr>
-        <w:pStyle w:val="Prrafodelista"/>
+        <w:t>"umbral" : 650,</w:t>
+      </w:r>
+    </w:p>
+    <w:p>
+      <w:pPr>
+        <w:pStyle w:val="Prrafodelista"/>
+        <w:jc w:val="both"/>
       </w:pPr>
       <w:r>
         <w:tab/>
-        <w:t>"potencia</w:t>
-      </w:r>
-      <w:proofErr w:type="gramStart"/>
-      <w:r>
-        <w:t>" :</w:t>
-      </w:r>
-      <w:proofErr w:type="gramEnd"/>
-      <w:r>
-        <w:t xml:space="preserve"> 5</w:t>
-      </w:r>
-    </w:p>
-    <w:p>
-      <w:pPr>
-        <w:pStyle w:val="Prrafodelista"/>
+        <w:t>"potencia" : 5</w:t>
+      </w:r>
+    </w:p>
+    <w:p>
+      <w:pPr>
+        <w:pStyle w:val="Prrafodelista"/>
+        <w:jc w:val="both"/>
       </w:pPr>
       <w:r>
         <w:t>}</w:t>
@@ -6400,11 +6807,13 @@
     <w:p>
       <w:pPr>
         <w:pStyle w:val="Prrafodelista"/>
-      </w:pPr>
-    </w:p>
-    <w:p>
-      <w:pPr>
-        <w:pStyle w:val="Prrafodelista"/>
+        <w:jc w:val="both"/>
+      </w:pPr>
+    </w:p>
+    <w:p>
+      <w:pPr>
+        <w:pStyle w:val="Prrafodelista"/>
+        <w:jc w:val="both"/>
       </w:pPr>
       <w:r>
         <w:t>Una respuesta al cliente sería que los datos han sido actualizados correctamente.</w:t>
@@ -6413,6 +6822,7 @@
     <w:p>
       <w:pPr>
         <w:pStyle w:val="Prrafodelista"/>
+        <w:jc w:val="both"/>
       </w:pPr>
       <w:r>
         <w:rPr>
@@ -6478,45 +6888,92 @@
     <w:p>
       <w:pPr>
         <w:pStyle w:val="Prrafodelista"/>
+        <w:jc w:val="both"/>
       </w:pPr>
     </w:p>
     <w:p>
       <w:pPr>
         <w:pStyle w:val="Ttulo2"/>
-      </w:pPr>
-    </w:p>
-    <w:p/>
-    <w:p/>
-    <w:p/>
-    <w:p/>
-    <w:p/>
-    <w:p/>
-    <w:p/>
-    <w:p/>
-    <w:p/>
-    <w:p/>
+        <w:jc w:val="both"/>
+      </w:pPr>
+    </w:p>
+    <w:p>
+      <w:pPr>
+        <w:jc w:val="both"/>
+      </w:pPr>
+    </w:p>
+    <w:p>
+      <w:pPr>
+        <w:jc w:val="both"/>
+      </w:pPr>
+    </w:p>
+    <w:p>
+      <w:pPr>
+        <w:jc w:val="both"/>
+      </w:pPr>
+    </w:p>
+    <w:p>
+      <w:pPr>
+        <w:jc w:val="both"/>
+      </w:pPr>
+    </w:p>
+    <w:p>
+      <w:pPr>
+        <w:jc w:val="both"/>
+      </w:pPr>
+    </w:p>
+    <w:p>
+      <w:pPr>
+        <w:jc w:val="both"/>
+      </w:pPr>
+    </w:p>
+    <w:p>
+      <w:pPr>
+        <w:jc w:val="both"/>
+      </w:pPr>
+    </w:p>
+    <w:p>
+      <w:pPr>
+        <w:jc w:val="both"/>
+      </w:pPr>
+    </w:p>
+    <w:p>
+      <w:pPr>
+        <w:jc w:val="both"/>
+      </w:pPr>
+    </w:p>
+    <w:p>
+      <w:pPr>
+        <w:jc w:val="both"/>
+      </w:pPr>
+    </w:p>
     <w:p>
       <w:pPr>
         <w:pStyle w:val="Ttulo2"/>
+        <w:jc w:val="both"/>
       </w:pPr>
     </w:p>
     <w:p>
       <w:pPr>
         <w:pStyle w:val="Ttulo2"/>
+        <w:jc w:val="both"/>
       </w:pPr>
     </w:p>
     <w:p>
       <w:pPr>
         <w:pStyle w:val="Ttulo2"/>
+        <w:jc w:val="both"/>
       </w:pPr>
     </w:p>
     <w:p>
       <w:pPr>
         <w:pStyle w:val="Ttulo2"/>
-      </w:pPr>
-    </w:p>
-    <w:p>
-      <w:pPr>
+        <w:jc w:val="both"/>
+      </w:pPr>
+    </w:p>
+    <w:p>
+      <w:pPr>
+        <w:jc w:val="both"/>
         <w:rPr>
           <w:rFonts w:asciiTheme="majorHAnsi" w:eastAsiaTheme="majorEastAsia" w:hAnsiTheme="majorHAnsi" w:cstheme="majorBidi"/>
           <w:color w:val="2F5496" w:themeColor="accent1" w:themeShade="BF"/>
@@ -6531,21 +6988,33 @@
     <w:p>
       <w:pPr>
         <w:pStyle w:val="Ttulo2"/>
-      </w:pPr>
-      <w:bookmarkStart w:id="11" w:name="_Toc37701091"/>
+        <w:jc w:val="both"/>
+      </w:pPr>
+      <w:bookmarkStart w:id="10" w:name="_Toc38152290"/>
       <w:r>
         <w:lastRenderedPageBreak/>
         <w:t>3.4.- DELETE</w:t>
       </w:r>
-      <w:bookmarkEnd w:id="11"/>
-    </w:p>
-    <w:p/>
-    <w:p>
+      <w:bookmarkEnd w:id="10"/>
+    </w:p>
+    <w:p>
+      <w:pPr>
+        <w:jc w:val="both"/>
+      </w:pPr>
+    </w:p>
+    <w:p>
+      <w:pPr>
+        <w:jc w:val="both"/>
+      </w:pPr>
       <w:r>
         <w:t>Usaremos los métodos DELETE para hacer DELETE en la BBDD.</w:t>
       </w:r>
     </w:p>
-    <w:p/>
+    <w:p>
+      <w:pPr>
+        <w:jc w:val="both"/>
+      </w:pPr>
+    </w:p>
     <w:p>
       <w:pPr>
         <w:pStyle w:val="Prrafodelista"/>
@@ -6553,6 +7022,7 @@
           <w:ilvl w:val="0"/>
           <w:numId w:val="5"/>
         </w:numPr>
+        <w:jc w:val="both"/>
       </w:pPr>
       <w:r>
         <w:t>"/api/</w:t>
@@ -6563,18 +7033,13 @@
       </w:r>
       <w:proofErr w:type="spellEnd"/>
       <w:r>
-        <w:t>/sensor</w:t>
-      </w:r>
-      <w:proofErr w:type="gramStart"/>
-      <w:r>
-        <w:t>/:</w:t>
+        <w:t>/sensor/:</w:t>
       </w:r>
       <w:proofErr w:type="spellStart"/>
       <w:r>
         <w:t>idsensor</w:t>
       </w:r>
       <w:proofErr w:type="spellEnd"/>
-      <w:proofErr w:type="gramEnd"/>
       <w:r>
         <w:t>"</w:t>
       </w:r>
@@ -6582,11 +7047,13 @@
     <w:p>
       <w:pPr>
         <w:pStyle w:val="Prrafodelista"/>
-      </w:pPr>
-    </w:p>
-    <w:p>
-      <w:pPr>
-        <w:pStyle w:val="Prrafodelista"/>
+        <w:jc w:val="both"/>
+      </w:pPr>
+    </w:p>
+    <w:p>
+      <w:pPr>
+        <w:pStyle w:val="Prrafodelista"/>
+        <w:jc w:val="both"/>
       </w:pPr>
       <w:r>
         <w:t>Dado el id del sensor, se borrará todo dato de dicho sensor. Como está configurado para un borrado en CASCADE, las tablas de los valores del sensor y de los riegos se borrarán.</w:t>
@@ -6595,11 +7062,13 @@
     <w:p>
       <w:pPr>
         <w:pStyle w:val="Prrafodelista"/>
-      </w:pPr>
-    </w:p>
-    <w:p>
-      <w:pPr>
-        <w:pStyle w:val="Prrafodelista"/>
+        <w:jc w:val="both"/>
+      </w:pPr>
+    </w:p>
+    <w:p>
+      <w:pPr>
+        <w:pStyle w:val="Prrafodelista"/>
+        <w:jc w:val="both"/>
       </w:pPr>
       <w:r>
         <w:t>Como sólo nos interesa el id, no habrá cuerpo. Un mensaje al cliente sería que el sensor se ha dado de baja correctamente.</w:t>
@@ -6608,6 +7077,7 @@
     <w:p>
       <w:pPr>
         <w:pStyle w:val="Prrafodelista"/>
+        <w:jc w:val="both"/>
       </w:pPr>
       <w:r>
         <w:rPr>
@@ -6673,31 +7143,86 @@
     <w:p>
       <w:pPr>
         <w:pStyle w:val="Prrafodelista"/>
-      </w:pPr>
-    </w:p>
-    <w:p>
-      <w:pPr>
-        <w:pStyle w:val="Prrafodelista"/>
-      </w:pPr>
-    </w:p>
-    <w:p>
-      <w:pPr>
-        <w:pStyle w:val="Prrafodelista"/>
-      </w:pPr>
-    </w:p>
-    <w:p/>
-    <w:p/>
-    <w:p/>
-    <w:p/>
-    <w:p/>
-    <w:p/>
-    <w:p/>
-    <w:p/>
-    <w:p/>
-    <w:p/>
-    <w:p/>
-    <w:p/>
-    <w:p/>
+        <w:jc w:val="both"/>
+      </w:pPr>
+    </w:p>
+    <w:p>
+      <w:pPr>
+        <w:pStyle w:val="Prrafodelista"/>
+        <w:jc w:val="both"/>
+      </w:pPr>
+    </w:p>
+    <w:p>
+      <w:pPr>
+        <w:pStyle w:val="Prrafodelista"/>
+        <w:jc w:val="both"/>
+      </w:pPr>
+    </w:p>
+    <w:p>
+      <w:pPr>
+        <w:jc w:val="both"/>
+      </w:pPr>
+    </w:p>
+    <w:p>
+      <w:pPr>
+        <w:jc w:val="both"/>
+      </w:pPr>
+    </w:p>
+    <w:p>
+      <w:pPr>
+        <w:jc w:val="both"/>
+      </w:pPr>
+    </w:p>
+    <w:p>
+      <w:pPr>
+        <w:jc w:val="both"/>
+      </w:pPr>
+    </w:p>
+    <w:p>
+      <w:pPr>
+        <w:jc w:val="both"/>
+      </w:pPr>
+    </w:p>
+    <w:p>
+      <w:pPr>
+        <w:jc w:val="both"/>
+      </w:pPr>
+    </w:p>
+    <w:p>
+      <w:pPr>
+        <w:jc w:val="both"/>
+      </w:pPr>
+    </w:p>
+    <w:p>
+      <w:pPr>
+        <w:jc w:val="both"/>
+      </w:pPr>
+    </w:p>
+    <w:p>
+      <w:pPr>
+        <w:jc w:val="both"/>
+      </w:pPr>
+    </w:p>
+    <w:p>
+      <w:pPr>
+        <w:jc w:val="both"/>
+      </w:pPr>
+    </w:p>
+    <w:p>
+      <w:pPr>
+        <w:jc w:val="both"/>
+      </w:pPr>
+    </w:p>
+    <w:p>
+      <w:pPr>
+        <w:jc w:val="both"/>
+      </w:pPr>
+    </w:p>
+    <w:p>
+      <w:pPr>
+        <w:jc w:val="both"/>
+      </w:pPr>
+    </w:p>
     <w:p>
       <w:pPr>
         <w:pStyle w:val="Prrafodelista"/>
@@ -6705,6 +7230,7 @@
           <w:ilvl w:val="0"/>
           <w:numId w:val="5"/>
         </w:numPr>
+        <w:jc w:val="both"/>
       </w:pPr>
       <w:r>
         <w:t>"/api/</w:t>
@@ -6714,7 +7240,6 @@
         <w:t>device</w:t>
       </w:r>
       <w:proofErr w:type="spellEnd"/>
-      <w:proofErr w:type="gramStart"/>
       <w:r>
         <w:t>/:</w:t>
       </w:r>
@@ -6723,7 +7248,6 @@
         <w:t>iddispositivo</w:t>
       </w:r>
       <w:proofErr w:type="spellEnd"/>
-      <w:proofErr w:type="gramEnd"/>
       <w:r>
         <w:t>"</w:t>
       </w:r>
@@ -6731,11 +7255,13 @@
     <w:p>
       <w:pPr>
         <w:pStyle w:val="Prrafodelista"/>
-      </w:pPr>
-    </w:p>
-    <w:p>
-      <w:pPr>
-        <w:pStyle w:val="Prrafodelista"/>
+        <w:jc w:val="both"/>
+      </w:pPr>
+    </w:p>
+    <w:p>
+      <w:pPr>
+        <w:pStyle w:val="Prrafodelista"/>
+        <w:jc w:val="both"/>
       </w:pPr>
       <w:r>
         <w:t xml:space="preserve">Dado el id del dispositivo, se borrará todo dato de dicho </w:t>
@@ -6747,25 +7273,19 @@
         <w:t xml:space="preserve">. Como está configurado para un borrado en CASCADE, </w:t>
       </w:r>
       <w:r>
-        <w:t xml:space="preserve">los datos de todos los sensores conectados al </w:t>
-      </w:r>
-      <w:proofErr w:type="gramStart"/>
-      <w:r>
-        <w:t>dispositivo,</w:t>
-      </w:r>
-      <w:proofErr w:type="gramEnd"/>
-      <w:r>
-        <w:t xml:space="preserve"> se borrarán.</w:t>
-      </w:r>
-    </w:p>
-    <w:p>
-      <w:pPr>
-        <w:pStyle w:val="Prrafodelista"/>
-      </w:pPr>
-    </w:p>
-    <w:p>
-      <w:pPr>
-        <w:pStyle w:val="Prrafodelista"/>
+        <w:t>los datos de todos los sensores conectados al dispositivo, se borrarán.</w:t>
+      </w:r>
+    </w:p>
+    <w:p>
+      <w:pPr>
+        <w:pStyle w:val="Prrafodelista"/>
+        <w:jc w:val="both"/>
+      </w:pPr>
+    </w:p>
+    <w:p>
+      <w:pPr>
+        <w:pStyle w:val="Prrafodelista"/>
+        <w:jc w:val="both"/>
       </w:pPr>
       <w:r>
         <w:t xml:space="preserve">Como sólo nos interesa el id, no habrá cuerpo. Un mensaje al cliente sería que el </w:t>
@@ -6780,11 +7300,19 @@
     <w:p>
       <w:pPr>
         <w:pStyle w:val="Prrafodelista"/>
-      </w:pPr>
-    </w:p>
-    <w:p>
-      <w:pPr>
-        <w:pStyle w:val="Prrafodelista"/>
+        <w:jc w:val="both"/>
+      </w:pPr>
+    </w:p>
+    <w:p>
+      <w:pPr>
+        <w:pStyle w:val="Prrafodelista"/>
+        <w:jc w:val="both"/>
+      </w:pPr>
+    </w:p>
+    <w:p>
+      <w:pPr>
+        <w:pStyle w:val="Prrafodelista"/>
+        <w:jc w:val="both"/>
       </w:pPr>
       <w:r>
         <w:rPr>
@@ -6851,101 +7379,121 @@
     <w:p>
       <w:pPr>
         <w:pStyle w:val="Prrafodelista"/>
-      </w:pPr>
-    </w:p>
-    <w:p>
-      <w:pPr>
-        <w:pStyle w:val="Prrafodelista"/>
-      </w:pPr>
-    </w:p>
-    <w:p>
-      <w:pPr>
-        <w:pStyle w:val="Prrafodelista"/>
-      </w:pPr>
-    </w:p>
-    <w:p>
-      <w:pPr>
-        <w:pStyle w:val="Prrafodelista"/>
-      </w:pPr>
-    </w:p>
-    <w:p>
-      <w:pPr>
-        <w:pStyle w:val="Prrafodelista"/>
-      </w:pPr>
-    </w:p>
-    <w:p>
-      <w:pPr>
-        <w:pStyle w:val="Prrafodelista"/>
-      </w:pPr>
-    </w:p>
-    <w:p>
-      <w:pPr>
-        <w:pStyle w:val="Prrafodelista"/>
-      </w:pPr>
-    </w:p>
-    <w:p>
-      <w:pPr>
-        <w:pStyle w:val="Prrafodelista"/>
-      </w:pPr>
-    </w:p>
-    <w:p>
-      <w:pPr>
-        <w:pStyle w:val="Prrafodelista"/>
-      </w:pPr>
-    </w:p>
-    <w:p>
-      <w:pPr>
-        <w:pStyle w:val="Prrafodelista"/>
-      </w:pPr>
-    </w:p>
-    <w:p>
-      <w:pPr>
-        <w:pStyle w:val="Prrafodelista"/>
-      </w:pPr>
-    </w:p>
-    <w:p>
-      <w:pPr>
-        <w:pStyle w:val="Prrafodelista"/>
-      </w:pPr>
-    </w:p>
-    <w:p>
-      <w:pPr>
-        <w:pStyle w:val="Prrafodelista"/>
-      </w:pPr>
-    </w:p>
-    <w:p>
-      <w:pPr>
-        <w:pStyle w:val="Prrafodelista"/>
-      </w:pPr>
-    </w:p>
-    <w:p>
-      <w:pPr>
-        <w:pStyle w:val="Prrafodelista"/>
-      </w:pPr>
-    </w:p>
-    <w:p>
-      <w:pPr>
-        <w:pStyle w:val="Prrafodelista"/>
-      </w:pPr>
-    </w:p>
-    <w:p>
-      <w:pPr>
-        <w:pStyle w:val="Prrafodelista"/>
-      </w:pPr>
-    </w:p>
-    <w:p>
-      <w:pPr>
-        <w:pStyle w:val="Prrafodelista"/>
-      </w:pPr>
-    </w:p>
-    <w:p>
-      <w:pPr>
-        <w:pStyle w:val="Prrafodelista"/>
-      </w:pPr>
-    </w:p>
-    <w:p>
-      <w:pPr>
-        <w:pStyle w:val="Prrafodelista"/>
+        <w:jc w:val="both"/>
+      </w:pPr>
+    </w:p>
+    <w:p>
+      <w:pPr>
+        <w:pStyle w:val="Prrafodelista"/>
+        <w:jc w:val="both"/>
+      </w:pPr>
+    </w:p>
+    <w:p>
+      <w:pPr>
+        <w:pStyle w:val="Prrafodelista"/>
+        <w:jc w:val="both"/>
+      </w:pPr>
+    </w:p>
+    <w:p>
+      <w:pPr>
+        <w:pStyle w:val="Prrafodelista"/>
+        <w:jc w:val="both"/>
+      </w:pPr>
+    </w:p>
+    <w:p>
+      <w:pPr>
+        <w:pStyle w:val="Prrafodelista"/>
+        <w:jc w:val="both"/>
+      </w:pPr>
+    </w:p>
+    <w:p>
+      <w:pPr>
+        <w:pStyle w:val="Prrafodelista"/>
+        <w:jc w:val="both"/>
+      </w:pPr>
+    </w:p>
+    <w:p>
+      <w:pPr>
+        <w:pStyle w:val="Prrafodelista"/>
+        <w:jc w:val="both"/>
+      </w:pPr>
+    </w:p>
+    <w:p>
+      <w:pPr>
+        <w:pStyle w:val="Prrafodelista"/>
+        <w:jc w:val="both"/>
+      </w:pPr>
+    </w:p>
+    <w:p>
+      <w:pPr>
+        <w:pStyle w:val="Prrafodelista"/>
+        <w:jc w:val="both"/>
+      </w:pPr>
+    </w:p>
+    <w:p>
+      <w:pPr>
+        <w:pStyle w:val="Prrafodelista"/>
+        <w:jc w:val="both"/>
+      </w:pPr>
+    </w:p>
+    <w:p>
+      <w:pPr>
+        <w:pStyle w:val="Prrafodelista"/>
+        <w:jc w:val="both"/>
+      </w:pPr>
+    </w:p>
+    <w:p>
+      <w:pPr>
+        <w:pStyle w:val="Prrafodelista"/>
+        <w:jc w:val="both"/>
+      </w:pPr>
+    </w:p>
+    <w:p>
+      <w:pPr>
+        <w:pStyle w:val="Prrafodelista"/>
+        <w:jc w:val="both"/>
+      </w:pPr>
+    </w:p>
+    <w:p>
+      <w:pPr>
+        <w:pStyle w:val="Prrafodelista"/>
+        <w:jc w:val="both"/>
+      </w:pPr>
+    </w:p>
+    <w:p>
+      <w:pPr>
+        <w:pStyle w:val="Prrafodelista"/>
+        <w:jc w:val="both"/>
+      </w:pPr>
+    </w:p>
+    <w:p>
+      <w:pPr>
+        <w:pStyle w:val="Prrafodelista"/>
+        <w:jc w:val="both"/>
+      </w:pPr>
+    </w:p>
+    <w:p>
+      <w:pPr>
+        <w:pStyle w:val="Prrafodelista"/>
+        <w:jc w:val="both"/>
+      </w:pPr>
+    </w:p>
+    <w:p>
+      <w:pPr>
+        <w:pStyle w:val="Prrafodelista"/>
+        <w:jc w:val="both"/>
+      </w:pPr>
+    </w:p>
+    <w:p>
+      <w:pPr>
+        <w:pStyle w:val="Prrafodelista"/>
+        <w:jc w:val="both"/>
+      </w:pPr>
+    </w:p>
+    <w:p>
+      <w:pPr>
+        <w:pStyle w:val="Prrafodelista"/>
+        <w:jc w:val="both"/>
       </w:pPr>
     </w:p>
     <w:p>
@@ -6955,6 +7503,7 @@
           <w:ilvl w:val="0"/>
           <w:numId w:val="5"/>
         </w:numPr>
+        <w:jc w:val="both"/>
       </w:pPr>
       <w:r>
         <w:t>"/api/</w:t>
@@ -6964,7 +7513,6 @@
         <w:t>user</w:t>
       </w:r>
       <w:proofErr w:type="spellEnd"/>
-      <w:proofErr w:type="gramStart"/>
       <w:r>
         <w:t>/:</w:t>
       </w:r>
@@ -6973,7 +7521,6 @@
         <w:t>idusuario</w:t>
       </w:r>
       <w:proofErr w:type="spellEnd"/>
-      <w:proofErr w:type="gramEnd"/>
       <w:r>
         <w:t>"</w:t>
       </w:r>
@@ -6981,32 +7528,28 @@
     <w:p>
       <w:pPr>
         <w:pStyle w:val="Prrafodelista"/>
-      </w:pPr>
-    </w:p>
-    <w:p>
-      <w:pPr>
-        <w:pStyle w:val="Prrafodelista"/>
-      </w:pPr>
-      <w:r>
-        <w:t xml:space="preserve">Dado el id del usuario, se borrará todo dato de dicho usuario. Como está configurado para un borrado en CASCADE, los datos de todos los dispositivos asociados al </w:t>
-      </w:r>
-      <w:proofErr w:type="gramStart"/>
-      <w:r>
-        <w:t>usuario,</w:t>
-      </w:r>
-      <w:proofErr w:type="gramEnd"/>
-      <w:r>
-        <w:t xml:space="preserve"> se borrarán.</w:t>
-      </w:r>
-    </w:p>
-    <w:p>
-      <w:pPr>
-        <w:pStyle w:val="Prrafodelista"/>
-      </w:pPr>
-    </w:p>
-    <w:p>
-      <w:pPr>
-        <w:pStyle w:val="Prrafodelista"/>
+        <w:jc w:val="both"/>
+      </w:pPr>
+    </w:p>
+    <w:p>
+      <w:pPr>
+        <w:pStyle w:val="Prrafodelista"/>
+        <w:jc w:val="both"/>
+      </w:pPr>
+      <w:r>
+        <w:t>Dado el id del usuario, se borrará todo dato de dicho usuario. Como está configurado para un borrado en CASCADE, los datos de todos los dispositivos asociados al usuario, se borrarán.</w:t>
+      </w:r>
+    </w:p>
+    <w:p>
+      <w:pPr>
+        <w:pStyle w:val="Prrafodelista"/>
+        <w:jc w:val="both"/>
+      </w:pPr>
+    </w:p>
+    <w:p>
+      <w:pPr>
+        <w:pStyle w:val="Prrafodelista"/>
+        <w:jc w:val="both"/>
       </w:pPr>
       <w:r>
         <w:t>Como sólo nos interesa el id, no habrá cuerpo. Un mensaje al cliente sería que se ha dado de baja correctamente.</w:t>
@@ -7015,6 +7558,7 @@
     <w:p>
       <w:pPr>
         <w:pStyle w:val="Prrafodelista"/>
+        <w:jc w:val="both"/>
       </w:pPr>
       <w:r>
         <w:rPr>
@@ -7080,84 +7624,103 @@
     <w:p>
       <w:pPr>
         <w:pStyle w:val="Prrafodelista"/>
-      </w:pPr>
-    </w:p>
-    <w:p>
-      <w:pPr>
-        <w:pStyle w:val="Prrafodelista"/>
-      </w:pPr>
-    </w:p>
-    <w:p>
-      <w:pPr>
-        <w:pStyle w:val="Prrafodelista"/>
-      </w:pPr>
-    </w:p>
-    <w:p>
-      <w:pPr>
-        <w:pStyle w:val="Prrafodelista"/>
-      </w:pPr>
-    </w:p>
-    <w:p>
-      <w:pPr>
-        <w:pStyle w:val="Prrafodelista"/>
-      </w:pPr>
-    </w:p>
-    <w:p>
-      <w:pPr>
-        <w:pStyle w:val="Prrafodelista"/>
-      </w:pPr>
-    </w:p>
-    <w:p>
-      <w:pPr>
-        <w:pStyle w:val="Prrafodelista"/>
-      </w:pPr>
-    </w:p>
-    <w:p>
-      <w:pPr>
-        <w:pStyle w:val="Prrafodelista"/>
-      </w:pPr>
-    </w:p>
-    <w:p>
-      <w:pPr>
-        <w:pStyle w:val="Prrafodelista"/>
-      </w:pPr>
-    </w:p>
-    <w:p>
-      <w:pPr>
-        <w:pStyle w:val="Prrafodelista"/>
-      </w:pPr>
-    </w:p>
-    <w:p>
-      <w:pPr>
-        <w:pStyle w:val="Prrafodelista"/>
-      </w:pPr>
-    </w:p>
-    <w:p>
-      <w:pPr>
-        <w:pStyle w:val="Prrafodelista"/>
-      </w:pPr>
-    </w:p>
-    <w:p>
-      <w:pPr>
-        <w:pStyle w:val="Prrafodelista"/>
-      </w:pPr>
-    </w:p>
-    <w:p>
-      <w:pPr>
-        <w:pStyle w:val="Prrafodelista"/>
-      </w:pPr>
-    </w:p>
-    <w:p>
-      <w:pPr>
-        <w:pStyle w:val="Prrafodelista"/>
-      </w:pPr>
-    </w:p>
-    <w:p>
-      <w:pPr>
-        <w:pStyle w:val="Prrafodelista"/>
-      </w:pPr>
-    </w:p>
-    <w:p>
+        <w:jc w:val="both"/>
+      </w:pPr>
+    </w:p>
+    <w:p>
+      <w:pPr>
+        <w:pStyle w:val="Prrafodelista"/>
+        <w:jc w:val="both"/>
+      </w:pPr>
+    </w:p>
+    <w:p>
+      <w:pPr>
+        <w:pStyle w:val="Prrafodelista"/>
+        <w:jc w:val="both"/>
+      </w:pPr>
+    </w:p>
+    <w:p>
+      <w:pPr>
+        <w:pStyle w:val="Prrafodelista"/>
+        <w:jc w:val="both"/>
+      </w:pPr>
+    </w:p>
+    <w:p>
+      <w:pPr>
+        <w:pStyle w:val="Prrafodelista"/>
+        <w:jc w:val="both"/>
+      </w:pPr>
+    </w:p>
+    <w:p>
+      <w:pPr>
+        <w:pStyle w:val="Prrafodelista"/>
+        <w:jc w:val="both"/>
+      </w:pPr>
+    </w:p>
+    <w:p>
+      <w:pPr>
+        <w:pStyle w:val="Prrafodelista"/>
+        <w:jc w:val="both"/>
+      </w:pPr>
+    </w:p>
+    <w:p>
+      <w:pPr>
+        <w:pStyle w:val="Prrafodelista"/>
+        <w:jc w:val="both"/>
+      </w:pPr>
+    </w:p>
+    <w:p>
+      <w:pPr>
+        <w:pStyle w:val="Prrafodelista"/>
+        <w:jc w:val="both"/>
+      </w:pPr>
+    </w:p>
+    <w:p>
+      <w:pPr>
+        <w:pStyle w:val="Prrafodelista"/>
+        <w:jc w:val="both"/>
+      </w:pPr>
+    </w:p>
+    <w:p>
+      <w:pPr>
+        <w:pStyle w:val="Prrafodelista"/>
+        <w:jc w:val="both"/>
+      </w:pPr>
+    </w:p>
+    <w:p>
+      <w:pPr>
+        <w:pStyle w:val="Prrafodelista"/>
+        <w:jc w:val="both"/>
+      </w:pPr>
+    </w:p>
+    <w:p>
+      <w:pPr>
+        <w:pStyle w:val="Prrafodelista"/>
+        <w:jc w:val="both"/>
+      </w:pPr>
+    </w:p>
+    <w:p>
+      <w:pPr>
+        <w:pStyle w:val="Prrafodelista"/>
+        <w:jc w:val="both"/>
+      </w:pPr>
+    </w:p>
+    <w:p>
+      <w:pPr>
+        <w:pStyle w:val="Prrafodelista"/>
+        <w:jc w:val="both"/>
+      </w:pPr>
+    </w:p>
+    <w:p>
+      <w:pPr>
+        <w:pStyle w:val="Prrafodelista"/>
+        <w:jc w:val="both"/>
+      </w:pPr>
+    </w:p>
+    <w:p>
+      <w:pPr>
+        <w:jc w:val="both"/>
+      </w:pPr>
       <w:r>
         <w:br w:type="page"/>
       </w:r>
@@ -7165,13 +7728,644 @@
     <w:p>
       <w:pPr>
         <w:pStyle w:val="Ttulo1"/>
-      </w:pPr>
-      <w:bookmarkStart w:id="12" w:name="_Toc37701092"/>
+        <w:jc w:val="both"/>
+      </w:pPr>
+      <w:bookmarkStart w:id="11" w:name="_Toc38152291"/>
       <w:r>
         <w:lastRenderedPageBreak/>
         <w:t>4.- CUARTA ITERACIÓN (MQTT)</w:t>
       </w:r>
+      <w:bookmarkEnd w:id="11"/>
+    </w:p>
+    <w:p>
+      <w:pPr>
+        <w:pStyle w:val="Ttulo2"/>
+        <w:jc w:val="both"/>
+      </w:pPr>
+      <w:bookmarkStart w:id="12" w:name="_Toc38152292"/>
+      <w:r>
+        <w:t xml:space="preserve">4.1.- </w:t>
+      </w:r>
+      <w:r>
+        <w:t>CANAL SENSOR</w:t>
+      </w:r>
       <w:bookmarkEnd w:id="12"/>
+    </w:p>
+    <w:p>
+      <w:pPr>
+        <w:jc w:val="both"/>
+      </w:pPr>
+      <w:r>
+        <w:t>E</w:t>
+      </w:r>
+      <w:r>
+        <w:t xml:space="preserve">l propósito de este canal es recibir todas las lecturas de los sensores que el </w:t>
+      </w:r>
+      <w:r>
+        <w:t>módulo</w:t>
+      </w:r>
+      <w:r>
+        <w:t xml:space="preserve"> ESP82</w:t>
+      </w:r>
+      <w:r>
+        <w:t>66</w:t>
+      </w:r>
+      <w:r>
+        <w:t xml:space="preserve"> recoge</w:t>
+      </w:r>
+      <w:r>
+        <w:t>, así si un cliente se suscribe a este canal podrá tener acceso a las lecturas del sensor.</w:t>
+      </w:r>
+    </w:p>
+    <w:p>
+      <w:pPr>
+        <w:jc w:val="both"/>
+      </w:pPr>
+      <w:r>
+        <w:t xml:space="preserve">El </w:t>
+      </w:r>
+      <w:r>
+        <w:t xml:space="preserve">formato de mensaje </w:t>
+      </w:r>
+      <w:r>
+        <w:t xml:space="preserve">será un JSON que </w:t>
+      </w:r>
+      <w:r>
+        <w:t>constará</w:t>
+      </w:r>
+      <w:r>
+        <w:t xml:space="preserve"> con los </w:t>
+      </w:r>
+      <w:r>
+        <w:t>siguientes parámetros</w:t>
+      </w:r>
+      <w:r>
+        <w:t>:</w:t>
+      </w:r>
+    </w:p>
+    <w:p>
+      <w:pPr>
+        <w:pStyle w:val="Prrafodelista"/>
+        <w:numPr>
+          <w:ilvl w:val="0"/>
+          <w:numId w:val="7"/>
+        </w:numPr>
+        <w:jc w:val="both"/>
+      </w:pPr>
+      <w:proofErr w:type="spellStart"/>
+      <w:r>
+        <w:t>I</w:t>
+      </w:r>
+      <w:r>
+        <w:t>dsensor</w:t>
+      </w:r>
+      <w:proofErr w:type="spellEnd"/>
+      <w:r>
+        <w:t>: el id del sensor que haya hecho la lectura</w:t>
+      </w:r>
+      <w:r>
+        <w:t>.</w:t>
+      </w:r>
+    </w:p>
+    <w:p>
+      <w:pPr>
+        <w:pStyle w:val="Prrafodelista"/>
+        <w:numPr>
+          <w:ilvl w:val="0"/>
+          <w:numId w:val="7"/>
+        </w:numPr>
+        <w:jc w:val="both"/>
+      </w:pPr>
+      <w:proofErr w:type="spellStart"/>
+      <w:r>
+        <w:t>Value</w:t>
+      </w:r>
+      <w:proofErr w:type="spellEnd"/>
+      <w:r>
+        <w:t>: valor de la lectura del sensor</w:t>
+      </w:r>
+      <w:r>
+        <w:t>.</w:t>
+      </w:r>
+    </w:p>
+    <w:p>
+      <w:pPr>
+        <w:pStyle w:val="Prrafodelista"/>
+        <w:numPr>
+          <w:ilvl w:val="0"/>
+          <w:numId w:val="7"/>
+        </w:numPr>
+        <w:jc w:val="both"/>
+      </w:pPr>
+      <w:proofErr w:type="spellStart"/>
+      <w:r>
+        <w:t>Timestamp</w:t>
+      </w:r>
+      <w:proofErr w:type="spellEnd"/>
+      <w:r>
+        <w:t xml:space="preserve">: </w:t>
+      </w:r>
+      <w:r>
+        <w:t xml:space="preserve">indica la hora en la que se </w:t>
+      </w:r>
+      <w:r>
+        <w:t>realizó</w:t>
+      </w:r>
+      <w:r>
+        <w:t xml:space="preserve"> la lectura</w:t>
+      </w:r>
+      <w:r>
+        <w:t>.</w:t>
+      </w:r>
+    </w:p>
+    <w:p>
+      <w:pPr>
+        <w:pStyle w:val="Prrafodelista"/>
+        <w:numPr>
+          <w:ilvl w:val="0"/>
+          <w:numId w:val="7"/>
+        </w:numPr>
+        <w:jc w:val="both"/>
+      </w:pPr>
+      <w:proofErr w:type="spellStart"/>
+      <w:r>
+        <w:t>Ac</w:t>
+      </w:r>
+      <w:r>
+        <w:t>c</w:t>
+      </w:r>
+      <w:r>
+        <w:t>uracy</w:t>
+      </w:r>
+      <w:proofErr w:type="spellEnd"/>
+      <w:r>
+        <w:t xml:space="preserve">: </w:t>
+      </w:r>
+      <w:r>
+        <w:t xml:space="preserve">representa el </w:t>
+      </w:r>
+      <w:r>
+        <w:t>porcentaje de error que el sensor tiene al realizar una lectura</w:t>
+      </w:r>
+      <w:r>
+        <w:t>.</w:t>
+      </w:r>
+    </w:p>
+    <w:p>
+      <w:pPr>
+        <w:jc w:val="both"/>
+      </w:pPr>
+      <w:r>
+        <w:t>Ejemplo:</w:t>
+      </w:r>
+    </w:p>
+    <w:p>
+      <w:pPr>
+        <w:pStyle w:val="Prrafodelista"/>
+        <w:jc w:val="both"/>
+        <w:rPr>
+          <w:lang w:val="en-US"/>
+        </w:rPr>
+      </w:pPr>
+      <w:r>
+        <w:rPr>
+          <w:lang w:val="en-US"/>
+        </w:rPr>
+        <w:t>{</w:t>
+      </w:r>
+    </w:p>
+    <w:p>
+      <w:pPr>
+        <w:pStyle w:val="Prrafodelista"/>
+        <w:jc w:val="both"/>
+        <w:rPr>
+          <w:lang w:val="en-US"/>
+        </w:rPr>
+      </w:pPr>
+      <w:r>
+        <w:rPr>
+          <w:lang w:val="en-US"/>
+        </w:rPr>
+        <w:tab/>
+      </w:r>
+      <w:r>
+        <w:rPr>
+          <w:lang w:val="en-US"/>
+        </w:rPr>
+        <w:t>"</w:t>
+      </w:r>
+      <w:proofErr w:type="spellStart"/>
+      <w:r>
+        <w:rPr>
+          <w:lang w:val="en-US"/>
+        </w:rPr>
+        <w:t>idsensor</w:t>
+      </w:r>
+      <w:proofErr w:type="spellEnd"/>
+      <w:r>
+        <w:rPr>
+          <w:lang w:val="en-US"/>
+        </w:rPr>
+        <w:t xml:space="preserve">" : </w:t>
+      </w:r>
+      <w:r>
+        <w:rPr>
+          <w:lang w:val="en-US"/>
+        </w:rPr>
+        <w:t>10</w:t>
+      </w:r>
+      <w:r>
+        <w:rPr>
+          <w:lang w:val="en-US"/>
+        </w:rPr>
+        <w:t>,</w:t>
+      </w:r>
+    </w:p>
+    <w:p>
+      <w:pPr>
+        <w:pStyle w:val="Prrafodelista"/>
+        <w:jc w:val="both"/>
+        <w:rPr>
+          <w:lang w:val="en-US"/>
+        </w:rPr>
+      </w:pPr>
+      <w:r>
+        <w:rPr>
+          <w:lang w:val="en-US"/>
+        </w:rPr>
+        <w:tab/>
+        <w:t>"</w:t>
+      </w:r>
+      <w:r>
+        <w:rPr>
+          <w:lang w:val="en-US"/>
+        </w:rPr>
+        <w:t>value</w:t>
+      </w:r>
+      <w:r>
+        <w:rPr>
+          <w:lang w:val="en-US"/>
+        </w:rPr>
+        <w:t xml:space="preserve">" : </w:t>
+      </w:r>
+      <w:r>
+        <w:rPr>
+          <w:lang w:val="en-US"/>
+        </w:rPr>
+        <w:t>650</w:t>
+      </w:r>
+      <w:r>
+        <w:rPr>
+          <w:lang w:val="en-US"/>
+        </w:rPr>
+        <w:t>,</w:t>
+      </w:r>
+    </w:p>
+    <w:p>
+      <w:pPr>
+        <w:pStyle w:val="Prrafodelista"/>
+        <w:jc w:val="both"/>
+        <w:rPr>
+          <w:lang w:val="en-US"/>
+        </w:rPr>
+      </w:pPr>
+      <w:r>
+        <w:rPr>
+          <w:lang w:val="en-US"/>
+        </w:rPr>
+        <w:tab/>
+        <w:t>"</w:t>
+      </w:r>
+      <w:r>
+        <w:rPr>
+          <w:lang w:val="en-US"/>
+        </w:rPr>
+        <w:t>timestamp</w:t>
+      </w:r>
+      <w:r>
+        <w:rPr>
+          <w:lang w:val="en-US"/>
+        </w:rPr>
+        <w:t xml:space="preserve">" : </w:t>
+      </w:r>
+      <w:r>
+        <w:rPr>
+          <w:rFonts w:ascii="Arial" w:hAnsi="Arial" w:cs="Arial"/>
+          <w:color w:val="212529"/>
+          <w:lang w:val="en-US"/>
+        </w:rPr>
+        <w:t>1587252138</w:t>
+      </w:r>
+      <w:r>
+        <w:rPr>
+          <w:lang w:val="en-US"/>
+        </w:rPr>
+        <w:t>,</w:t>
+      </w:r>
+    </w:p>
+    <w:p>
+      <w:pPr>
+        <w:pStyle w:val="Prrafodelista"/>
+        <w:jc w:val="both"/>
+        <w:rPr>
+          <w:lang w:val="en-US"/>
+        </w:rPr>
+      </w:pPr>
+      <w:r>
+        <w:rPr>
+          <w:lang w:val="en-US"/>
+        </w:rPr>
+        <w:tab/>
+        <w:t>"</w:t>
+      </w:r>
+      <w:r>
+        <w:rPr>
+          <w:lang w:val="en-US"/>
+        </w:rPr>
+        <w:t>accuracy</w:t>
+      </w:r>
+      <w:r>
+        <w:rPr>
+          <w:lang w:val="en-US"/>
+        </w:rPr>
+        <w:t xml:space="preserve">" : </w:t>
+      </w:r>
+      <w:r>
+        <w:rPr>
+          <w:lang w:val="en-US"/>
+        </w:rPr>
+        <w:t>1</w:t>
+      </w:r>
+    </w:p>
+    <w:p>
+      <w:pPr>
+        <w:pStyle w:val="Prrafodelista"/>
+        <w:jc w:val="both"/>
+        <w:rPr>
+          <w:lang w:val="en-US"/>
+        </w:rPr>
+      </w:pPr>
+      <w:r>
+        <w:rPr>
+          <w:lang w:val="en-US"/>
+        </w:rPr>
+        <w:t>}</w:t>
+      </w:r>
+    </w:p>
+    <w:p>
+      <w:pPr>
+        <w:pStyle w:val="Ttulo2"/>
+        <w:jc w:val="both"/>
+        <w:rPr>
+          <w:lang w:val="en-US"/>
+        </w:rPr>
+      </w:pPr>
+      <w:bookmarkStart w:id="13" w:name="_Toc38152293"/>
+      <w:r>
+        <w:rPr>
+          <w:lang w:val="en-US"/>
+        </w:rPr>
+        <w:t>4.2.- C</w:t>
+      </w:r>
+      <w:r>
+        <w:rPr>
+          <w:lang w:val="en-US"/>
+        </w:rPr>
+        <w:t>ANAL INFO</w:t>
+      </w:r>
+      <w:bookmarkEnd w:id="13"/>
+    </w:p>
+    <w:p>
+      <w:pPr>
+        <w:jc w:val="both"/>
+      </w:pPr>
+      <w:r>
+        <w:t>En e</w:t>
+      </w:r>
+      <w:r>
+        <w:t xml:space="preserve">ste </w:t>
+      </w:r>
+      <w:r>
+        <w:t>canal el módulo ESP82</w:t>
+      </w:r>
+      <w:r>
+        <w:t>66</w:t>
+      </w:r>
+      <w:r>
+        <w:t xml:space="preserve"> </w:t>
+      </w:r>
+      <w:r>
+        <w:t xml:space="preserve">se encarga de </w:t>
+      </w:r>
+      <w:r>
+        <w:t>enviar mensajes en intervalos de tiempo sobre el estado actual de los sensores</w:t>
+      </w:r>
+      <w:r>
+        <w:t xml:space="preserve"> para saber si está en funcionamiento o no</w:t>
+      </w:r>
+      <w:r>
+        <w:t>.</w:t>
+      </w:r>
+    </w:p>
+    <w:p>
+      <w:pPr>
+        <w:jc w:val="both"/>
+      </w:pPr>
+      <w:r>
+        <w:t xml:space="preserve">El formato de mensaje será de texto plano que </w:t>
+      </w:r>
+      <w:r>
+        <w:t>constará</w:t>
+      </w:r>
+      <w:r>
+        <w:t xml:space="preserve"> con un mensaje que nos diga el id </w:t>
+      </w:r>
+      <w:r>
+        <w:t>del sensor y s</w:t>
+      </w:r>
+      <w:r>
+        <w:t>u estado actual</w:t>
+      </w:r>
+      <w:r>
+        <w:t>:</w:t>
+      </w:r>
+    </w:p>
+    <w:p>
+      <w:pPr>
+        <w:jc w:val="both"/>
+      </w:pPr>
+      <w:r>
+        <w:t xml:space="preserve">“El sensor con id </w:t>
+      </w:r>
+      <w:r>
+        <w:t xml:space="preserve">1 </w:t>
+      </w:r>
+      <w:r>
+        <w:t>está capturando información</w:t>
+      </w:r>
+      <w:r>
+        <w:t>”</w:t>
+      </w:r>
+    </w:p>
+    <w:p>
+      <w:pPr>
+        <w:jc w:val="both"/>
+      </w:pPr>
+      <w:r>
+        <w:t>“Error</w:t>
+      </w:r>
+      <w:r>
+        <w:t>!!!</w:t>
+      </w:r>
+      <w:r>
+        <w:t xml:space="preserve"> el sensor con id 5 no responde”</w:t>
+      </w:r>
+    </w:p>
+    <w:p>
+      <w:pPr>
+        <w:pStyle w:val="Ttulo2"/>
+        <w:jc w:val="both"/>
+      </w:pPr>
+      <w:bookmarkStart w:id="14" w:name="_Toc38152294"/>
+      <w:r>
+        <w:t xml:space="preserve">4.3.- CANAL </w:t>
+      </w:r>
+      <w:r>
+        <w:t>RIEGO</w:t>
+      </w:r>
+      <w:bookmarkEnd w:id="14"/>
+    </w:p>
+    <w:p>
+      <w:pPr>
+        <w:jc w:val="both"/>
+      </w:pPr>
+      <w:r>
+        <w:t xml:space="preserve">El propósito de este canal es que un cliente </w:t>
+      </w:r>
+      <w:r>
+        <w:t>envíe</w:t>
+      </w:r>
+      <w:r>
+        <w:t xml:space="preserve"> un mensaje el cual será recibido por el modulo ESP82</w:t>
+      </w:r>
+      <w:r>
+        <w:t>66</w:t>
+      </w:r>
+      <w:r>
+        <w:t xml:space="preserve"> el cual </w:t>
+      </w:r>
+      <w:r>
+        <w:t xml:space="preserve">hará un riego </w:t>
+      </w:r>
+      <w:r>
+        <w:t xml:space="preserve">de agua </w:t>
+      </w:r>
+      <w:r>
+        <w:t>al sensor que se haya indicado en el mensaje</w:t>
+      </w:r>
+      <w:r>
+        <w:t xml:space="preserve"> si la planta en cuestión </w:t>
+      </w:r>
+      <w:r>
+        <w:t xml:space="preserve">no tiene una humedad demasiado alta para evitar dañar a la planta, esto se indicara </w:t>
+      </w:r>
+      <w:r>
+        <w:t xml:space="preserve">con un mensaje de respuesta que indicara si el riego se </w:t>
+      </w:r>
+      <w:r>
+        <w:t>realizó</w:t>
+      </w:r>
+      <w:r>
+        <w:t xml:space="preserve"> o no.</w:t>
+      </w:r>
+    </w:p>
+    <w:p>
+      <w:pPr>
+        <w:jc w:val="both"/>
+      </w:pPr>
+      <w:r>
+        <w:t xml:space="preserve">El formato </w:t>
+      </w:r>
+      <w:r>
+        <w:t xml:space="preserve">del mensaje que va a ser recogido por el </w:t>
+      </w:r>
+      <w:r>
+        <w:t>módulo</w:t>
+      </w:r>
+      <w:r>
+        <w:t xml:space="preserve"> </w:t>
+      </w:r>
+      <w:r>
+        <w:t xml:space="preserve">será un JSON </w:t>
+      </w:r>
+      <w:r>
+        <w:t>en donde</w:t>
+      </w:r>
+      <w:r>
+        <w:t xml:space="preserve"> se indique el id</w:t>
+      </w:r>
+      <w:r>
+        <w:t xml:space="preserve"> del sensor que </w:t>
+      </w:r>
+      <w:r>
+        <w:t>va a realizar el riego.</w:t>
+      </w:r>
+    </w:p>
+    <w:p>
+      <w:pPr>
+        <w:jc w:val="both"/>
+      </w:pPr>
+      <w:r>
+        <w:t xml:space="preserve">Cuando el modulo reciba este mensaje se encarga de realizar el riego </w:t>
+      </w:r>
+      <w:r>
+        <w:t xml:space="preserve">solo si se detecta que la humedad actual no es </w:t>
+      </w:r>
+      <w:r>
+        <w:t>demasiado</w:t>
+      </w:r>
+      <w:r>
+        <w:t xml:space="preserve"> </w:t>
+      </w:r>
+      <w:r>
+        <w:t>alta en</w:t>
+      </w:r>
+      <w:r>
+        <w:t xml:space="preserve"> comparación al umbral de humedad que este configurado, en este caso se responde con un mensaje de texto plano que diga que la operación se ha realizado:</w:t>
+      </w:r>
+    </w:p>
+    <w:p>
+      <w:pPr>
+        <w:jc w:val="both"/>
+      </w:pPr>
+      <w:r>
+        <w:t>“</w:t>
+      </w:r>
+      <w:r>
+        <w:t>El riego se ha realizado exitosamente”</w:t>
+      </w:r>
+    </w:p>
+    <w:p>
+      <w:pPr>
+        <w:jc w:val="both"/>
+      </w:pPr>
+      <w:r>
+        <w:t>En caso contrario se de</w:t>
+      </w:r>
+      <w:r>
+        <w:t>be enviar una respuesta que diga que no ha podido realizar el riego:</w:t>
+      </w:r>
+    </w:p>
+    <w:p>
+      <w:pPr>
+        <w:jc w:val="both"/>
+      </w:pPr>
+      <w:r>
+        <w:t xml:space="preserve">“Peligro! </w:t>
+      </w:r>
+      <w:r>
+        <w:t>El riego ha fallado, la humedad actual de la planta es muy alta y se ha cancelado el riego para evitar daños a la planta”</w:t>
+      </w:r>
     </w:p>
     <w:sectPr>
       <w:headerReference w:type="even" r:id="rId35"/>
@@ -7462,6 +8656,92 @@
     </w:lvl>
   </w:abstractNum>
   <w:abstractNum w:abstractNumId="1" w15:restartNumberingAfterBreak="0">
+    <w:nsid w:val="200F1142"/>
+    <w:multiLevelType w:val="hybridMultilevel"/>
+    <w:tmpl w:val="76AE6C5E"/>
+    <w:lvl w:ilvl="0" w:tplc="0C0A000F">
+      <w:start w:val="1"/>
+      <w:numFmt w:val="decimal"/>
+      <w:lvlText w:val="%1."/>
+      <w:lvlJc w:val="left"/>
+      <w:pPr>
+        <w:ind w:left="720" w:hanging="360"/>
+      </w:pPr>
+    </w:lvl>
+    <w:lvl w:ilvl="1" w:tplc="0C0A0019" w:tentative="1">
+      <w:start w:val="1"/>
+      <w:numFmt w:val="lowerLetter"/>
+      <w:lvlText w:val="%2."/>
+      <w:lvlJc w:val="left"/>
+      <w:pPr>
+        <w:ind w:left="1440" w:hanging="360"/>
+      </w:pPr>
+    </w:lvl>
+    <w:lvl w:ilvl="2" w:tplc="0C0A001B" w:tentative="1">
+      <w:start w:val="1"/>
+      <w:numFmt w:val="lowerRoman"/>
+      <w:lvlText w:val="%3."/>
+      <w:lvlJc w:val="right"/>
+      <w:pPr>
+        <w:ind w:left="2160" w:hanging="180"/>
+      </w:pPr>
+    </w:lvl>
+    <w:lvl w:ilvl="3" w:tplc="0C0A000F" w:tentative="1">
+      <w:start w:val="1"/>
+      <w:numFmt w:val="decimal"/>
+      <w:lvlText w:val="%4."/>
+      <w:lvlJc w:val="left"/>
+      <w:pPr>
+        <w:ind w:left="2880" w:hanging="360"/>
+      </w:pPr>
+    </w:lvl>
+    <w:lvl w:ilvl="4" w:tplc="0C0A0019" w:tentative="1">
+      <w:start w:val="1"/>
+      <w:numFmt w:val="lowerLetter"/>
+      <w:lvlText w:val="%5."/>
+      <w:lvlJc w:val="left"/>
+      <w:pPr>
+        <w:ind w:left="3600" w:hanging="360"/>
+      </w:pPr>
+    </w:lvl>
+    <w:lvl w:ilvl="5" w:tplc="0C0A001B" w:tentative="1">
+      <w:start w:val="1"/>
+      <w:numFmt w:val="lowerRoman"/>
+      <w:lvlText w:val="%6."/>
+      <w:lvlJc w:val="right"/>
+      <w:pPr>
+        <w:ind w:left="4320" w:hanging="180"/>
+      </w:pPr>
+    </w:lvl>
+    <w:lvl w:ilvl="6" w:tplc="0C0A000F" w:tentative="1">
+      <w:start w:val="1"/>
+      <w:numFmt w:val="decimal"/>
+      <w:lvlText w:val="%7."/>
+      <w:lvlJc w:val="left"/>
+      <w:pPr>
+        <w:ind w:left="5040" w:hanging="360"/>
+      </w:pPr>
+    </w:lvl>
+    <w:lvl w:ilvl="7" w:tplc="0C0A0019" w:tentative="1">
+      <w:start w:val="1"/>
+      <w:numFmt w:val="lowerLetter"/>
+      <w:lvlText w:val="%8."/>
+      <w:lvlJc w:val="left"/>
+      <w:pPr>
+        <w:ind w:left="5760" w:hanging="360"/>
+      </w:pPr>
+    </w:lvl>
+    <w:lvl w:ilvl="8" w:tplc="0C0A001B" w:tentative="1">
+      <w:start w:val="1"/>
+      <w:numFmt w:val="lowerRoman"/>
+      <w:lvlText w:val="%9."/>
+      <w:lvlJc w:val="right"/>
+      <w:pPr>
+        <w:ind w:left="6480" w:hanging="180"/>
+      </w:pPr>
+    </w:lvl>
+  </w:abstractNum>
+  <w:abstractNum w:abstractNumId="2" w15:restartNumberingAfterBreak="0">
     <w:nsid w:val="2A9B4854"/>
     <w:multiLevelType w:val="hybridMultilevel"/>
     <w:tmpl w:val="AB545476"/>
@@ -7574,7 +8854,96 @@
       </w:rPr>
     </w:lvl>
   </w:abstractNum>
-  <w:abstractNum w:abstractNumId="2" w15:restartNumberingAfterBreak="0">
+  <w:abstractNum w:abstractNumId="3" w15:restartNumberingAfterBreak="0">
+    <w:nsid w:val="30FB3CCA"/>
+    <w:multiLevelType w:val="hybridMultilevel"/>
+    <w:tmpl w:val="99A49F60"/>
+    <w:lvl w:ilvl="0" w:tplc="0C0A0001">
+      <w:start w:val="1"/>
+      <w:numFmt w:val="bullet"/>
+      <w:lvlText w:val=""/>
+      <w:lvlJc w:val="left"/>
+      <w:pPr>
+        <w:ind w:left="720" w:hanging="360"/>
+      </w:pPr>
+      <w:rPr>
+        <w:rFonts w:ascii="Symbol" w:hAnsi="Symbol" w:hint="default"/>
+      </w:rPr>
+    </w:lvl>
+    <w:lvl w:ilvl="1" w:tplc="0C0A0019" w:tentative="1">
+      <w:start w:val="1"/>
+      <w:numFmt w:val="lowerLetter"/>
+      <w:lvlText w:val="%2."/>
+      <w:lvlJc w:val="left"/>
+      <w:pPr>
+        <w:ind w:left="1440" w:hanging="360"/>
+      </w:pPr>
+    </w:lvl>
+    <w:lvl w:ilvl="2" w:tplc="0C0A001B" w:tentative="1">
+      <w:start w:val="1"/>
+      <w:numFmt w:val="lowerRoman"/>
+      <w:lvlText w:val="%3."/>
+      <w:lvlJc w:val="right"/>
+      <w:pPr>
+        <w:ind w:left="2160" w:hanging="180"/>
+      </w:pPr>
+    </w:lvl>
+    <w:lvl w:ilvl="3" w:tplc="0C0A000F" w:tentative="1">
+      <w:start w:val="1"/>
+      <w:numFmt w:val="decimal"/>
+      <w:lvlText w:val="%4."/>
+      <w:lvlJc w:val="left"/>
+      <w:pPr>
+        <w:ind w:left="2880" w:hanging="360"/>
+      </w:pPr>
+    </w:lvl>
+    <w:lvl w:ilvl="4" w:tplc="0C0A0019" w:tentative="1">
+      <w:start w:val="1"/>
+      <w:numFmt w:val="lowerLetter"/>
+      <w:lvlText w:val="%5."/>
+      <w:lvlJc w:val="left"/>
+      <w:pPr>
+        <w:ind w:left="3600" w:hanging="360"/>
+      </w:pPr>
+    </w:lvl>
+    <w:lvl w:ilvl="5" w:tplc="0C0A001B" w:tentative="1">
+      <w:start w:val="1"/>
+      <w:numFmt w:val="lowerRoman"/>
+      <w:lvlText w:val="%6."/>
+      <w:lvlJc w:val="right"/>
+      <w:pPr>
+        <w:ind w:left="4320" w:hanging="180"/>
+      </w:pPr>
+    </w:lvl>
+    <w:lvl w:ilvl="6" w:tplc="0C0A000F" w:tentative="1">
+      <w:start w:val="1"/>
+      <w:numFmt w:val="decimal"/>
+      <w:lvlText w:val="%7."/>
+      <w:lvlJc w:val="left"/>
+      <w:pPr>
+        <w:ind w:left="5040" w:hanging="360"/>
+      </w:pPr>
+    </w:lvl>
+    <w:lvl w:ilvl="7" w:tplc="0C0A0019" w:tentative="1">
+      <w:start w:val="1"/>
+      <w:numFmt w:val="lowerLetter"/>
+      <w:lvlText w:val="%8."/>
+      <w:lvlJc w:val="left"/>
+      <w:pPr>
+        <w:ind w:left="5760" w:hanging="360"/>
+      </w:pPr>
+    </w:lvl>
+    <w:lvl w:ilvl="8" w:tplc="0C0A001B" w:tentative="1">
+      <w:start w:val="1"/>
+      <w:numFmt w:val="lowerRoman"/>
+      <w:lvlText w:val="%9."/>
+      <w:lvlJc w:val="right"/>
+      <w:pPr>
+        <w:ind w:left="6480" w:hanging="180"/>
+      </w:pPr>
+    </w:lvl>
+  </w:abstractNum>
+  <w:abstractNum w:abstractNumId="4" w15:restartNumberingAfterBreak="0">
     <w:nsid w:val="5D6A68BB"/>
     <w:multiLevelType w:val="hybridMultilevel"/>
     <w:tmpl w:val="2750ACAA"/>
@@ -7687,7 +9056,7 @@
       </w:rPr>
     </w:lvl>
   </w:abstractNum>
-  <w:abstractNum w:abstractNumId="3" w15:restartNumberingAfterBreak="0">
+  <w:abstractNum w:abstractNumId="5" w15:restartNumberingAfterBreak="0">
     <w:nsid w:val="76CF4354"/>
     <w:multiLevelType w:val="hybridMultilevel"/>
     <w:tmpl w:val="3D3EC328"/>
@@ -7800,7 +9169,7 @@
       </w:rPr>
     </w:lvl>
   </w:abstractNum>
-  <w:abstractNum w:abstractNumId="4" w15:restartNumberingAfterBreak="0">
+  <w:abstractNum w:abstractNumId="6" w15:restartNumberingAfterBreak="0">
     <w:nsid w:val="7EDB7347"/>
     <w:multiLevelType w:val="hybridMultilevel"/>
     <w:tmpl w:val="D32A9E1C"/>
@@ -7914,19 +9283,25 @@
     </w:lvl>
   </w:abstractNum>
   <w:num w:numId="1">
+    <w:abstractNumId w:val="4"/>
+  </w:num>
+  <w:num w:numId="2">
+    <w:abstractNumId w:val="5"/>
+  </w:num>
+  <w:num w:numId="3">
     <w:abstractNumId w:val="2"/>
   </w:num>
-  <w:num w:numId="2">
-    <w:abstractNumId w:val="3"/>
-  </w:num>
-  <w:num w:numId="3">
-    <w:abstractNumId w:val="1"/>
-  </w:num>
   <w:num w:numId="4">
-    <w:abstractNumId w:val="4"/>
+    <w:abstractNumId w:val="6"/>
   </w:num>
   <w:num w:numId="5">
     <w:abstractNumId w:val="0"/>
+  </w:num>
+  <w:num w:numId="6">
+    <w:abstractNumId w:val="1"/>
+  </w:num>
+  <w:num w:numId="7">
+    <w:abstractNumId w:val="3"/>
   </w:num>
 </w:numbering>
 </file>
@@ -7948,7 +9323,7 @@
       </w:pPr>
     </w:pPrDefault>
   </w:docDefaults>
-  <w:latentStyles w:defLockedState="0" w:defUIPriority="99" w:defSemiHidden="0" w:defUnhideWhenUsed="0" w:defQFormat="0" w:count="377">
+  <w:latentStyles w:defLockedState="0" w:defUIPriority="99" w:defSemiHidden="0" w:defUnhideWhenUsed="0" w:defQFormat="0" w:count="376">
     <w:lsdException w:name="Normal" w:uiPriority="0" w:qFormat="1"/>
     <w:lsdException w:name="heading 1" w:uiPriority="9" w:qFormat="1"/>
     <w:lsdException w:name="heading 2" w:semiHidden="1" w:uiPriority="9" w:unhideWhenUsed="1" w:qFormat="1"/>
@@ -8325,7 +9700,6 @@
     <w:lsdException w:name="Hashtag" w:semiHidden="1" w:unhideWhenUsed="1"/>
     <w:lsdException w:name="Unresolved Mention" w:semiHidden="1" w:unhideWhenUsed="1"/>
     <w:lsdException w:name="Smart Link" w:semiHidden="1" w:unhideWhenUsed="1"/>
-    <w:lsdException w:name="Smart Link Error" w:semiHidden="1" w:unhideWhenUsed="1"/>
   </w:latentStyles>
   <w:style w:type="paragraph" w:default="1" w:styleId="Normal">
     <w:name w:val="Normal"/>
@@ -8746,6 +10120,13 @@
     <w:pitch w:val="variable"/>
     <w:sig w:usb0="E4002EFF" w:usb1="C000247B" w:usb2="00000009" w:usb3="00000000" w:csb0="000001FF" w:csb1="00000000"/>
   </w:font>
+  <w:font w:name="Arial">
+    <w:panose1 w:val="020B0604020202020204"/>
+    <w:charset w:val="00"/>
+    <w:family w:val="swiss"/>
+    <w:pitch w:val="variable"/>
+    <w:sig w:usb0="E0002EFF" w:usb1="C000785B" w:usb2="00000009" w:usb3="00000000" w:csb0="000001FF" w:csb1="00000000"/>
+  </w:font>
 </w:fonts>
 </file>
 
@@ -8768,6 +10149,7 @@
     <w:rsidRoot w:val="000D01C5"/>
     <w:rsid w:val="0007302D"/>
     <w:rsid w:val="000D01C5"/>
+    <w:rsid w:val="001A21E2"/>
     <w:rsid w:val="002F593D"/>
     <w:rsid w:val="00455EB1"/>
     <w:rsid w:val="004908C8"/>
@@ -8776,6 +10158,7 @@
     <w:rsid w:val="009564C6"/>
     <w:rsid w:val="00BE51A0"/>
     <w:rsid w:val="00C40C72"/>
+    <w:rsid w:val="00C877CD"/>
     <w:rsid w:val="00CF1F77"/>
     <w:rsid w:val="00E8709B"/>
     <w:rsid w:val="00FA09C4"/>
@@ -8818,7 +10201,7 @@
       </w:pPr>
     </w:pPrDefault>
   </w:docDefaults>
-  <w:latentStyles w:defLockedState="0" w:defUIPriority="99" w:defSemiHidden="0" w:defUnhideWhenUsed="0" w:defQFormat="0" w:count="377">
+  <w:latentStyles w:defLockedState="0" w:defUIPriority="99" w:defSemiHidden="0" w:defUnhideWhenUsed="0" w:defQFormat="0" w:count="376">
     <w:lsdException w:name="Normal" w:uiPriority="0" w:qFormat="1"/>
     <w:lsdException w:name="heading 1" w:uiPriority="9" w:qFormat="1"/>
     <w:lsdException w:name="heading 2" w:semiHidden="1" w:uiPriority="9" w:unhideWhenUsed="1" w:qFormat="1"/>
@@ -9195,7 +10578,6 @@
     <w:lsdException w:name="Hashtag" w:semiHidden="1" w:unhideWhenUsed="1"/>
     <w:lsdException w:name="Unresolved Mention" w:semiHidden="1" w:unhideWhenUsed="1"/>
     <w:lsdException w:name="Smart Link" w:semiHidden="1" w:unhideWhenUsed="1"/>
-    <w:lsdException w:name="Smart Link Error" w:semiHidden="1" w:unhideWhenUsed="1"/>
   </w:latentStyles>
   <w:style w:type="paragraph" w:default="1" w:styleId="Normal">
     <w:name w:val="Normal"/>
@@ -9565,7 +10947,7 @@
 </file>
 
 <file path=customXml/itemProps2.xml><?xml version="1.0" encoding="utf-8"?>
-<ds:datastoreItem xmlns:ds="http://schemas.openxmlformats.org/officeDocument/2006/customXml" ds:itemID="{9993B0C1-1961-4075-B827-A71B305CA8DB}">
+<ds:datastoreItem xmlns:ds="http://schemas.openxmlformats.org/officeDocument/2006/customXml" ds:itemID="{C7C3FCBE-D6E7-44B8-9982-407FEB177981}">
   <ds:schemaRefs>
     <ds:schemaRef ds:uri="http://schemas.openxmlformats.org/officeDocument/2006/bibliography"/>
   </ds:schemaRefs>

--- a/RiegoAutomatico - Alvaro y Marcos.docx
+++ b/RiegoAutomatico - Alvaro y Marcos.docx
@@ -162,7 +162,6 @@
             <w:dataBinding w:prefixMappings="xmlns:ns0='http://purl.org/dc/elements/1.1/' xmlns:ns1='http://schemas.openxmlformats.org/package/2006/metadata/core-properties' " w:xpath="/ns1:coreProperties[1]/ns0:subject[1]" w:storeItemID="{6C3C8BC8-F283-45AE-878A-BAB7291924A1}"/>
             <w:text/>
           </w:sdtPr>
-          <w:sdtEndPr/>
           <w:sdtContent>
             <w:p>
               <w:pPr>
@@ -308,7 +307,6 @@
                                     <w:dataBinding w:prefixMappings="xmlns:ns0='http://schemas.microsoft.com/office/2006/coverPageProps' " w:xpath="/ns0:CoverPageProperties[1]/ns0:CompanyAddress[1]" w:storeItemID="{55AF091B-3C7A-41E3-B477-F2FDAA23CFDA}"/>
                                     <w:text/>
                                   </w:sdtPr>
-                                  <w:sdtEndPr/>
                                   <w:sdtContent>
                                     <w:r>
                                       <w:rPr>
@@ -398,7 +396,6 @@
                               <w:dataBinding w:prefixMappings="xmlns:ns0='http://schemas.microsoft.com/office/2006/coverPageProps' " w:xpath="/ns0:CoverPageProperties[1]/ns0:CompanyAddress[1]" w:storeItemID="{55AF091B-3C7A-41E3-B477-F2FDAA23CFDA}"/>
                               <w:text/>
                             </w:sdtPr>
-                            <w:sdtEndPr/>
                             <w:sdtContent>
                               <w:r>
                                 <w:rPr>
@@ -538,7 +535,7 @@
           <w:r>
             <w:fldChar w:fldCharType="separate"/>
           </w:r>
-          <w:hyperlink w:anchor="_Toc38152281" w:history="1">
+          <w:hyperlink w:anchor="_Toc40524075" w:history="1">
             <w:r>
               <w:rPr>
                 <w:rStyle w:val="Hipervnculo"/>
@@ -565,7 +562,7 @@
                 <w:noProof/>
                 <w:webHidden/>
               </w:rPr>
-              <w:instrText xml:space="preserve"> PAGEREF _Toc38152281 \h </w:instrText>
+              <w:instrText xml:space="preserve"> PAGEREF _Toc40524075 \h </w:instrText>
             </w:r>
             <w:r>
               <w:rPr>
@@ -608,7 +605,7 @@
               <w:lang w:eastAsia="es-ES"/>
             </w:rPr>
           </w:pPr>
-          <w:hyperlink w:anchor="_Toc38152282" w:history="1">
+          <w:hyperlink w:anchor="_Toc40524076" w:history="1">
             <w:r>
               <w:rPr>
                 <w:rStyle w:val="Hipervnculo"/>
@@ -635,7 +632,7 @@
                 <w:noProof/>
                 <w:webHidden/>
               </w:rPr>
-              <w:instrText xml:space="preserve"> PAGEREF _Toc38152282 \h </w:instrText>
+              <w:instrText xml:space="preserve"> PAGEREF _Toc40524076 \h </w:instrText>
             </w:r>
             <w:r>
               <w:rPr>
@@ -678,7 +675,7 @@
               <w:lang w:eastAsia="es-ES"/>
             </w:rPr>
           </w:pPr>
-          <w:hyperlink w:anchor="_Toc38152283" w:history="1">
+          <w:hyperlink w:anchor="_Toc40524077" w:history="1">
             <w:r>
               <w:rPr>
                 <w:rStyle w:val="Hipervnculo"/>
@@ -705,7 +702,7 @@
                 <w:noProof/>
                 <w:webHidden/>
               </w:rPr>
-              <w:instrText xml:space="preserve"> PAGEREF _Toc38152283 \h </w:instrText>
+              <w:instrText xml:space="preserve"> PAGEREF _Toc40524077 \h </w:instrText>
             </w:r>
             <w:r>
               <w:rPr>
@@ -748,7 +745,7 @@
               <w:lang w:eastAsia="es-ES"/>
             </w:rPr>
           </w:pPr>
-          <w:hyperlink w:anchor="_Toc38152284" w:history="1">
+          <w:hyperlink w:anchor="_Toc40524078" w:history="1">
             <w:r>
               <w:rPr>
                 <w:rStyle w:val="Hipervnculo"/>
@@ -775,7 +772,7 @@
                 <w:noProof/>
                 <w:webHidden/>
               </w:rPr>
-              <w:instrText xml:space="preserve"> PAGEREF _Toc38152284 \h </w:instrText>
+              <w:instrText xml:space="preserve"> PAGEREF _Toc40524078 \h </w:instrText>
             </w:r>
             <w:r>
               <w:rPr>
@@ -818,7 +815,7 @@
               <w:lang w:eastAsia="es-ES"/>
             </w:rPr>
           </w:pPr>
-          <w:hyperlink w:anchor="_Toc38152285" w:history="1">
+          <w:hyperlink w:anchor="_Toc40524079" w:history="1">
             <w:r>
               <w:rPr>
                 <w:rStyle w:val="Hipervnculo"/>
@@ -845,7 +842,7 @@
                 <w:noProof/>
                 <w:webHidden/>
               </w:rPr>
-              <w:instrText xml:space="preserve"> PAGEREF _Toc38152285 \h </w:instrText>
+              <w:instrText xml:space="preserve"> PAGEREF _Toc40524079 \h </w:instrText>
             </w:r>
             <w:r>
               <w:rPr>
@@ -888,7 +885,7 @@
               <w:lang w:eastAsia="es-ES"/>
             </w:rPr>
           </w:pPr>
-          <w:hyperlink w:anchor="_Toc38152286" w:history="1">
+          <w:hyperlink w:anchor="_Toc40524080" w:history="1">
             <w:r>
               <w:rPr>
                 <w:rStyle w:val="Hipervnculo"/>
@@ -915,7 +912,7 @@
                 <w:noProof/>
                 <w:webHidden/>
               </w:rPr>
-              <w:instrText xml:space="preserve"> PAGEREF _Toc38152286 \h </w:instrText>
+              <w:instrText xml:space="preserve"> PAGEREF _Toc40524080 \h </w:instrText>
             </w:r>
             <w:r>
               <w:rPr>
@@ -958,7 +955,7 @@
               <w:lang w:eastAsia="es-ES"/>
             </w:rPr>
           </w:pPr>
-          <w:hyperlink w:anchor="_Toc38152287" w:history="1">
+          <w:hyperlink w:anchor="_Toc40524081" w:history="1">
             <w:r>
               <w:rPr>
                 <w:rStyle w:val="Hipervnculo"/>
@@ -985,7 +982,7 @@
                 <w:noProof/>
                 <w:webHidden/>
               </w:rPr>
-              <w:instrText xml:space="preserve"> PAGEREF _Toc38152287 \h </w:instrText>
+              <w:instrText xml:space="preserve"> PAGEREF _Toc40524081 \h </w:instrText>
             </w:r>
             <w:r>
               <w:rPr>
@@ -1028,7 +1025,7 @@
               <w:lang w:eastAsia="es-ES"/>
             </w:rPr>
           </w:pPr>
-          <w:hyperlink w:anchor="_Toc38152288" w:history="1">
+          <w:hyperlink w:anchor="_Toc40524082" w:history="1">
             <w:r>
               <w:rPr>
                 <w:rStyle w:val="Hipervnculo"/>
@@ -1055,7 +1052,7 @@
                 <w:noProof/>
                 <w:webHidden/>
               </w:rPr>
-              <w:instrText xml:space="preserve"> PAGEREF _Toc38152288 \h </w:instrText>
+              <w:instrText xml:space="preserve"> PAGEREF _Toc40524082 \h </w:instrText>
             </w:r>
             <w:r>
               <w:rPr>
@@ -1098,7 +1095,7 @@
               <w:lang w:eastAsia="es-ES"/>
             </w:rPr>
           </w:pPr>
-          <w:hyperlink w:anchor="_Toc38152289" w:history="1">
+          <w:hyperlink w:anchor="_Toc40524083" w:history="1">
             <w:r>
               <w:rPr>
                 <w:rStyle w:val="Hipervnculo"/>
@@ -1125,7 +1122,7 @@
                 <w:noProof/>
                 <w:webHidden/>
               </w:rPr>
-              <w:instrText xml:space="preserve"> PAGEREF _Toc38152289 \h </w:instrText>
+              <w:instrText xml:space="preserve"> PAGEREF _Toc40524083 \h </w:instrText>
             </w:r>
             <w:r>
               <w:rPr>
@@ -1146,6 +1143,148 @@
                 <w:webHidden/>
               </w:rPr>
               <w:t>13</w:t>
+            </w:r>
+            <w:r>
+              <w:rPr>
+                <w:noProof/>
+                <w:webHidden/>
+              </w:rPr>
+              <w:fldChar w:fldCharType="end"/>
+            </w:r>
+          </w:hyperlink>
+          <w:bookmarkStart w:id="1" w:name="_GoBack"/>
+          <w:bookmarkEnd w:id="1"/>
+        </w:p>
+        <w:p>
+          <w:pPr>
+            <w:pStyle w:val="TDC2"/>
+            <w:tabs>
+              <w:tab w:val="right" w:leader="dot" w:pos="8494"/>
+            </w:tabs>
+            <w:rPr>
+              <w:rFonts w:eastAsiaTheme="minorEastAsia"/>
+              <w:noProof/>
+              <w:lang w:eastAsia="es-ES"/>
+            </w:rPr>
+          </w:pPr>
+          <w:hyperlink w:anchor="_Toc40524084" w:history="1">
+            <w:r>
+              <w:rPr>
+                <w:rStyle w:val="Hipervnculo"/>
+                <w:noProof/>
+              </w:rPr>
+              <w:t>3.4.- DELETE</w:t>
+            </w:r>
+            <w:r>
+              <w:rPr>
+                <w:noProof/>
+                <w:webHidden/>
+              </w:rPr>
+              <w:tab/>
+            </w:r>
+            <w:r>
+              <w:rPr>
+                <w:noProof/>
+                <w:webHidden/>
+              </w:rPr>
+              <w:fldChar w:fldCharType="begin"/>
+            </w:r>
+            <w:r>
+              <w:rPr>
+                <w:noProof/>
+                <w:webHidden/>
+              </w:rPr>
+              <w:instrText xml:space="preserve"> PAGEREF _Toc40524084 \h </w:instrText>
+            </w:r>
+            <w:r>
+              <w:rPr>
+                <w:noProof/>
+                <w:webHidden/>
+              </w:rPr>
+            </w:r>
+            <w:r>
+              <w:rPr>
+                <w:noProof/>
+                <w:webHidden/>
+              </w:rPr>
+              <w:fldChar w:fldCharType="separate"/>
+            </w:r>
+            <w:r>
+              <w:rPr>
+                <w:noProof/>
+                <w:webHidden/>
+              </w:rPr>
+              <w:t>15</w:t>
+            </w:r>
+            <w:r>
+              <w:rPr>
+                <w:noProof/>
+                <w:webHidden/>
+              </w:rPr>
+              <w:fldChar w:fldCharType="end"/>
+            </w:r>
+          </w:hyperlink>
+        </w:p>
+        <w:p>
+          <w:pPr>
+            <w:pStyle w:val="TDC1"/>
+            <w:tabs>
+              <w:tab w:val="right" w:leader="dot" w:pos="8494"/>
+            </w:tabs>
+            <w:rPr>
+              <w:rFonts w:eastAsiaTheme="minorEastAsia"/>
+              <w:noProof/>
+              <w:lang w:eastAsia="es-ES"/>
+            </w:rPr>
+          </w:pPr>
+          <w:hyperlink w:anchor="_Toc40524085" w:history="1">
+            <w:r>
+              <w:rPr>
+                <w:rStyle w:val="Hipervnculo"/>
+                <w:noProof/>
+              </w:rPr>
+              <w:t>4.- CUARTA ITERACIÓN (MQTT)</w:t>
+            </w:r>
+            <w:r>
+              <w:rPr>
+                <w:noProof/>
+                <w:webHidden/>
+              </w:rPr>
+              <w:tab/>
+            </w:r>
+            <w:r>
+              <w:rPr>
+                <w:noProof/>
+                <w:webHidden/>
+              </w:rPr>
+              <w:fldChar w:fldCharType="begin"/>
+            </w:r>
+            <w:r>
+              <w:rPr>
+                <w:noProof/>
+                <w:webHidden/>
+              </w:rPr>
+              <w:instrText xml:space="preserve"> PAGEREF _Toc40524085 \h </w:instrText>
+            </w:r>
+            <w:r>
+              <w:rPr>
+                <w:noProof/>
+                <w:webHidden/>
+              </w:rPr>
+            </w:r>
+            <w:r>
+              <w:rPr>
+                <w:noProof/>
+                <w:webHidden/>
+              </w:rPr>
+              <w:fldChar w:fldCharType="separate"/>
+            </w:r>
+            <w:r>
+              <w:rPr>
+                <w:noProof/>
+                <w:webHidden/>
+              </w:rPr>
+              <w:t>17</w:t>
             </w:r>
             <w:r>
               <w:rPr>
@@ -1168,13 +1307,13 @@
               <w:lang w:eastAsia="es-ES"/>
             </w:rPr>
           </w:pPr>
-          <w:hyperlink w:anchor="_Toc38152290" w:history="1">
+          <w:hyperlink w:anchor="_Toc40524086" w:history="1">
             <w:r>
               <w:rPr>
                 <w:rStyle w:val="Hipervnculo"/>
                 <w:noProof/>
               </w:rPr>
-              <w:t>3.4.- DELETE</w:t>
+              <w:t>4.1.- CANAL SENSOR</w:t>
             </w:r>
             <w:r>
               <w:rPr>
@@ -1195,7 +1334,7 @@
                 <w:noProof/>
                 <w:webHidden/>
               </w:rPr>
-              <w:instrText xml:space="preserve"> PAGEREF _Toc38152290 \h </w:instrText>
+              <w:instrText xml:space="preserve"> PAGEREF _Toc40524086 \h </w:instrText>
             </w:r>
             <w:r>
               <w:rPr>
@@ -1215,7 +1354,147 @@
                 <w:noProof/>
                 <w:webHidden/>
               </w:rPr>
-              <w:t>15</w:t>
+              <w:t>17</w:t>
+            </w:r>
+            <w:r>
+              <w:rPr>
+                <w:noProof/>
+                <w:webHidden/>
+              </w:rPr>
+              <w:fldChar w:fldCharType="end"/>
+            </w:r>
+          </w:hyperlink>
+        </w:p>
+        <w:p>
+          <w:pPr>
+            <w:pStyle w:val="TDC2"/>
+            <w:tabs>
+              <w:tab w:val="right" w:leader="dot" w:pos="8494"/>
+            </w:tabs>
+            <w:rPr>
+              <w:rFonts w:eastAsiaTheme="minorEastAsia"/>
+              <w:noProof/>
+              <w:lang w:eastAsia="es-ES"/>
+            </w:rPr>
+          </w:pPr>
+          <w:hyperlink w:anchor="_Toc40524087" w:history="1">
+            <w:r>
+              <w:rPr>
+                <w:rStyle w:val="Hipervnculo"/>
+                <w:noProof/>
+              </w:rPr>
+              <w:t>4.2.- CANAL INFO</w:t>
+            </w:r>
+            <w:r>
+              <w:rPr>
+                <w:noProof/>
+                <w:webHidden/>
+              </w:rPr>
+              <w:tab/>
+            </w:r>
+            <w:r>
+              <w:rPr>
+                <w:noProof/>
+                <w:webHidden/>
+              </w:rPr>
+              <w:fldChar w:fldCharType="begin"/>
+            </w:r>
+            <w:r>
+              <w:rPr>
+                <w:noProof/>
+                <w:webHidden/>
+              </w:rPr>
+              <w:instrText xml:space="preserve"> PAGEREF _Toc40524087 \h </w:instrText>
+            </w:r>
+            <w:r>
+              <w:rPr>
+                <w:noProof/>
+                <w:webHidden/>
+              </w:rPr>
+            </w:r>
+            <w:r>
+              <w:rPr>
+                <w:noProof/>
+                <w:webHidden/>
+              </w:rPr>
+              <w:fldChar w:fldCharType="separate"/>
+            </w:r>
+            <w:r>
+              <w:rPr>
+                <w:noProof/>
+                <w:webHidden/>
+              </w:rPr>
+              <w:t>17</w:t>
+            </w:r>
+            <w:r>
+              <w:rPr>
+                <w:noProof/>
+                <w:webHidden/>
+              </w:rPr>
+              <w:fldChar w:fldCharType="end"/>
+            </w:r>
+          </w:hyperlink>
+        </w:p>
+        <w:p>
+          <w:pPr>
+            <w:pStyle w:val="TDC2"/>
+            <w:tabs>
+              <w:tab w:val="right" w:leader="dot" w:pos="8494"/>
+            </w:tabs>
+            <w:rPr>
+              <w:rFonts w:eastAsiaTheme="minorEastAsia"/>
+              <w:noProof/>
+              <w:lang w:eastAsia="es-ES"/>
+            </w:rPr>
+          </w:pPr>
+          <w:hyperlink w:anchor="_Toc40524088" w:history="1">
+            <w:r>
+              <w:rPr>
+                <w:rStyle w:val="Hipervnculo"/>
+                <w:noProof/>
+              </w:rPr>
+              <w:t>4.3.- CANAL RIEGO</w:t>
+            </w:r>
+            <w:r>
+              <w:rPr>
+                <w:noProof/>
+                <w:webHidden/>
+              </w:rPr>
+              <w:tab/>
+            </w:r>
+            <w:r>
+              <w:rPr>
+                <w:noProof/>
+                <w:webHidden/>
+              </w:rPr>
+              <w:fldChar w:fldCharType="begin"/>
+            </w:r>
+            <w:r>
+              <w:rPr>
+                <w:noProof/>
+                <w:webHidden/>
+              </w:rPr>
+              <w:instrText xml:space="preserve"> PAGEREF _Toc40524088 \h </w:instrText>
+            </w:r>
+            <w:r>
+              <w:rPr>
+                <w:noProof/>
+                <w:webHidden/>
+              </w:rPr>
+            </w:r>
+            <w:r>
+              <w:rPr>
+                <w:noProof/>
+                <w:webHidden/>
+              </w:rPr>
+              <w:fldChar w:fldCharType="separate"/>
+            </w:r>
+            <w:r>
+              <w:rPr>
+                <w:noProof/>
+                <w:webHidden/>
+              </w:rPr>
+              <w:t>17</w:t>
             </w:r>
             <w:r>
               <w:rPr>
@@ -1238,13 +1517,13 @@
               <w:lang w:eastAsia="es-ES"/>
             </w:rPr>
           </w:pPr>
-          <w:hyperlink w:anchor="_Toc38152291" w:history="1">
+          <w:hyperlink w:anchor="_Toc40524089" w:history="1">
             <w:r>
               <w:rPr>
                 <w:rStyle w:val="Hipervnculo"/>
                 <w:noProof/>
               </w:rPr>
-              <w:t>4.- CUARTA ITERACIÓN (MQTT)</w:t>
+              <w:t>5.- QUINTA ITERACIÓN (ESP8266)</w:t>
             </w:r>
             <w:r>
               <w:rPr>
@@ -1265,7 +1544,7 @@
                 <w:noProof/>
                 <w:webHidden/>
               </w:rPr>
-              <w:instrText xml:space="preserve"> PAGEREF _Toc38152291 \h </w:instrText>
+              <w:instrText xml:space="preserve"> PAGEREF _Toc40524089 \h </w:instrText>
             </w:r>
             <w:r>
               <w:rPr>
@@ -1285,7 +1564,7 @@
                 <w:noProof/>
                 <w:webHidden/>
               </w:rPr>
-              <w:t>17</w:t>
+              <w:t>18</w:t>
             </w:r>
             <w:r>
               <w:rPr>
@@ -1308,13 +1587,13 @@
               <w:lang w:eastAsia="es-ES"/>
             </w:rPr>
           </w:pPr>
-          <w:hyperlink w:anchor="_Toc38152292" w:history="1">
+          <w:hyperlink w:anchor="_Toc40524090" w:history="1">
             <w:r>
               <w:rPr>
                 <w:rStyle w:val="Hipervnculo"/>
                 <w:noProof/>
               </w:rPr>
-              <w:t>4.1.- CANAL SENSOR</w:t>
+              <w:t>5.1.- Integración con la API Rest</w:t>
             </w:r>
             <w:r>
               <w:rPr>
@@ -1335,7 +1614,7 @@
                 <w:noProof/>
                 <w:webHidden/>
               </w:rPr>
-              <w:instrText xml:space="preserve"> PAGEREF _Toc38152292 \h </w:instrText>
+              <w:instrText xml:space="preserve"> PAGEREF _Toc40524090 \h </w:instrText>
             </w:r>
             <w:r>
               <w:rPr>
@@ -1355,7 +1634,279 @@
                 <w:noProof/>
                 <w:webHidden/>
               </w:rPr>
-              <w:t>17</w:t>
+              <w:t>18</w:t>
+            </w:r>
+            <w:r>
+              <w:rPr>
+                <w:noProof/>
+                <w:webHidden/>
+              </w:rPr>
+              <w:fldChar w:fldCharType="end"/>
+            </w:r>
+          </w:hyperlink>
+        </w:p>
+        <w:p>
+          <w:pPr>
+            <w:pStyle w:val="TDC3"/>
+            <w:tabs>
+              <w:tab w:val="right" w:leader="dot" w:pos="8494"/>
+            </w:tabs>
+            <w:rPr>
+              <w:noProof/>
+            </w:rPr>
+          </w:pPr>
+          <w:hyperlink w:anchor="_Toc40524091" w:history="1">
+            <w:r>
+              <w:rPr>
+                <w:rStyle w:val="Hipervnculo"/>
+                <w:noProof/>
+              </w:rPr>
+              <w:t>Funciones setup y loop:</w:t>
+            </w:r>
+            <w:r>
+              <w:rPr>
+                <w:noProof/>
+                <w:webHidden/>
+              </w:rPr>
+              <w:tab/>
+            </w:r>
+            <w:r>
+              <w:rPr>
+                <w:noProof/>
+                <w:webHidden/>
+              </w:rPr>
+              <w:fldChar w:fldCharType="begin"/>
+            </w:r>
+            <w:r>
+              <w:rPr>
+                <w:noProof/>
+                <w:webHidden/>
+              </w:rPr>
+              <w:instrText xml:space="preserve"> PAGEREF _Toc40524091 \h </w:instrText>
+            </w:r>
+            <w:r>
+              <w:rPr>
+                <w:noProof/>
+                <w:webHidden/>
+              </w:rPr>
+            </w:r>
+            <w:r>
+              <w:rPr>
+                <w:noProof/>
+                <w:webHidden/>
+              </w:rPr>
+              <w:fldChar w:fldCharType="separate"/>
+            </w:r>
+            <w:r>
+              <w:rPr>
+                <w:noProof/>
+                <w:webHidden/>
+              </w:rPr>
+              <w:t>18</w:t>
+            </w:r>
+            <w:r>
+              <w:rPr>
+                <w:noProof/>
+                <w:webHidden/>
+              </w:rPr>
+              <w:fldChar w:fldCharType="end"/>
+            </w:r>
+          </w:hyperlink>
+        </w:p>
+        <w:p>
+          <w:pPr>
+            <w:pStyle w:val="TDC3"/>
+            <w:tabs>
+              <w:tab w:val="right" w:leader="dot" w:pos="8494"/>
+            </w:tabs>
+            <w:rPr>
+              <w:noProof/>
+            </w:rPr>
+          </w:pPr>
+          <w:hyperlink w:anchor="_Toc40524092" w:history="1">
+            <w:r>
+              <w:rPr>
+                <w:rStyle w:val="Hipervnculo"/>
+                <w:noProof/>
+              </w:rPr>
+              <w:t>Función que leerá el sensor:</w:t>
+            </w:r>
+            <w:r>
+              <w:rPr>
+                <w:noProof/>
+                <w:webHidden/>
+              </w:rPr>
+              <w:tab/>
+            </w:r>
+            <w:r>
+              <w:rPr>
+                <w:noProof/>
+                <w:webHidden/>
+              </w:rPr>
+              <w:fldChar w:fldCharType="begin"/>
+            </w:r>
+            <w:r>
+              <w:rPr>
+                <w:noProof/>
+                <w:webHidden/>
+              </w:rPr>
+              <w:instrText xml:space="preserve"> PAGEREF _Toc40524092 \h </w:instrText>
+            </w:r>
+            <w:r>
+              <w:rPr>
+                <w:noProof/>
+                <w:webHidden/>
+              </w:rPr>
+            </w:r>
+            <w:r>
+              <w:rPr>
+                <w:noProof/>
+                <w:webHidden/>
+              </w:rPr>
+              <w:fldChar w:fldCharType="separate"/>
+            </w:r>
+            <w:r>
+              <w:rPr>
+                <w:noProof/>
+                <w:webHidden/>
+              </w:rPr>
+              <w:t>18</w:t>
+            </w:r>
+            <w:r>
+              <w:rPr>
+                <w:noProof/>
+                <w:webHidden/>
+              </w:rPr>
+              <w:fldChar w:fldCharType="end"/>
+            </w:r>
+          </w:hyperlink>
+        </w:p>
+        <w:p>
+          <w:pPr>
+            <w:pStyle w:val="TDC3"/>
+            <w:tabs>
+              <w:tab w:val="right" w:leader="dot" w:pos="8494"/>
+            </w:tabs>
+            <w:rPr>
+              <w:noProof/>
+            </w:rPr>
+          </w:pPr>
+          <w:hyperlink w:anchor="_Toc40524093" w:history="1">
+            <w:r>
+              <w:rPr>
+                <w:rStyle w:val="Hipervnculo"/>
+                <w:noProof/>
+              </w:rPr>
+              <w:t>Función que obtendrá el umbral de humedad para activar la bomba de agua:</w:t>
+            </w:r>
+            <w:r>
+              <w:rPr>
+                <w:noProof/>
+                <w:webHidden/>
+              </w:rPr>
+              <w:tab/>
+            </w:r>
+            <w:r>
+              <w:rPr>
+                <w:noProof/>
+                <w:webHidden/>
+              </w:rPr>
+              <w:fldChar w:fldCharType="begin"/>
+            </w:r>
+            <w:r>
+              <w:rPr>
+                <w:noProof/>
+                <w:webHidden/>
+              </w:rPr>
+              <w:instrText xml:space="preserve"> PAGEREF _Toc40524093 \h </w:instrText>
+            </w:r>
+            <w:r>
+              <w:rPr>
+                <w:noProof/>
+                <w:webHidden/>
+              </w:rPr>
+            </w:r>
+            <w:r>
+              <w:rPr>
+                <w:noProof/>
+                <w:webHidden/>
+              </w:rPr>
+              <w:fldChar w:fldCharType="separate"/>
+            </w:r>
+            <w:r>
+              <w:rPr>
+                <w:noProof/>
+                <w:webHidden/>
+              </w:rPr>
+              <w:t>20</w:t>
+            </w:r>
+            <w:r>
+              <w:rPr>
+                <w:noProof/>
+                <w:webHidden/>
+              </w:rPr>
+              <w:fldChar w:fldCharType="end"/>
+            </w:r>
+          </w:hyperlink>
+        </w:p>
+        <w:p>
+          <w:pPr>
+            <w:pStyle w:val="TDC3"/>
+            <w:tabs>
+              <w:tab w:val="right" w:leader="dot" w:pos="8494"/>
+            </w:tabs>
+            <w:rPr>
+              <w:noProof/>
+            </w:rPr>
+          </w:pPr>
+          <w:hyperlink w:anchor="_Toc40524094" w:history="1">
+            <w:r>
+              <w:rPr>
+                <w:rStyle w:val="Hipervnculo"/>
+                <w:noProof/>
+              </w:rPr>
+              <w:t>Función que hará la acción de regar:</w:t>
+            </w:r>
+            <w:r>
+              <w:rPr>
+                <w:noProof/>
+                <w:webHidden/>
+              </w:rPr>
+              <w:tab/>
+            </w:r>
+            <w:r>
+              <w:rPr>
+                <w:noProof/>
+                <w:webHidden/>
+              </w:rPr>
+              <w:fldChar w:fldCharType="begin"/>
+            </w:r>
+            <w:r>
+              <w:rPr>
+                <w:noProof/>
+                <w:webHidden/>
+              </w:rPr>
+              <w:instrText xml:space="preserve"> PAGEREF _Toc40524094 \h </w:instrText>
+            </w:r>
+            <w:r>
+              <w:rPr>
+                <w:noProof/>
+                <w:webHidden/>
+              </w:rPr>
+            </w:r>
+            <w:r>
+              <w:rPr>
+                <w:noProof/>
+                <w:webHidden/>
+              </w:rPr>
+              <w:fldChar w:fldCharType="separate"/>
+            </w:r>
+            <w:r>
+              <w:rPr>
+                <w:noProof/>
+                <w:webHidden/>
+              </w:rPr>
+              <w:t>20</w:t>
             </w:r>
             <w:r>
               <w:rPr>
@@ -1378,14 +1929,13 @@
               <w:lang w:eastAsia="es-ES"/>
             </w:rPr>
           </w:pPr>
-          <w:hyperlink w:anchor="_Toc38152293" w:history="1">
+          <w:hyperlink w:anchor="_Toc40524095" w:history="1">
             <w:r>
               <w:rPr>
                 <w:rStyle w:val="Hipervnculo"/>
                 <w:noProof/>
-                <w:lang w:val="en-US"/>
-              </w:rPr>
-              <w:t>4.2.- CANAL INFO</w:t>
+              </w:rPr>
+              <w:t>5.2.- Integración con MQTT</w:t>
             </w:r>
             <w:r>
               <w:rPr>
@@ -1406,7 +1956,7 @@
                 <w:noProof/>
                 <w:webHidden/>
               </w:rPr>
-              <w:instrText xml:space="preserve"> PAGEREF _Toc38152293 \h </w:instrText>
+              <w:instrText xml:space="preserve"> PAGEREF _Toc40524095 \h </w:instrText>
             </w:r>
             <w:r>
               <w:rPr>
@@ -1426,7 +1976,7 @@
                 <w:noProof/>
                 <w:webHidden/>
               </w:rPr>
-              <w:t>17</w:t>
+              <w:t>21</w:t>
             </w:r>
             <w:r>
               <w:rPr>
@@ -1439,23 +1989,21 @@
         </w:p>
         <w:p>
           <w:pPr>
-            <w:pStyle w:val="TDC2"/>
+            <w:pStyle w:val="TDC3"/>
             <w:tabs>
               <w:tab w:val="right" w:leader="dot" w:pos="8494"/>
             </w:tabs>
             <w:rPr>
-              <w:rFonts w:eastAsiaTheme="minorEastAsia"/>
               <w:noProof/>
-              <w:lang w:eastAsia="es-ES"/>
             </w:rPr>
           </w:pPr>
-          <w:hyperlink w:anchor="_Toc38152294" w:history="1">
+          <w:hyperlink w:anchor="_Toc40524096" w:history="1">
             <w:r>
               <w:rPr>
                 <w:rStyle w:val="Hipervnculo"/>
                 <w:noProof/>
               </w:rPr>
-              <w:t>4.3.- CANAL RIEGO</w:t>
+              <w:t>Función setup y loop:</w:t>
             </w:r>
             <w:r>
               <w:rPr>
@@ -1476,7 +2024,7 @@
                 <w:noProof/>
                 <w:webHidden/>
               </w:rPr>
-              <w:instrText xml:space="preserve"> PAGEREF _Toc38152294 \h </w:instrText>
+              <w:instrText xml:space="preserve"> PAGEREF _Toc40524096 \h </w:instrText>
             </w:r>
             <w:r>
               <w:rPr>
@@ -1496,7 +2044,347 @@
                 <w:noProof/>
                 <w:webHidden/>
               </w:rPr>
-              <w:t>17</w:t>
+              <w:t>21</w:t>
+            </w:r>
+            <w:r>
+              <w:rPr>
+                <w:noProof/>
+                <w:webHidden/>
+              </w:rPr>
+              <w:fldChar w:fldCharType="end"/>
+            </w:r>
+          </w:hyperlink>
+        </w:p>
+        <w:p>
+          <w:pPr>
+            <w:pStyle w:val="TDC3"/>
+            <w:tabs>
+              <w:tab w:val="right" w:leader="dot" w:pos="8494"/>
+            </w:tabs>
+            <w:rPr>
+              <w:noProof/>
+            </w:rPr>
+          </w:pPr>
+          <w:hyperlink w:anchor="_Toc40524097" w:history="1">
+            <w:r>
+              <w:rPr>
+                <w:rStyle w:val="Hipervnculo"/>
+                <w:noProof/>
+              </w:rPr>
+              <w:t>Función callback:</w:t>
+            </w:r>
+            <w:r>
+              <w:rPr>
+                <w:noProof/>
+                <w:webHidden/>
+              </w:rPr>
+              <w:tab/>
+            </w:r>
+            <w:r>
+              <w:rPr>
+                <w:noProof/>
+                <w:webHidden/>
+              </w:rPr>
+              <w:fldChar w:fldCharType="begin"/>
+            </w:r>
+            <w:r>
+              <w:rPr>
+                <w:noProof/>
+                <w:webHidden/>
+              </w:rPr>
+              <w:instrText xml:space="preserve"> PAGEREF _Toc40524097 \h </w:instrText>
+            </w:r>
+            <w:r>
+              <w:rPr>
+                <w:noProof/>
+                <w:webHidden/>
+              </w:rPr>
+            </w:r>
+            <w:r>
+              <w:rPr>
+                <w:noProof/>
+                <w:webHidden/>
+              </w:rPr>
+              <w:fldChar w:fldCharType="separate"/>
+            </w:r>
+            <w:r>
+              <w:rPr>
+                <w:noProof/>
+                <w:webHidden/>
+              </w:rPr>
+              <w:t>22</w:t>
+            </w:r>
+            <w:r>
+              <w:rPr>
+                <w:noProof/>
+                <w:webHidden/>
+              </w:rPr>
+              <w:fldChar w:fldCharType="end"/>
+            </w:r>
+          </w:hyperlink>
+        </w:p>
+        <w:p>
+          <w:pPr>
+            <w:pStyle w:val="TDC3"/>
+            <w:tabs>
+              <w:tab w:val="right" w:leader="dot" w:pos="8494"/>
+            </w:tabs>
+            <w:rPr>
+              <w:noProof/>
+            </w:rPr>
+          </w:pPr>
+          <w:hyperlink w:anchor="_Toc40524098" w:history="1">
+            <w:r>
+              <w:rPr>
+                <w:rStyle w:val="Hipervnculo"/>
+                <w:noProof/>
+              </w:rPr>
+              <w:t>Función cliente MQTT:</w:t>
+            </w:r>
+            <w:r>
+              <w:rPr>
+                <w:noProof/>
+                <w:webHidden/>
+              </w:rPr>
+              <w:tab/>
+            </w:r>
+            <w:r>
+              <w:rPr>
+                <w:noProof/>
+                <w:webHidden/>
+              </w:rPr>
+              <w:fldChar w:fldCharType="begin"/>
+            </w:r>
+            <w:r>
+              <w:rPr>
+                <w:noProof/>
+                <w:webHidden/>
+              </w:rPr>
+              <w:instrText xml:space="preserve"> PAGEREF _Toc40524098 \h </w:instrText>
+            </w:r>
+            <w:r>
+              <w:rPr>
+                <w:noProof/>
+                <w:webHidden/>
+              </w:rPr>
+            </w:r>
+            <w:r>
+              <w:rPr>
+                <w:noProof/>
+                <w:webHidden/>
+              </w:rPr>
+              <w:fldChar w:fldCharType="separate"/>
+            </w:r>
+            <w:r>
+              <w:rPr>
+                <w:noProof/>
+                <w:webHidden/>
+              </w:rPr>
+              <w:t>23</w:t>
+            </w:r>
+            <w:r>
+              <w:rPr>
+                <w:noProof/>
+                <w:webHidden/>
+              </w:rPr>
+              <w:fldChar w:fldCharType="end"/>
+            </w:r>
+          </w:hyperlink>
+        </w:p>
+        <w:p>
+          <w:pPr>
+            <w:pStyle w:val="TDC3"/>
+            <w:tabs>
+              <w:tab w:val="right" w:leader="dot" w:pos="8494"/>
+            </w:tabs>
+            <w:rPr>
+              <w:noProof/>
+            </w:rPr>
+          </w:pPr>
+          <w:hyperlink w:anchor="_Toc40524099" w:history="1">
+            <w:r>
+              <w:rPr>
+                <w:rStyle w:val="Hipervnculo"/>
+                <w:noProof/>
+              </w:rPr>
+              <w:t>Función reconnect:</w:t>
+            </w:r>
+            <w:r>
+              <w:rPr>
+                <w:noProof/>
+                <w:webHidden/>
+              </w:rPr>
+              <w:tab/>
+            </w:r>
+            <w:r>
+              <w:rPr>
+                <w:noProof/>
+                <w:webHidden/>
+              </w:rPr>
+              <w:fldChar w:fldCharType="begin"/>
+            </w:r>
+            <w:r>
+              <w:rPr>
+                <w:noProof/>
+                <w:webHidden/>
+              </w:rPr>
+              <w:instrText xml:space="preserve"> PAGEREF _Toc40524099 \h </w:instrText>
+            </w:r>
+            <w:r>
+              <w:rPr>
+                <w:noProof/>
+                <w:webHidden/>
+              </w:rPr>
+            </w:r>
+            <w:r>
+              <w:rPr>
+                <w:noProof/>
+                <w:webHidden/>
+              </w:rPr>
+              <w:fldChar w:fldCharType="separate"/>
+            </w:r>
+            <w:r>
+              <w:rPr>
+                <w:noProof/>
+                <w:webHidden/>
+              </w:rPr>
+              <w:t>23</w:t>
+            </w:r>
+            <w:r>
+              <w:rPr>
+                <w:noProof/>
+                <w:webHidden/>
+              </w:rPr>
+              <w:fldChar w:fldCharType="end"/>
+            </w:r>
+          </w:hyperlink>
+        </w:p>
+        <w:p>
+          <w:pPr>
+            <w:pStyle w:val="TDC3"/>
+            <w:tabs>
+              <w:tab w:val="right" w:leader="dot" w:pos="8494"/>
+            </w:tabs>
+            <w:rPr>
+              <w:noProof/>
+            </w:rPr>
+          </w:pPr>
+          <w:hyperlink w:anchor="_Toc40524100" w:history="1">
+            <w:r>
+              <w:rPr>
+                <w:rStyle w:val="Hipervnculo"/>
+                <w:noProof/>
+              </w:rPr>
+              <w:t>Función topicoSensor:</w:t>
+            </w:r>
+            <w:r>
+              <w:rPr>
+                <w:noProof/>
+                <w:webHidden/>
+              </w:rPr>
+              <w:tab/>
+            </w:r>
+            <w:r>
+              <w:rPr>
+                <w:noProof/>
+                <w:webHidden/>
+              </w:rPr>
+              <w:fldChar w:fldCharType="begin"/>
+            </w:r>
+            <w:r>
+              <w:rPr>
+                <w:noProof/>
+                <w:webHidden/>
+              </w:rPr>
+              <w:instrText xml:space="preserve"> PAGEREF _Toc40524100 \h </w:instrText>
+            </w:r>
+            <w:r>
+              <w:rPr>
+                <w:noProof/>
+                <w:webHidden/>
+              </w:rPr>
+            </w:r>
+            <w:r>
+              <w:rPr>
+                <w:noProof/>
+                <w:webHidden/>
+              </w:rPr>
+              <w:fldChar w:fldCharType="separate"/>
+            </w:r>
+            <w:r>
+              <w:rPr>
+                <w:noProof/>
+                <w:webHidden/>
+              </w:rPr>
+              <w:t>24</w:t>
+            </w:r>
+            <w:r>
+              <w:rPr>
+                <w:noProof/>
+                <w:webHidden/>
+              </w:rPr>
+              <w:fldChar w:fldCharType="end"/>
+            </w:r>
+          </w:hyperlink>
+        </w:p>
+        <w:p>
+          <w:pPr>
+            <w:pStyle w:val="TDC3"/>
+            <w:tabs>
+              <w:tab w:val="right" w:leader="dot" w:pos="8494"/>
+            </w:tabs>
+            <w:rPr>
+              <w:noProof/>
+            </w:rPr>
+          </w:pPr>
+          <w:hyperlink w:anchor="_Toc40524101" w:history="1">
+            <w:r>
+              <w:rPr>
+                <w:rStyle w:val="Hipervnculo"/>
+                <w:noProof/>
+              </w:rPr>
+              <w:t>Función topicoInfo:</w:t>
+            </w:r>
+            <w:r>
+              <w:rPr>
+                <w:noProof/>
+                <w:webHidden/>
+              </w:rPr>
+              <w:tab/>
+            </w:r>
+            <w:r>
+              <w:rPr>
+                <w:noProof/>
+                <w:webHidden/>
+              </w:rPr>
+              <w:fldChar w:fldCharType="begin"/>
+            </w:r>
+            <w:r>
+              <w:rPr>
+                <w:noProof/>
+                <w:webHidden/>
+              </w:rPr>
+              <w:instrText xml:space="preserve"> PAGEREF _Toc40524101 \h </w:instrText>
+            </w:r>
+            <w:r>
+              <w:rPr>
+                <w:noProof/>
+                <w:webHidden/>
+              </w:rPr>
+            </w:r>
+            <w:r>
+              <w:rPr>
+                <w:noProof/>
+                <w:webHidden/>
+              </w:rPr>
+              <w:fldChar w:fldCharType="separate"/>
+            </w:r>
+            <w:r>
+              <w:rPr>
+                <w:noProof/>
+                <w:webHidden/>
+              </w:rPr>
+              <w:t>24</w:t>
             </w:r>
             <w:r>
               <w:rPr>
@@ -1527,23 +2415,23 @@
       <w:pPr>
         <w:pStyle w:val="Ttulo1"/>
       </w:pPr>
-      <w:bookmarkStart w:id="1" w:name="_Toc38152281"/>
+      <w:bookmarkStart w:id="2" w:name="_Toc40524075"/>
       <w:r>
         <w:lastRenderedPageBreak/>
         <w:t>1.- PRIMERA ITERACIÓN</w:t>
       </w:r>
-      <w:bookmarkEnd w:id="1"/>
+      <w:bookmarkEnd w:id="2"/>
     </w:p>
     <w:p/>
     <w:p>
       <w:pPr>
         <w:pStyle w:val="Ttulo2"/>
       </w:pPr>
-      <w:bookmarkStart w:id="2" w:name="_Toc38152282"/>
+      <w:bookmarkStart w:id="3" w:name="_Toc40524076"/>
       <w:r>
         <w:t>1.1.- Introducción</w:t>
       </w:r>
-      <w:bookmarkEnd w:id="2"/>
+      <w:bookmarkEnd w:id="3"/>
     </w:p>
     <w:p/>
     <w:p>
@@ -2669,14 +3557,14 @@
       <w:pPr>
         <w:pStyle w:val="Ttulo1"/>
       </w:pPr>
-      <w:bookmarkStart w:id="3" w:name="_Toc38152283"/>
+      <w:bookmarkStart w:id="4" w:name="_Toc40524077"/>
       <w:r>
         <w:t>2.- SEGUNDA ITERACIÓN</w:t>
       </w:r>
       <w:r>
         <w:t xml:space="preserve"> (BBDD)</w:t>
       </w:r>
-      <w:bookmarkEnd w:id="3"/>
+      <w:bookmarkEnd w:id="4"/>
     </w:p>
     <w:p>
       <w:pPr>
@@ -2692,11 +3580,11 @@
       <w:pPr>
         <w:pStyle w:val="Ttulo2"/>
       </w:pPr>
-      <w:bookmarkStart w:id="4" w:name="_Toc38152284"/>
+      <w:bookmarkStart w:id="5" w:name="_Toc40524078"/>
       <w:r>
         <w:t>2.1.- UML</w:t>
       </w:r>
-      <w:bookmarkEnd w:id="4"/>
+      <w:bookmarkEnd w:id="5"/>
     </w:p>
     <w:p/>
     <w:p>
@@ -2801,12 +3689,12 @@
       <w:pPr>
         <w:pStyle w:val="Ttulo2"/>
       </w:pPr>
-      <w:bookmarkStart w:id="5" w:name="_Toc38152285"/>
+      <w:bookmarkStart w:id="6" w:name="_Toc40524079"/>
       <w:r>
         <w:lastRenderedPageBreak/>
         <w:t>2.2.- ESQUEMA E/R</w:t>
       </w:r>
-      <w:bookmarkEnd w:id="5"/>
+      <w:bookmarkEnd w:id="6"/>
     </w:p>
     <w:p>
       <w:r>
@@ -2891,7 +3779,7 @@
         <w:pStyle w:val="Ttulo1"/>
         <w:jc w:val="both"/>
       </w:pPr>
-      <w:bookmarkStart w:id="6" w:name="_Toc38152286"/>
+      <w:bookmarkStart w:id="7" w:name="_Toc40524080"/>
       <w:r>
         <w:t>3.- TERCERA ITERACIÓN</w:t>
       </w:r>
@@ -2906,7 +3794,7 @@
       <w:r>
         <w:t>)</w:t>
       </w:r>
-      <w:bookmarkEnd w:id="6"/>
+      <w:bookmarkEnd w:id="7"/>
     </w:p>
     <w:p>
       <w:pPr>
@@ -2918,14 +3806,14 @@
         <w:pStyle w:val="Ttulo2"/>
         <w:jc w:val="both"/>
       </w:pPr>
-      <w:bookmarkStart w:id="7" w:name="_Toc38152287"/>
+      <w:bookmarkStart w:id="8" w:name="_Toc40524081"/>
       <w:r>
         <w:t>3.1.- P</w:t>
       </w:r>
       <w:r>
         <w:t>OST</w:t>
       </w:r>
-      <w:bookmarkEnd w:id="7"/>
+      <w:bookmarkEnd w:id="8"/>
     </w:p>
     <w:p>
       <w:pPr>
@@ -3042,8 +3930,14 @@
       <w:pPr>
         <w:pStyle w:val="Prrafodelista"/>
         <w:jc w:val="both"/>
-      </w:pPr>
-      <w:r>
+        <w:rPr>
+          <w:lang w:val="en-US"/>
+        </w:rPr>
+      </w:pPr>
+      <w:r>
+        <w:rPr>
+          <w:lang w:val="en-US"/>
+        </w:rPr>
         <w:lastRenderedPageBreak/>
         <w:t>{</w:t>
       </w:r>
@@ -3057,6 +3951,9 @@
         </w:rPr>
       </w:pPr>
       <w:r>
+        <w:rPr>
+          <w:lang w:val="en-US"/>
+        </w:rPr>
         <w:tab/>
       </w:r>
       <w:r>
@@ -5059,11 +5956,11 @@
         <w:pStyle w:val="Ttulo2"/>
         <w:jc w:val="both"/>
       </w:pPr>
-      <w:bookmarkStart w:id="8" w:name="_Toc38152288"/>
+      <w:bookmarkStart w:id="9" w:name="_Toc40524082"/>
       <w:r>
         <w:t>3.2.- GET</w:t>
       </w:r>
-      <w:bookmarkEnd w:id="8"/>
+      <w:bookmarkEnd w:id="9"/>
     </w:p>
     <w:p>
       <w:pPr>
@@ -6277,12 +7174,12 @@
         <w:pStyle w:val="Ttulo2"/>
         <w:jc w:val="both"/>
       </w:pPr>
-      <w:bookmarkStart w:id="9" w:name="_Toc38152289"/>
+      <w:bookmarkStart w:id="10" w:name="_Toc40524083"/>
       <w:r>
         <w:lastRenderedPageBreak/>
         <w:t>3.3.- PUT</w:t>
       </w:r>
-      <w:bookmarkEnd w:id="9"/>
+      <w:bookmarkEnd w:id="10"/>
     </w:p>
     <w:p>
       <w:pPr>
@@ -6371,8 +7268,14 @@
       <w:pPr>
         <w:pStyle w:val="Prrafodelista"/>
         <w:jc w:val="both"/>
-      </w:pPr>
-      <w:r>
+        <w:rPr>
+          <w:lang w:val="en-US"/>
+        </w:rPr>
+      </w:pPr>
+      <w:r>
+        <w:rPr>
+          <w:lang w:val="en-US"/>
+        </w:rPr>
         <w:t>{</w:t>
       </w:r>
     </w:p>
@@ -6385,6 +7288,9 @@
         </w:rPr>
       </w:pPr>
       <w:r>
+        <w:rPr>
+          <w:lang w:val="en-US"/>
+        </w:rPr>
         <w:tab/>
       </w:r>
       <w:r>
@@ -6732,7 +7638,15 @@
         <w:jc w:val="both"/>
       </w:pPr>
       <w:r>
-        <w:t>Dado el id del sensor, se actualizarán los datos del sensor, por si cambias de planta por ejemplo.</w:t>
+        <w:t xml:space="preserve">Dado el id del sensor, se actualizarán los datos del sensor, por si cambias de </w:t>
+      </w:r>
+      <w:proofErr w:type="gramStart"/>
+      <w:r>
+        <w:t>planta</w:t>
+      </w:r>
+      <w:proofErr w:type="gramEnd"/>
+      <w:r>
+        <w:t xml:space="preserve"> por ejemplo.</w:t>
       </w:r>
     </w:p>
     <w:p>
@@ -6990,12 +7904,12 @@
         <w:pStyle w:val="Ttulo2"/>
         <w:jc w:val="both"/>
       </w:pPr>
-      <w:bookmarkStart w:id="10" w:name="_Toc38152290"/>
+      <w:bookmarkStart w:id="11" w:name="_Toc40524084"/>
       <w:r>
         <w:lastRenderedPageBreak/>
         <w:t>3.4.- DELETE</w:t>
       </w:r>
-      <w:bookmarkEnd w:id="10"/>
+      <w:bookmarkEnd w:id="11"/>
     </w:p>
     <w:p>
       <w:pPr>
@@ -7273,7 +8187,15 @@
         <w:t xml:space="preserve">. Como está configurado para un borrado en CASCADE, </w:t>
       </w:r>
       <w:r>
-        <w:t>los datos de todos los sensores conectados al dispositivo, se borrarán.</w:t>
+        <w:t xml:space="preserve">los datos de todos los sensores conectados al </w:t>
+      </w:r>
+      <w:proofErr w:type="gramStart"/>
+      <w:r>
+        <w:t>dispositivo,</w:t>
+      </w:r>
+      <w:proofErr w:type="gramEnd"/>
+      <w:r>
+        <w:t xml:space="preserve"> se borrarán.</w:t>
       </w:r>
     </w:p>
     <w:p>
@@ -7537,7 +8459,15 @@
         <w:jc w:val="both"/>
       </w:pPr>
       <w:r>
-        <w:t>Dado el id del usuario, se borrará todo dato de dicho usuario. Como está configurado para un borrado en CASCADE, los datos de todos los dispositivos asociados al usuario, se borrarán.</w:t>
+        <w:t xml:space="preserve">Dado el id del usuario, se borrará todo dato de dicho usuario. Como está configurado para un borrado en CASCADE, los datos de todos los dispositivos asociados al </w:t>
+      </w:r>
+      <w:proofErr w:type="gramStart"/>
+      <w:r>
+        <w:t>usuario,</w:t>
+      </w:r>
+      <w:proofErr w:type="gramEnd"/>
+      <w:r>
+        <w:t xml:space="preserve"> se borrarán.</w:t>
       </w:r>
     </w:p>
     <w:p>
@@ -7730,26 +8660,26 @@
         <w:pStyle w:val="Ttulo1"/>
         <w:jc w:val="both"/>
       </w:pPr>
-      <w:bookmarkStart w:id="11" w:name="_Toc38152291"/>
+      <w:bookmarkStart w:id="12" w:name="_Toc40524085"/>
       <w:r>
         <w:lastRenderedPageBreak/>
         <w:t>4.- CUARTA ITERACIÓN (MQTT)</w:t>
       </w:r>
-      <w:bookmarkEnd w:id="11"/>
+      <w:bookmarkEnd w:id="12"/>
     </w:p>
     <w:p>
       <w:pPr>
         <w:pStyle w:val="Ttulo2"/>
         <w:jc w:val="both"/>
       </w:pPr>
-      <w:bookmarkStart w:id="12" w:name="_Toc38152292"/>
+      <w:bookmarkStart w:id="13" w:name="_Toc40524086"/>
       <w:r>
         <w:t xml:space="preserve">4.1.- </w:t>
       </w:r>
       <w:r>
         <w:t>CANAL SENSOR</w:t>
       </w:r>
-      <w:bookmarkEnd w:id="12"/>
+      <w:bookmarkEnd w:id="13"/>
     </w:p>
     <w:p>
       <w:pPr>
@@ -8067,33 +8997,25 @@
       <w:pPr>
         <w:pStyle w:val="Prrafodelista"/>
         <w:jc w:val="both"/>
-        <w:rPr>
-          <w:lang w:val="en-US"/>
-        </w:rPr>
       </w:pPr>
       <w:r>
         <w:rPr>
           <w:lang w:val="en-US"/>
         </w:rPr>
         <w:tab/>
+      </w:r>
+      <w:r>
         <w:t>"</w:t>
       </w:r>
-      <w:r>
-        <w:rPr>
-          <w:lang w:val="en-US"/>
-        </w:rPr>
+      <w:proofErr w:type="spellStart"/>
+      <w:r>
         <w:t>accuracy</w:t>
       </w:r>
-      <w:r>
-        <w:rPr>
-          <w:lang w:val="en-US"/>
-        </w:rPr>
+      <w:proofErr w:type="spellEnd"/>
+      <w:r>
         <w:t xml:space="preserve">" : </w:t>
       </w:r>
       <w:r>
-        <w:rPr>
-          <w:lang w:val="en-US"/>
-        </w:rPr>
         <w:t>1</w:t>
       </w:r>
     </w:p>
@@ -8101,14 +9023,8 @@
       <w:pPr>
         <w:pStyle w:val="Prrafodelista"/>
         <w:jc w:val="both"/>
-        <w:rPr>
-          <w:lang w:val="en-US"/>
-        </w:rPr>
-      </w:pPr>
-      <w:r>
-        <w:rPr>
-          <w:lang w:val="en-US"/>
-        </w:rPr>
+      </w:pPr>
+      <w:r>
         <w:t>}</w:t>
       </w:r>
     </w:p>
@@ -8116,24 +9032,15 @@
       <w:pPr>
         <w:pStyle w:val="Ttulo2"/>
         <w:jc w:val="both"/>
-        <w:rPr>
-          <w:lang w:val="en-US"/>
-        </w:rPr>
-      </w:pPr>
-      <w:bookmarkStart w:id="13" w:name="_Toc38152293"/>
-      <w:r>
-        <w:rPr>
-          <w:lang w:val="en-US"/>
-        </w:rPr>
+      </w:pPr>
+      <w:bookmarkStart w:id="14" w:name="_Toc40524087"/>
+      <w:r>
         <w:t>4.2.- C</w:t>
       </w:r>
       <w:r>
-        <w:rPr>
-          <w:lang w:val="en-US"/>
-        </w:rPr>
         <w:t>ANAL INFO</w:t>
       </w:r>
-      <w:bookmarkEnd w:id="13"/>
+      <w:bookmarkEnd w:id="14"/>
     </w:p>
     <w:p>
       <w:pPr>
@@ -8226,14 +9133,14 @@
         <w:pStyle w:val="Ttulo2"/>
         <w:jc w:val="both"/>
       </w:pPr>
-      <w:bookmarkStart w:id="14" w:name="_Toc38152294"/>
+      <w:bookmarkStart w:id="15" w:name="_Toc40524088"/>
       <w:r>
         <w:t xml:space="preserve">4.3.- CANAL </w:t>
       </w:r>
       <w:r>
         <w:t>RIEGO</w:t>
       </w:r>
-      <w:bookmarkEnd w:id="14"/>
+      <w:bookmarkEnd w:id="15"/>
     </w:p>
     <w:p>
       <w:pPr>
@@ -8367,6 +9274,4063 @@
         <w:t>El riego ha fallado, la humedad actual de la planta es muy alta y se ha cancelado el riego para evitar daños a la planta”</w:t>
       </w:r>
     </w:p>
+    <w:p>
+      <w:pPr>
+        <w:pStyle w:val="Ttulo1"/>
+      </w:pPr>
+      <w:bookmarkStart w:id="16" w:name="_Toc40524089"/>
+      <w:r>
+        <w:lastRenderedPageBreak/>
+        <w:t>5.- QUINTA ITERACIÓN (ESP8266)</w:t>
+      </w:r>
+      <w:bookmarkEnd w:id="16"/>
+    </w:p>
+    <w:p/>
+    <w:p>
+      <w:pPr>
+        <w:pStyle w:val="Ttulo2"/>
+      </w:pPr>
+      <w:bookmarkStart w:id="17" w:name="_Toc40524090"/>
+      <w:r>
+        <w:t xml:space="preserve">5.1.- Integración con la API </w:t>
+      </w:r>
+      <w:proofErr w:type="spellStart"/>
+      <w:r>
+        <w:t>Rest</w:t>
+      </w:r>
+      <w:bookmarkEnd w:id="17"/>
+      <w:proofErr w:type="spellEnd"/>
+    </w:p>
+    <w:p/>
+    <w:p>
+      <w:pPr>
+        <w:pStyle w:val="Ttulo3"/>
+      </w:pPr>
+      <w:bookmarkStart w:id="18" w:name="_Toc40524091"/>
+      <w:r>
+        <w:t xml:space="preserve">Funciones </w:t>
+      </w:r>
+      <w:proofErr w:type="spellStart"/>
+      <w:r>
+        <w:t>setup</w:t>
+      </w:r>
+      <w:proofErr w:type="spellEnd"/>
+      <w:r>
+        <w:t xml:space="preserve"> y </w:t>
+      </w:r>
+      <w:proofErr w:type="spellStart"/>
+      <w:r>
+        <w:t>loop</w:t>
+      </w:r>
+      <w:proofErr w:type="spellEnd"/>
+      <w:r>
+        <w:t>:</w:t>
+      </w:r>
+      <w:bookmarkEnd w:id="18"/>
+    </w:p>
+    <w:p/>
+    <w:p>
+      <w:pPr>
+        <w:rPr>
+          <w:lang w:val="en-US"/>
+        </w:rPr>
+      </w:pPr>
+      <w:r>
+        <w:rPr>
+          <w:lang w:val="en-US"/>
+        </w:rPr>
+        <w:t>void setup() {</w:t>
+      </w:r>
+    </w:p>
+    <w:p>
+      <w:pPr>
+        <w:rPr>
+          <w:lang w:val="en-US"/>
+        </w:rPr>
+      </w:pPr>
+      <w:r>
+        <w:rPr>
+          <w:lang w:val="en-US"/>
+        </w:rPr>
+        <w:t xml:space="preserve">  </w:t>
+      </w:r>
+      <w:proofErr w:type="spellStart"/>
+      <w:r>
+        <w:rPr>
+          <w:lang w:val="en-US"/>
+        </w:rPr>
+        <w:t>Serial.begin</w:t>
+      </w:r>
+      <w:proofErr w:type="spellEnd"/>
+      <w:r>
+        <w:rPr>
+          <w:lang w:val="en-US"/>
+        </w:rPr>
+        <w:t>(9600);</w:t>
+      </w:r>
+    </w:p>
+    <w:p>
+      <w:pPr>
+        <w:rPr>
+          <w:lang w:val="en-US"/>
+        </w:rPr>
+      </w:pPr>
+      <w:r>
+        <w:rPr>
+          <w:lang w:val="en-US"/>
+        </w:rPr>
+        <w:t xml:space="preserve">  </w:t>
+      </w:r>
+      <w:proofErr w:type="spellStart"/>
+      <w:r>
+        <w:rPr>
+          <w:lang w:val="en-US"/>
+        </w:rPr>
+        <w:t>WiFi.begin</w:t>
+      </w:r>
+      <w:proofErr w:type="spellEnd"/>
+      <w:r>
+        <w:rPr>
+          <w:lang w:val="en-US"/>
+        </w:rPr>
+        <w:t>(SSID, PASS);</w:t>
+      </w:r>
+    </w:p>
+    <w:p>
+      <w:pPr>
+        <w:rPr>
+          <w:lang w:val="en-US"/>
+        </w:rPr>
+      </w:pPr>
+      <w:r>
+        <w:rPr>
+          <w:lang w:val="en-US"/>
+        </w:rPr>
+        <w:t xml:space="preserve">  </w:t>
+      </w:r>
+      <w:proofErr w:type="spellStart"/>
+      <w:r>
+        <w:rPr>
+          <w:lang w:val="en-US"/>
+        </w:rPr>
+        <w:t>Serial.print</w:t>
+      </w:r>
+      <w:proofErr w:type="spellEnd"/>
+      <w:r>
+        <w:rPr>
+          <w:lang w:val="en-US"/>
+        </w:rPr>
+        <w:t>("Connecting...");</w:t>
+      </w:r>
+    </w:p>
+    <w:p>
+      <w:pPr>
+        <w:rPr>
+          <w:lang w:val="en-US"/>
+        </w:rPr>
+      </w:pPr>
+      <w:r>
+        <w:rPr>
+          <w:lang w:val="en-US"/>
+        </w:rPr>
+        <w:t xml:space="preserve">  while(</w:t>
+      </w:r>
+      <w:proofErr w:type="spellStart"/>
+      <w:r>
+        <w:rPr>
+          <w:lang w:val="en-US"/>
+        </w:rPr>
+        <w:t>WiFi.status</w:t>
+      </w:r>
+      <w:proofErr w:type="spellEnd"/>
+      <w:r>
+        <w:rPr>
+          <w:lang w:val="en-US"/>
+        </w:rPr>
+        <w:t>() != WL_CONNECTED){</w:t>
+      </w:r>
+    </w:p>
+    <w:p>
+      <w:pPr>
+        <w:rPr>
+          <w:lang w:val="en-US"/>
+        </w:rPr>
+      </w:pPr>
+      <w:r>
+        <w:rPr>
+          <w:lang w:val="en-US"/>
+        </w:rPr>
+        <w:t xml:space="preserve">    delay(500);</w:t>
+      </w:r>
+    </w:p>
+    <w:p>
+      <w:pPr>
+        <w:rPr>
+          <w:lang w:val="en-US"/>
+        </w:rPr>
+      </w:pPr>
+      <w:r>
+        <w:rPr>
+          <w:lang w:val="en-US"/>
+        </w:rPr>
+        <w:t xml:space="preserve">    </w:t>
+      </w:r>
+      <w:proofErr w:type="spellStart"/>
+      <w:r>
+        <w:rPr>
+          <w:lang w:val="en-US"/>
+        </w:rPr>
+        <w:t>Serial.print</w:t>
+      </w:r>
+      <w:proofErr w:type="spellEnd"/>
+      <w:r>
+        <w:rPr>
+          <w:lang w:val="en-US"/>
+        </w:rPr>
+        <w:t>(".");</w:t>
+      </w:r>
+    </w:p>
+    <w:p>
+      <w:pPr>
+        <w:rPr>
+          <w:lang w:val="en-US"/>
+        </w:rPr>
+      </w:pPr>
+      <w:r>
+        <w:rPr>
+          <w:lang w:val="en-US"/>
+        </w:rPr>
+        <w:t xml:space="preserve">  }</w:t>
+      </w:r>
+    </w:p>
+    <w:p>
+      <w:pPr>
+        <w:rPr>
+          <w:lang w:val="en-US"/>
+        </w:rPr>
+      </w:pPr>
+      <w:r>
+        <w:rPr>
+          <w:lang w:val="en-US"/>
+        </w:rPr>
+        <w:t xml:space="preserve">  </w:t>
+      </w:r>
+      <w:proofErr w:type="spellStart"/>
+      <w:r>
+        <w:rPr>
+          <w:lang w:val="en-US"/>
+        </w:rPr>
+        <w:t>Serial.print</w:t>
+      </w:r>
+      <w:proofErr w:type="spellEnd"/>
+      <w:r>
+        <w:rPr>
+          <w:lang w:val="en-US"/>
+        </w:rPr>
+        <w:t>("Connected, IP address: ");</w:t>
+      </w:r>
+    </w:p>
+    <w:p>
+      <w:pPr>
+        <w:rPr>
+          <w:lang w:val="en-US"/>
+        </w:rPr>
+      </w:pPr>
+      <w:r>
+        <w:rPr>
+          <w:lang w:val="en-US"/>
+        </w:rPr>
+        <w:t xml:space="preserve">  </w:t>
+      </w:r>
+      <w:proofErr w:type="spellStart"/>
+      <w:r>
+        <w:rPr>
+          <w:lang w:val="en-US"/>
+        </w:rPr>
+        <w:t>Serial.print</w:t>
+      </w:r>
+      <w:proofErr w:type="spellEnd"/>
+      <w:r>
+        <w:rPr>
+          <w:lang w:val="en-US"/>
+        </w:rPr>
+        <w:t>(</w:t>
+      </w:r>
+      <w:proofErr w:type="spellStart"/>
+      <w:r>
+        <w:rPr>
+          <w:lang w:val="en-US"/>
+        </w:rPr>
+        <w:t>WiFi.localIP</w:t>
+      </w:r>
+      <w:proofErr w:type="spellEnd"/>
+      <w:r>
+        <w:rPr>
+          <w:lang w:val="en-US"/>
+        </w:rPr>
+        <w:t>());</w:t>
+      </w:r>
+    </w:p>
+    <w:p>
+      <w:pPr>
+        <w:rPr>
+          <w:lang w:val="en-US"/>
+        </w:rPr>
+      </w:pPr>
+      <w:r>
+        <w:rPr>
+          <w:lang w:val="en-US"/>
+        </w:rPr>
+        <w:t>}</w:t>
+      </w:r>
+    </w:p>
+    <w:p>
+      <w:pPr>
+        <w:rPr>
+          <w:lang w:val="en-US"/>
+        </w:rPr>
+      </w:pPr>
+    </w:p>
+    <w:p>
+      <w:pPr>
+        <w:rPr>
+          <w:lang w:val="en-US"/>
+        </w:rPr>
+      </w:pPr>
+      <w:r>
+        <w:rPr>
+          <w:lang w:val="en-US"/>
+        </w:rPr>
+        <w:t>void loop() {</w:t>
+      </w:r>
+    </w:p>
+    <w:p>
+      <w:r>
+        <w:rPr>
+          <w:lang w:val="en-US"/>
+        </w:rPr>
+        <w:t xml:space="preserve">  </w:t>
+      </w:r>
+      <w:proofErr w:type="spellStart"/>
+      <w:r>
+        <w:t>lecturaSensor</w:t>
+      </w:r>
+      <w:proofErr w:type="spellEnd"/>
+      <w:r>
+        <w:t xml:space="preserve">(1); //pasarle el </w:t>
+      </w:r>
+      <w:proofErr w:type="spellStart"/>
+      <w:r>
+        <w:t>numero</w:t>
+      </w:r>
+      <w:proofErr w:type="spellEnd"/>
+      <w:r>
+        <w:t xml:space="preserve"> de pin que </w:t>
+      </w:r>
+      <w:proofErr w:type="spellStart"/>
+      <w:r>
+        <w:t>esta</w:t>
+      </w:r>
+      <w:proofErr w:type="spellEnd"/>
+      <w:r>
+        <w:t xml:space="preserve"> conectado el sensor al ESP</w:t>
+      </w:r>
+    </w:p>
+    <w:p>
+      <w:r>
+        <w:t xml:space="preserve">  </w:t>
+      </w:r>
+      <w:proofErr w:type="spellStart"/>
+      <w:r>
+        <w:t>delay</w:t>
+      </w:r>
+      <w:proofErr w:type="spellEnd"/>
+      <w:r>
+        <w:t>(10000);</w:t>
+      </w:r>
+    </w:p>
+    <w:p>
+      <w:r>
+        <w:t>}</w:t>
+      </w:r>
+    </w:p>
+    <w:p>
+      <w:pPr>
+        <w:jc w:val="both"/>
+      </w:pPr>
+    </w:p>
+    <w:p>
+      <w:pPr>
+        <w:pStyle w:val="Ttulo3"/>
+      </w:pPr>
+      <w:bookmarkStart w:id="19" w:name="_Toc40524092"/>
+      <w:r>
+        <w:t>Función que leerá el sensor:</w:t>
+      </w:r>
+      <w:bookmarkEnd w:id="19"/>
+    </w:p>
+    <w:p>
+      <w:pPr>
+        <w:jc w:val="both"/>
+        <w:rPr>
+          <w:lang w:val="en-US"/>
+        </w:rPr>
+      </w:pPr>
+      <w:r>
+        <w:rPr>
+          <w:lang w:val="en-US"/>
+        </w:rPr>
+        <w:t xml:space="preserve">void </w:t>
+      </w:r>
+      <w:proofErr w:type="spellStart"/>
+      <w:r>
+        <w:rPr>
+          <w:lang w:val="en-US"/>
+        </w:rPr>
+        <w:t>lecturaSensor</w:t>
+      </w:r>
+      <w:proofErr w:type="spellEnd"/>
+      <w:r>
+        <w:rPr>
+          <w:lang w:val="en-US"/>
+        </w:rPr>
+        <w:t>(int pin){</w:t>
+      </w:r>
+    </w:p>
+    <w:p>
+      <w:pPr>
+        <w:jc w:val="both"/>
+        <w:rPr>
+          <w:lang w:val="en-US"/>
+        </w:rPr>
+      </w:pPr>
+      <w:r>
+        <w:rPr>
+          <w:lang w:val="en-US"/>
+        </w:rPr>
+        <w:t xml:space="preserve">  if(</w:t>
+      </w:r>
+      <w:proofErr w:type="spellStart"/>
+      <w:r>
+        <w:rPr>
+          <w:lang w:val="en-US"/>
+        </w:rPr>
+        <w:t>WiFi.status</w:t>
+      </w:r>
+      <w:proofErr w:type="spellEnd"/>
+      <w:r>
+        <w:rPr>
+          <w:lang w:val="en-US"/>
+        </w:rPr>
+        <w:t>() == WL_CONNECTED){</w:t>
+      </w:r>
+    </w:p>
+    <w:p>
+      <w:pPr>
+        <w:jc w:val="both"/>
+        <w:rPr>
+          <w:lang w:val="en-US"/>
+        </w:rPr>
+      </w:pPr>
+      <w:r>
+        <w:rPr>
+          <w:lang w:val="en-US"/>
+        </w:rPr>
+        <w:t xml:space="preserve">    </w:t>
+      </w:r>
+      <w:proofErr w:type="spellStart"/>
+      <w:r>
+        <w:rPr>
+          <w:lang w:val="en-US"/>
+        </w:rPr>
+        <w:t>HTTPClient</w:t>
+      </w:r>
+      <w:proofErr w:type="spellEnd"/>
+      <w:r>
+        <w:rPr>
+          <w:lang w:val="en-US"/>
+        </w:rPr>
+        <w:t xml:space="preserve"> http;</w:t>
+      </w:r>
+    </w:p>
+    <w:p>
+      <w:pPr>
+        <w:jc w:val="both"/>
+        <w:rPr>
+          <w:lang w:val="en-US"/>
+        </w:rPr>
+      </w:pPr>
+      <w:r>
+        <w:rPr>
+          <w:lang w:val="en-US"/>
+        </w:rPr>
+        <w:t xml:space="preserve">    </w:t>
+      </w:r>
+      <w:proofErr w:type="spellStart"/>
+      <w:r>
+        <w:rPr>
+          <w:lang w:val="en-US"/>
+        </w:rPr>
+        <w:t>http.begin</w:t>
+      </w:r>
+      <w:proofErr w:type="spellEnd"/>
+      <w:r>
+        <w:rPr>
+          <w:lang w:val="en-US"/>
+        </w:rPr>
+        <w:t>(client, SERVER_IP, SERVER_PORT, "/</w:t>
+      </w:r>
+      <w:proofErr w:type="spellStart"/>
+      <w:r>
+        <w:rPr>
+          <w:lang w:val="en-US"/>
+        </w:rPr>
+        <w:t>api</w:t>
+      </w:r>
+      <w:proofErr w:type="spellEnd"/>
+      <w:r>
+        <w:rPr>
+          <w:lang w:val="en-US"/>
+        </w:rPr>
+        <w:t>/device/sensor/values", true);</w:t>
+      </w:r>
+    </w:p>
+    <w:p>
+      <w:pPr>
+        <w:jc w:val="both"/>
+        <w:rPr>
+          <w:lang w:val="en-US"/>
+        </w:rPr>
+      </w:pPr>
+      <w:r>
+        <w:rPr>
+          <w:lang w:val="en-US"/>
+        </w:rPr>
+        <w:t xml:space="preserve">    </w:t>
+      </w:r>
+      <w:proofErr w:type="spellStart"/>
+      <w:r>
+        <w:rPr>
+          <w:lang w:val="en-US"/>
+        </w:rPr>
+        <w:t>http.addHeader</w:t>
+      </w:r>
+      <w:proofErr w:type="spellEnd"/>
+      <w:r>
+        <w:rPr>
+          <w:lang w:val="en-US"/>
+        </w:rPr>
+        <w:t>("Content-Type", "application/json");</w:t>
+      </w:r>
+    </w:p>
+    <w:p>
+      <w:pPr>
+        <w:jc w:val="both"/>
+        <w:rPr>
+          <w:lang w:val="en-US"/>
+        </w:rPr>
+      </w:pPr>
+    </w:p>
+    <w:p>
+      <w:pPr>
+        <w:jc w:val="both"/>
+        <w:rPr>
+          <w:lang w:val="en-US"/>
+        </w:rPr>
+      </w:pPr>
+      <w:r>
+        <w:rPr>
+          <w:lang w:val="en-US"/>
+        </w:rPr>
+        <w:t xml:space="preserve">    const </w:t>
+      </w:r>
+      <w:proofErr w:type="spellStart"/>
+      <w:r>
+        <w:rPr>
+          <w:lang w:val="en-US"/>
+        </w:rPr>
+        <w:t>size_t</w:t>
+      </w:r>
+      <w:proofErr w:type="spellEnd"/>
+      <w:r>
+        <w:rPr>
+          <w:lang w:val="en-US"/>
+        </w:rPr>
+        <w:t xml:space="preserve"> capacity = JSON_OBJECT_SIZE(3) + JSON_ARRAY_SIZE(2) + 60;</w:t>
+      </w:r>
+    </w:p>
+    <w:p>
+      <w:pPr>
+        <w:jc w:val="both"/>
+      </w:pPr>
+      <w:r>
+        <w:rPr>
+          <w:lang w:val="en-US"/>
+        </w:rPr>
+        <w:t xml:space="preserve">    </w:t>
+      </w:r>
+      <w:proofErr w:type="spellStart"/>
+      <w:r>
+        <w:t>DynamicJsonDocument</w:t>
+      </w:r>
+      <w:proofErr w:type="spellEnd"/>
+      <w:r>
+        <w:t xml:space="preserve"> </w:t>
+      </w:r>
+      <w:proofErr w:type="spellStart"/>
+      <w:r>
+        <w:t>doc</w:t>
+      </w:r>
+      <w:proofErr w:type="spellEnd"/>
+      <w:r>
+        <w:t>(</w:t>
+      </w:r>
+      <w:proofErr w:type="spellStart"/>
+      <w:r>
+        <w:t>capacity</w:t>
+      </w:r>
+      <w:proofErr w:type="spellEnd"/>
+      <w:r>
+        <w:t>);</w:t>
+      </w:r>
+    </w:p>
+    <w:p>
+      <w:pPr>
+        <w:jc w:val="both"/>
+      </w:pPr>
+    </w:p>
+    <w:p>
+      <w:pPr>
+        <w:jc w:val="both"/>
+      </w:pPr>
+      <w:r>
+        <w:t xml:space="preserve">    </w:t>
+      </w:r>
+      <w:proofErr w:type="spellStart"/>
+      <w:r>
+        <w:t>doc</w:t>
+      </w:r>
+      <w:proofErr w:type="spellEnd"/>
+      <w:r>
+        <w:t>["</w:t>
+      </w:r>
+      <w:proofErr w:type="spellStart"/>
+      <w:r>
+        <w:t>idsensor</w:t>
+      </w:r>
+      <w:proofErr w:type="spellEnd"/>
+      <w:r>
+        <w:t>"] = pin;</w:t>
+      </w:r>
+    </w:p>
+    <w:p>
+      <w:pPr>
+        <w:jc w:val="both"/>
+      </w:pPr>
+      <w:r>
+        <w:t xml:space="preserve">    </w:t>
+      </w:r>
+      <w:proofErr w:type="spellStart"/>
+      <w:r>
+        <w:t>doc</w:t>
+      </w:r>
+      <w:proofErr w:type="spellEnd"/>
+      <w:r>
+        <w:t>["</w:t>
+      </w:r>
+      <w:proofErr w:type="spellStart"/>
+      <w:r>
+        <w:t>value</w:t>
+      </w:r>
+      <w:proofErr w:type="spellEnd"/>
+      <w:r>
+        <w:t>"] = valor; //</w:t>
+      </w:r>
+      <w:proofErr w:type="spellStart"/>
+      <w:r>
+        <w:t>aqui</w:t>
+      </w:r>
+      <w:proofErr w:type="spellEnd"/>
+      <w:r>
+        <w:t xml:space="preserve"> ira en vez de valor, la lectura del sensor</w:t>
+      </w:r>
+    </w:p>
+    <w:p>
+      <w:pPr>
+        <w:jc w:val="both"/>
+      </w:pPr>
+      <w:r>
+        <w:t xml:space="preserve">    </w:t>
+      </w:r>
+      <w:proofErr w:type="spellStart"/>
+      <w:r>
+        <w:t>doc</w:t>
+      </w:r>
+      <w:proofErr w:type="spellEnd"/>
+      <w:r>
+        <w:t>["</w:t>
+      </w:r>
+      <w:proofErr w:type="spellStart"/>
+      <w:r>
+        <w:t>accuracy</w:t>
+      </w:r>
+      <w:proofErr w:type="spellEnd"/>
+      <w:r>
+        <w:t>"] = 1;</w:t>
+      </w:r>
+    </w:p>
+    <w:p>
+      <w:pPr>
+        <w:jc w:val="both"/>
+      </w:pPr>
+      <w:r>
+        <w:t xml:space="preserve">    </w:t>
+      </w:r>
+      <w:proofErr w:type="spellStart"/>
+      <w:r>
+        <w:t>doc</w:t>
+      </w:r>
+      <w:proofErr w:type="spellEnd"/>
+      <w:r>
+        <w:t>["</w:t>
+      </w:r>
+      <w:proofErr w:type="spellStart"/>
+      <w:r>
+        <w:t>timestamp</w:t>
+      </w:r>
+      <w:proofErr w:type="spellEnd"/>
+      <w:r>
+        <w:t>"] = 12052020130800; //</w:t>
+      </w:r>
+      <w:proofErr w:type="spellStart"/>
+      <w:r>
+        <w:t>funcion</w:t>
+      </w:r>
+      <w:proofErr w:type="spellEnd"/>
+      <w:r>
+        <w:t xml:space="preserve"> para calcular </w:t>
+      </w:r>
+      <w:proofErr w:type="spellStart"/>
+      <w:r>
+        <w:t>timestamp</w:t>
+      </w:r>
+      <w:proofErr w:type="spellEnd"/>
+      <w:r>
+        <w:t xml:space="preserve"> actual</w:t>
+      </w:r>
+    </w:p>
+    <w:p>
+      <w:pPr>
+        <w:jc w:val="both"/>
+      </w:pPr>
+    </w:p>
+    <w:p>
+      <w:pPr>
+        <w:jc w:val="both"/>
+      </w:pPr>
+      <w:r>
+        <w:t xml:space="preserve">    </w:t>
+      </w:r>
+      <w:proofErr w:type="spellStart"/>
+      <w:r>
+        <w:t>int</w:t>
+      </w:r>
+      <w:proofErr w:type="spellEnd"/>
+      <w:r>
+        <w:t xml:space="preserve"> umbral = </w:t>
+      </w:r>
+      <w:proofErr w:type="spellStart"/>
+      <w:r>
+        <w:t>getUmbral</w:t>
+      </w:r>
+      <w:proofErr w:type="spellEnd"/>
+      <w:r>
+        <w:t>(pin);</w:t>
+      </w:r>
+    </w:p>
+    <w:p>
+      <w:pPr>
+        <w:jc w:val="both"/>
+      </w:pPr>
+      <w:r>
+        <w:t xml:space="preserve">    </w:t>
+      </w:r>
+      <w:proofErr w:type="spellStart"/>
+      <w:r>
+        <w:t>delay</w:t>
+      </w:r>
+      <w:proofErr w:type="spellEnd"/>
+      <w:r>
+        <w:t>(1000);</w:t>
+      </w:r>
+    </w:p>
+    <w:p>
+      <w:pPr>
+        <w:jc w:val="both"/>
+      </w:pPr>
+    </w:p>
+    <w:p>
+      <w:pPr>
+        <w:jc w:val="both"/>
+        <w:rPr>
+          <w:lang w:val="en-US"/>
+        </w:rPr>
+      </w:pPr>
+      <w:r>
+        <w:t xml:space="preserve">    </w:t>
+      </w:r>
+      <w:proofErr w:type="spellStart"/>
+      <w:r>
+        <w:rPr>
+          <w:lang w:val="en-US"/>
+        </w:rPr>
+        <w:t>Serial.println</w:t>
+      </w:r>
+      <w:proofErr w:type="spellEnd"/>
+      <w:r>
+        <w:rPr>
+          <w:lang w:val="en-US"/>
+        </w:rPr>
+        <w:t>(umbral);</w:t>
+      </w:r>
+    </w:p>
+    <w:p>
+      <w:pPr>
+        <w:jc w:val="both"/>
+        <w:rPr>
+          <w:lang w:val="en-US"/>
+        </w:rPr>
+      </w:pPr>
+    </w:p>
+    <w:p>
+      <w:pPr>
+        <w:jc w:val="both"/>
+        <w:rPr>
+          <w:lang w:val="en-US"/>
+        </w:rPr>
+      </w:pPr>
+      <w:r>
+        <w:rPr>
+          <w:lang w:val="en-US"/>
+        </w:rPr>
+        <w:t xml:space="preserve">    String output;</w:t>
+      </w:r>
+    </w:p>
+    <w:p>
+      <w:pPr>
+        <w:jc w:val="both"/>
+        <w:rPr>
+          <w:lang w:val="en-US"/>
+        </w:rPr>
+      </w:pPr>
+    </w:p>
+    <w:p>
+      <w:pPr>
+        <w:jc w:val="both"/>
+        <w:rPr>
+          <w:lang w:val="en-US"/>
+        </w:rPr>
+      </w:pPr>
+      <w:r>
+        <w:rPr>
+          <w:lang w:val="en-US"/>
+        </w:rPr>
+        <w:t xml:space="preserve">    </w:t>
+      </w:r>
+      <w:proofErr w:type="spellStart"/>
+      <w:r>
+        <w:rPr>
+          <w:lang w:val="en-US"/>
+        </w:rPr>
+        <w:t>serializeJson</w:t>
+      </w:r>
+      <w:proofErr w:type="spellEnd"/>
+      <w:r>
+        <w:rPr>
+          <w:lang w:val="en-US"/>
+        </w:rPr>
+        <w:t>(doc, output);</w:t>
+      </w:r>
+    </w:p>
+    <w:p>
+      <w:pPr>
+        <w:jc w:val="both"/>
+        <w:rPr>
+          <w:lang w:val="en-US"/>
+        </w:rPr>
+      </w:pPr>
+    </w:p>
+    <w:p>
+      <w:pPr>
+        <w:jc w:val="both"/>
+        <w:rPr>
+          <w:lang w:val="en-US"/>
+        </w:rPr>
+      </w:pPr>
+      <w:r>
+        <w:rPr>
+          <w:lang w:val="en-US"/>
+        </w:rPr>
+        <w:t xml:space="preserve">    </w:t>
+      </w:r>
+      <w:proofErr w:type="spellStart"/>
+      <w:r>
+        <w:rPr>
+          <w:lang w:val="en-US"/>
+        </w:rPr>
+        <w:t>http.POST</w:t>
+      </w:r>
+      <w:proofErr w:type="spellEnd"/>
+      <w:r>
+        <w:rPr>
+          <w:lang w:val="en-US"/>
+        </w:rPr>
+        <w:t>(output);</w:t>
+      </w:r>
+    </w:p>
+    <w:p>
+      <w:pPr>
+        <w:jc w:val="both"/>
+        <w:rPr>
+          <w:lang w:val="en-US"/>
+        </w:rPr>
+      </w:pPr>
+    </w:p>
+    <w:p>
+      <w:pPr>
+        <w:jc w:val="both"/>
+      </w:pPr>
+      <w:r>
+        <w:rPr>
+          <w:lang w:val="en-US"/>
+        </w:rPr>
+        <w:t xml:space="preserve">    </w:t>
+      </w:r>
+      <w:proofErr w:type="spellStart"/>
+      <w:r>
+        <w:t>String</w:t>
+      </w:r>
+      <w:proofErr w:type="spellEnd"/>
+      <w:r>
+        <w:t xml:space="preserve"> </w:t>
+      </w:r>
+      <w:proofErr w:type="spellStart"/>
+      <w:r>
+        <w:t>payload</w:t>
+      </w:r>
+      <w:proofErr w:type="spellEnd"/>
+      <w:r>
+        <w:t xml:space="preserve"> = </w:t>
+      </w:r>
+      <w:proofErr w:type="spellStart"/>
+      <w:r>
+        <w:t>http.getString</w:t>
+      </w:r>
+      <w:proofErr w:type="spellEnd"/>
+      <w:r>
+        <w:t>();</w:t>
+      </w:r>
+    </w:p>
+    <w:p>
+      <w:pPr>
+        <w:jc w:val="both"/>
+      </w:pPr>
+    </w:p>
+    <w:p>
+      <w:pPr>
+        <w:jc w:val="both"/>
+      </w:pPr>
+      <w:r>
+        <w:t xml:space="preserve">    </w:t>
+      </w:r>
+      <w:proofErr w:type="spellStart"/>
+      <w:r>
+        <w:t>Serial.println</w:t>
+      </w:r>
+      <w:proofErr w:type="spellEnd"/>
+      <w:r>
+        <w:t>("Resultado: lectura realizada");</w:t>
+      </w:r>
+    </w:p>
+    <w:p>
+      <w:pPr>
+        <w:jc w:val="both"/>
+      </w:pPr>
+    </w:p>
+    <w:p>
+      <w:pPr>
+        <w:jc w:val="both"/>
+      </w:pPr>
+      <w:r>
+        <w:t xml:space="preserve">    </w:t>
+      </w:r>
+      <w:proofErr w:type="spellStart"/>
+      <w:r>
+        <w:t>if</w:t>
+      </w:r>
+      <w:proofErr w:type="spellEnd"/>
+      <w:r>
+        <w:t>(valor &gt;= umbral){</w:t>
+      </w:r>
+    </w:p>
+    <w:p>
+      <w:pPr>
+        <w:jc w:val="both"/>
+      </w:pPr>
+      <w:r>
+        <w:t xml:space="preserve">      regar(pin, false); //false porque no se ha accionado el </w:t>
+      </w:r>
+      <w:proofErr w:type="spellStart"/>
+      <w:r>
+        <w:t>boton</w:t>
+      </w:r>
+      <w:proofErr w:type="spellEnd"/>
+      <w:r>
+        <w:t xml:space="preserve"> de riego;</w:t>
+      </w:r>
+    </w:p>
+    <w:p>
+      <w:pPr>
+        <w:jc w:val="both"/>
+      </w:pPr>
+      <w:r>
+        <w:t xml:space="preserve">      valor = 495;</w:t>
+      </w:r>
+    </w:p>
+    <w:p>
+      <w:pPr>
+        <w:jc w:val="both"/>
+      </w:pPr>
+      <w:r>
+        <w:t xml:space="preserve">    }</w:t>
+      </w:r>
+    </w:p>
+    <w:p>
+      <w:pPr>
+        <w:jc w:val="both"/>
+      </w:pPr>
+      <w:r>
+        <w:t xml:space="preserve">    valor++;</w:t>
+      </w:r>
+    </w:p>
+    <w:p>
+      <w:pPr>
+        <w:jc w:val="both"/>
+      </w:pPr>
+      <w:r>
+        <w:t xml:space="preserve">  }</w:t>
+      </w:r>
+    </w:p>
+    <w:p>
+      <w:pPr>
+        <w:jc w:val="both"/>
+      </w:pPr>
+      <w:r>
+        <w:t>}</w:t>
+      </w:r>
+    </w:p>
+    <w:p>
+      <w:pPr>
+        <w:jc w:val="both"/>
+      </w:pPr>
+    </w:p>
+    <w:p>
+      <w:pPr>
+        <w:jc w:val="both"/>
+      </w:pPr>
+    </w:p>
+    <w:p>
+      <w:pPr>
+        <w:pStyle w:val="Ttulo3"/>
+      </w:pPr>
+      <w:bookmarkStart w:id="20" w:name="_Toc40524093"/>
+      <w:r>
+        <w:lastRenderedPageBreak/>
+        <w:t>Función que obtendrá el umbral de humedad para activar la bomba de agua:</w:t>
+      </w:r>
+      <w:bookmarkEnd w:id="20"/>
+    </w:p>
+    <w:p>
+      <w:pPr>
+        <w:jc w:val="both"/>
+      </w:pPr>
+    </w:p>
+    <w:p>
+      <w:pPr>
+        <w:jc w:val="both"/>
+        <w:rPr>
+          <w:lang w:val="en-US"/>
+        </w:rPr>
+      </w:pPr>
+      <w:r>
+        <w:rPr>
+          <w:lang w:val="en-US"/>
+        </w:rPr>
+        <w:t xml:space="preserve">int </w:t>
+      </w:r>
+      <w:proofErr w:type="spellStart"/>
+      <w:r>
+        <w:rPr>
+          <w:lang w:val="en-US"/>
+        </w:rPr>
+        <w:t>getUmbral</w:t>
+      </w:r>
+      <w:proofErr w:type="spellEnd"/>
+      <w:r>
+        <w:rPr>
+          <w:lang w:val="en-US"/>
+        </w:rPr>
+        <w:t>(int id){</w:t>
+      </w:r>
+    </w:p>
+    <w:p>
+      <w:pPr>
+        <w:jc w:val="both"/>
+        <w:rPr>
+          <w:lang w:val="en-US"/>
+        </w:rPr>
+      </w:pPr>
+      <w:r>
+        <w:rPr>
+          <w:lang w:val="en-US"/>
+        </w:rPr>
+        <w:t xml:space="preserve">  int umbral = -1;</w:t>
+      </w:r>
+    </w:p>
+    <w:p>
+      <w:pPr>
+        <w:jc w:val="both"/>
+        <w:rPr>
+          <w:lang w:val="en-US"/>
+        </w:rPr>
+      </w:pPr>
+      <w:r>
+        <w:rPr>
+          <w:lang w:val="en-US"/>
+        </w:rPr>
+        <w:t xml:space="preserve">  if(</w:t>
+      </w:r>
+      <w:proofErr w:type="spellStart"/>
+      <w:r>
+        <w:rPr>
+          <w:lang w:val="en-US"/>
+        </w:rPr>
+        <w:t>WiFi.status</w:t>
+      </w:r>
+      <w:proofErr w:type="spellEnd"/>
+      <w:r>
+        <w:rPr>
+          <w:lang w:val="en-US"/>
+        </w:rPr>
+        <w:t>() == WL_CONNECTED){</w:t>
+      </w:r>
+    </w:p>
+    <w:p>
+      <w:pPr>
+        <w:jc w:val="both"/>
+        <w:rPr>
+          <w:lang w:val="en-US"/>
+        </w:rPr>
+      </w:pPr>
+      <w:r>
+        <w:rPr>
+          <w:lang w:val="en-US"/>
+        </w:rPr>
+        <w:t xml:space="preserve">    </w:t>
+      </w:r>
+      <w:proofErr w:type="spellStart"/>
+      <w:r>
+        <w:rPr>
+          <w:lang w:val="en-US"/>
+        </w:rPr>
+        <w:t>HTTPClient</w:t>
+      </w:r>
+      <w:proofErr w:type="spellEnd"/>
+      <w:r>
+        <w:rPr>
+          <w:lang w:val="en-US"/>
+        </w:rPr>
+        <w:t xml:space="preserve"> http;</w:t>
+      </w:r>
+    </w:p>
+    <w:p>
+      <w:pPr>
+        <w:jc w:val="both"/>
+        <w:rPr>
+          <w:lang w:val="en-US"/>
+        </w:rPr>
+      </w:pPr>
+      <w:r>
+        <w:rPr>
+          <w:lang w:val="en-US"/>
+        </w:rPr>
+        <w:t xml:space="preserve">    </w:t>
+      </w:r>
+      <w:proofErr w:type="spellStart"/>
+      <w:r>
+        <w:rPr>
+          <w:lang w:val="en-US"/>
+        </w:rPr>
+        <w:t>http.begin</w:t>
+      </w:r>
+      <w:proofErr w:type="spellEnd"/>
+      <w:r>
+        <w:rPr>
+          <w:lang w:val="en-US"/>
+        </w:rPr>
+        <w:t>(client, SERVER_IP, SERVER_PORT, "/</w:t>
+      </w:r>
+      <w:proofErr w:type="spellStart"/>
+      <w:r>
+        <w:rPr>
+          <w:lang w:val="en-US"/>
+        </w:rPr>
+        <w:t>api</w:t>
+      </w:r>
+      <w:proofErr w:type="spellEnd"/>
+      <w:r>
+        <w:rPr>
+          <w:lang w:val="en-US"/>
+        </w:rPr>
+        <w:t>/device/sensor/id/"+String(id), true);</w:t>
+      </w:r>
+    </w:p>
+    <w:p>
+      <w:pPr>
+        <w:jc w:val="both"/>
+        <w:rPr>
+          <w:lang w:val="en-US"/>
+        </w:rPr>
+      </w:pPr>
+      <w:r>
+        <w:rPr>
+          <w:lang w:val="en-US"/>
+        </w:rPr>
+        <w:t xml:space="preserve">    </w:t>
+      </w:r>
+      <w:proofErr w:type="spellStart"/>
+      <w:r>
+        <w:rPr>
+          <w:lang w:val="en-US"/>
+        </w:rPr>
+        <w:t>http.GET</w:t>
+      </w:r>
+      <w:proofErr w:type="spellEnd"/>
+      <w:r>
+        <w:rPr>
+          <w:lang w:val="en-US"/>
+        </w:rPr>
+        <w:t>();</w:t>
+      </w:r>
+    </w:p>
+    <w:p>
+      <w:pPr>
+        <w:jc w:val="both"/>
+        <w:rPr>
+          <w:lang w:val="en-US"/>
+        </w:rPr>
+      </w:pPr>
+    </w:p>
+    <w:p>
+      <w:pPr>
+        <w:jc w:val="both"/>
+        <w:rPr>
+          <w:lang w:val="en-US"/>
+        </w:rPr>
+      </w:pPr>
+      <w:r>
+        <w:rPr>
+          <w:lang w:val="en-US"/>
+        </w:rPr>
+        <w:t xml:space="preserve">    String payload = </w:t>
+      </w:r>
+      <w:proofErr w:type="spellStart"/>
+      <w:r>
+        <w:rPr>
+          <w:lang w:val="en-US"/>
+        </w:rPr>
+        <w:t>http.getString</w:t>
+      </w:r>
+      <w:proofErr w:type="spellEnd"/>
+      <w:r>
+        <w:rPr>
+          <w:lang w:val="en-US"/>
+        </w:rPr>
+        <w:t>();</w:t>
+      </w:r>
+    </w:p>
+    <w:p>
+      <w:pPr>
+        <w:jc w:val="both"/>
+        <w:rPr>
+          <w:lang w:val="en-US"/>
+        </w:rPr>
+      </w:pPr>
+    </w:p>
+    <w:p>
+      <w:pPr>
+        <w:jc w:val="both"/>
+        <w:rPr>
+          <w:lang w:val="en-US"/>
+        </w:rPr>
+      </w:pPr>
+      <w:r>
+        <w:rPr>
+          <w:lang w:val="en-US"/>
+        </w:rPr>
+        <w:t xml:space="preserve">    const </w:t>
+      </w:r>
+      <w:proofErr w:type="spellStart"/>
+      <w:r>
+        <w:rPr>
+          <w:lang w:val="en-US"/>
+        </w:rPr>
+        <w:t>size_t</w:t>
+      </w:r>
+      <w:proofErr w:type="spellEnd"/>
+      <w:r>
+        <w:rPr>
+          <w:lang w:val="en-US"/>
+        </w:rPr>
+        <w:t xml:space="preserve"> capacity = JSON_OBJECT_SIZE(6) + JSON_ARRAY_SIZE(2) + 60;</w:t>
+      </w:r>
+    </w:p>
+    <w:p>
+      <w:pPr>
+        <w:jc w:val="both"/>
+        <w:rPr>
+          <w:lang w:val="en-US"/>
+        </w:rPr>
+      </w:pPr>
+      <w:r>
+        <w:rPr>
+          <w:lang w:val="en-US"/>
+        </w:rPr>
+        <w:t xml:space="preserve">    </w:t>
+      </w:r>
+      <w:proofErr w:type="spellStart"/>
+      <w:r>
+        <w:rPr>
+          <w:lang w:val="en-US"/>
+        </w:rPr>
+        <w:t>DynamicJsonDocument</w:t>
+      </w:r>
+      <w:proofErr w:type="spellEnd"/>
+      <w:r>
+        <w:rPr>
+          <w:lang w:val="en-US"/>
+        </w:rPr>
+        <w:t xml:space="preserve"> doc(capacity);</w:t>
+      </w:r>
+    </w:p>
+    <w:p>
+      <w:pPr>
+        <w:jc w:val="both"/>
+        <w:rPr>
+          <w:lang w:val="en-US"/>
+        </w:rPr>
+      </w:pPr>
+    </w:p>
+    <w:p>
+      <w:pPr>
+        <w:jc w:val="both"/>
+        <w:rPr>
+          <w:lang w:val="en-US"/>
+        </w:rPr>
+      </w:pPr>
+      <w:r>
+        <w:rPr>
+          <w:lang w:val="en-US"/>
+        </w:rPr>
+        <w:t xml:space="preserve">    </w:t>
+      </w:r>
+      <w:proofErr w:type="spellStart"/>
+      <w:r>
+        <w:rPr>
+          <w:lang w:val="en-US"/>
+        </w:rPr>
+        <w:t>DeserializationError</w:t>
+      </w:r>
+      <w:proofErr w:type="spellEnd"/>
+      <w:r>
+        <w:rPr>
+          <w:lang w:val="en-US"/>
+        </w:rPr>
+        <w:t xml:space="preserve"> error = </w:t>
+      </w:r>
+      <w:proofErr w:type="spellStart"/>
+      <w:r>
+        <w:rPr>
+          <w:lang w:val="en-US"/>
+        </w:rPr>
+        <w:t>deserializeJson</w:t>
+      </w:r>
+      <w:proofErr w:type="spellEnd"/>
+      <w:r>
+        <w:rPr>
+          <w:lang w:val="en-US"/>
+        </w:rPr>
+        <w:t>(</w:t>
+      </w:r>
+      <w:proofErr w:type="spellStart"/>
+      <w:r>
+        <w:rPr>
+          <w:lang w:val="en-US"/>
+        </w:rPr>
+        <w:t>doc,payload</w:t>
+      </w:r>
+      <w:proofErr w:type="spellEnd"/>
+      <w:r>
+        <w:rPr>
+          <w:lang w:val="en-US"/>
+        </w:rPr>
+        <w:t>);</w:t>
+      </w:r>
+    </w:p>
+    <w:p>
+      <w:pPr>
+        <w:jc w:val="both"/>
+        <w:rPr>
+          <w:lang w:val="en-US"/>
+        </w:rPr>
+      </w:pPr>
+    </w:p>
+    <w:p>
+      <w:pPr>
+        <w:jc w:val="both"/>
+        <w:rPr>
+          <w:lang w:val="en-US"/>
+        </w:rPr>
+      </w:pPr>
+      <w:r>
+        <w:rPr>
+          <w:lang w:val="en-US"/>
+        </w:rPr>
+        <w:t xml:space="preserve">    if(error){</w:t>
+      </w:r>
+    </w:p>
+    <w:p>
+      <w:pPr>
+        <w:jc w:val="both"/>
+        <w:rPr>
+          <w:lang w:val="en-US"/>
+        </w:rPr>
+      </w:pPr>
+      <w:r>
+        <w:rPr>
+          <w:lang w:val="en-US"/>
+        </w:rPr>
+        <w:t xml:space="preserve">      </w:t>
+      </w:r>
+      <w:proofErr w:type="spellStart"/>
+      <w:r>
+        <w:rPr>
+          <w:lang w:val="en-US"/>
+        </w:rPr>
+        <w:t>Serial.print</w:t>
+      </w:r>
+      <w:proofErr w:type="spellEnd"/>
+      <w:r>
+        <w:rPr>
+          <w:lang w:val="en-US"/>
+        </w:rPr>
+        <w:t>("</w:t>
+      </w:r>
+      <w:proofErr w:type="spellStart"/>
+      <w:r>
+        <w:rPr>
+          <w:lang w:val="en-US"/>
+        </w:rPr>
+        <w:t>deserializeJson</w:t>
+      </w:r>
+      <w:proofErr w:type="spellEnd"/>
+      <w:r>
+        <w:rPr>
+          <w:lang w:val="en-US"/>
+        </w:rPr>
+        <w:t>() failed: ");</w:t>
+      </w:r>
+    </w:p>
+    <w:p>
+      <w:pPr>
+        <w:jc w:val="both"/>
+      </w:pPr>
+      <w:r>
+        <w:rPr>
+          <w:lang w:val="en-US"/>
+        </w:rPr>
+        <w:t xml:space="preserve">      </w:t>
+      </w:r>
+      <w:proofErr w:type="spellStart"/>
+      <w:r>
+        <w:t>Serial.println</w:t>
+      </w:r>
+      <w:proofErr w:type="spellEnd"/>
+      <w:r>
+        <w:t>(</w:t>
+      </w:r>
+      <w:proofErr w:type="spellStart"/>
+      <w:r>
+        <w:t>error.c_str</w:t>
+      </w:r>
+      <w:proofErr w:type="spellEnd"/>
+      <w:r>
+        <w:t>());</w:t>
+      </w:r>
+    </w:p>
+    <w:p>
+      <w:pPr>
+        <w:jc w:val="both"/>
+      </w:pPr>
+      <w:r>
+        <w:t xml:space="preserve">    }</w:t>
+      </w:r>
+    </w:p>
+    <w:p>
+      <w:pPr>
+        <w:jc w:val="both"/>
+      </w:pPr>
+      <w:r>
+        <w:t xml:space="preserve">    umbral = </w:t>
+      </w:r>
+      <w:proofErr w:type="spellStart"/>
+      <w:r>
+        <w:t>doc</w:t>
+      </w:r>
+      <w:proofErr w:type="spellEnd"/>
+      <w:r>
+        <w:t>[0]["umbral"].as&lt;</w:t>
+      </w:r>
+      <w:proofErr w:type="spellStart"/>
+      <w:r>
+        <w:t>int</w:t>
+      </w:r>
+      <w:proofErr w:type="spellEnd"/>
+      <w:r>
+        <w:t>&gt;();</w:t>
+      </w:r>
+    </w:p>
+    <w:p>
+      <w:pPr>
+        <w:jc w:val="both"/>
+      </w:pPr>
+      <w:r>
+        <w:t xml:space="preserve">  }</w:t>
+      </w:r>
+    </w:p>
+    <w:p>
+      <w:pPr>
+        <w:jc w:val="both"/>
+      </w:pPr>
+    </w:p>
+    <w:p>
+      <w:pPr>
+        <w:jc w:val="both"/>
+      </w:pPr>
+      <w:r>
+        <w:t xml:space="preserve">  </w:t>
+      </w:r>
+      <w:proofErr w:type="spellStart"/>
+      <w:r>
+        <w:t>return</w:t>
+      </w:r>
+      <w:proofErr w:type="spellEnd"/>
+      <w:r>
+        <w:t xml:space="preserve"> umbral;</w:t>
+      </w:r>
+    </w:p>
+    <w:p>
+      <w:pPr>
+        <w:jc w:val="both"/>
+      </w:pPr>
+    </w:p>
+    <w:p>
+      <w:pPr>
+        <w:jc w:val="both"/>
+      </w:pPr>
+      <w:r>
+        <w:t>}</w:t>
+      </w:r>
+    </w:p>
+    <w:p>
+      <w:pPr>
+        <w:jc w:val="both"/>
+      </w:pPr>
+    </w:p>
+    <w:p>
+      <w:pPr>
+        <w:pStyle w:val="Ttulo3"/>
+      </w:pPr>
+      <w:bookmarkStart w:id="21" w:name="_Toc40524094"/>
+      <w:r>
+        <w:t>Función que hará la acción de regar:</w:t>
+      </w:r>
+      <w:bookmarkEnd w:id="21"/>
+    </w:p>
+    <w:p>
+      <w:pPr>
+        <w:jc w:val="both"/>
+        <w:rPr>
+          <w:lang w:val="en-US"/>
+        </w:rPr>
+      </w:pPr>
+      <w:r>
+        <w:rPr>
+          <w:lang w:val="en-US"/>
+        </w:rPr>
+        <w:t xml:space="preserve">void </w:t>
+      </w:r>
+      <w:proofErr w:type="spellStart"/>
+      <w:r>
+        <w:rPr>
+          <w:lang w:val="en-US"/>
+        </w:rPr>
+        <w:t>regar</w:t>
+      </w:r>
+      <w:proofErr w:type="spellEnd"/>
+      <w:r>
+        <w:rPr>
+          <w:lang w:val="en-US"/>
+        </w:rPr>
+        <w:t xml:space="preserve">(int pin, </w:t>
+      </w:r>
+      <w:proofErr w:type="spellStart"/>
+      <w:r>
+        <w:rPr>
+          <w:lang w:val="en-US"/>
+        </w:rPr>
+        <w:t>boolean</w:t>
+      </w:r>
+      <w:proofErr w:type="spellEnd"/>
+      <w:r>
+        <w:rPr>
+          <w:lang w:val="en-US"/>
+        </w:rPr>
+        <w:t xml:space="preserve"> </w:t>
+      </w:r>
+      <w:proofErr w:type="spellStart"/>
+      <w:r>
+        <w:rPr>
+          <w:lang w:val="en-US"/>
+        </w:rPr>
+        <w:t>pulsador</w:t>
+      </w:r>
+      <w:proofErr w:type="spellEnd"/>
+      <w:r>
+        <w:rPr>
+          <w:lang w:val="en-US"/>
+        </w:rPr>
+        <w:t>){</w:t>
+      </w:r>
+    </w:p>
+    <w:p>
+      <w:pPr>
+        <w:jc w:val="both"/>
+        <w:rPr>
+          <w:lang w:val="en-US"/>
+        </w:rPr>
+      </w:pPr>
+      <w:r>
+        <w:rPr>
+          <w:lang w:val="en-US"/>
+        </w:rPr>
+        <w:t xml:space="preserve">  if(</w:t>
+      </w:r>
+      <w:proofErr w:type="spellStart"/>
+      <w:r>
+        <w:rPr>
+          <w:lang w:val="en-US"/>
+        </w:rPr>
+        <w:t>WiFi.status</w:t>
+      </w:r>
+      <w:proofErr w:type="spellEnd"/>
+      <w:r>
+        <w:rPr>
+          <w:lang w:val="en-US"/>
+        </w:rPr>
+        <w:t>() == WL_CONNECTED){</w:t>
+      </w:r>
+    </w:p>
+    <w:p>
+      <w:pPr>
+        <w:jc w:val="both"/>
+        <w:rPr>
+          <w:lang w:val="en-US"/>
+        </w:rPr>
+      </w:pPr>
+      <w:r>
+        <w:rPr>
+          <w:lang w:val="en-US"/>
+        </w:rPr>
+        <w:t xml:space="preserve">    </w:t>
+      </w:r>
+      <w:proofErr w:type="spellStart"/>
+      <w:r>
+        <w:rPr>
+          <w:lang w:val="en-US"/>
+        </w:rPr>
+        <w:t>HTTPClient</w:t>
+      </w:r>
+      <w:proofErr w:type="spellEnd"/>
+      <w:r>
+        <w:rPr>
+          <w:lang w:val="en-US"/>
+        </w:rPr>
+        <w:t xml:space="preserve"> http;</w:t>
+      </w:r>
+    </w:p>
+    <w:p>
+      <w:pPr>
+        <w:jc w:val="both"/>
+        <w:rPr>
+          <w:lang w:val="en-US"/>
+        </w:rPr>
+      </w:pPr>
+      <w:r>
+        <w:rPr>
+          <w:lang w:val="en-US"/>
+        </w:rPr>
+        <w:t xml:space="preserve">    </w:t>
+      </w:r>
+      <w:proofErr w:type="spellStart"/>
+      <w:r>
+        <w:rPr>
+          <w:lang w:val="en-US"/>
+        </w:rPr>
+        <w:t>http.begin</w:t>
+      </w:r>
+      <w:proofErr w:type="spellEnd"/>
+      <w:r>
+        <w:rPr>
+          <w:lang w:val="en-US"/>
+        </w:rPr>
+        <w:t>(client, SERVER_IP, SERVER_PORT, "/</w:t>
+      </w:r>
+      <w:proofErr w:type="spellStart"/>
+      <w:r>
+        <w:rPr>
+          <w:lang w:val="en-US"/>
+        </w:rPr>
+        <w:t>api</w:t>
+      </w:r>
+      <w:proofErr w:type="spellEnd"/>
+      <w:r>
+        <w:rPr>
+          <w:lang w:val="en-US"/>
+        </w:rPr>
+        <w:t>/device/sensor/</w:t>
+      </w:r>
+      <w:proofErr w:type="spellStart"/>
+      <w:r>
+        <w:rPr>
+          <w:lang w:val="en-US"/>
+        </w:rPr>
+        <w:t>riego</w:t>
+      </w:r>
+      <w:proofErr w:type="spellEnd"/>
+      <w:r>
+        <w:rPr>
+          <w:lang w:val="en-US"/>
+        </w:rPr>
+        <w:t>", true);</w:t>
+      </w:r>
+    </w:p>
+    <w:p>
+      <w:pPr>
+        <w:jc w:val="both"/>
+        <w:rPr>
+          <w:lang w:val="en-US"/>
+        </w:rPr>
+      </w:pPr>
+      <w:r>
+        <w:rPr>
+          <w:lang w:val="en-US"/>
+        </w:rPr>
+        <w:lastRenderedPageBreak/>
+        <w:t xml:space="preserve">    </w:t>
+      </w:r>
+      <w:proofErr w:type="spellStart"/>
+      <w:r>
+        <w:rPr>
+          <w:lang w:val="en-US"/>
+        </w:rPr>
+        <w:t>http.addHeader</w:t>
+      </w:r>
+      <w:proofErr w:type="spellEnd"/>
+      <w:r>
+        <w:rPr>
+          <w:lang w:val="en-US"/>
+        </w:rPr>
+        <w:t>("Content-Type", "application/json");</w:t>
+      </w:r>
+    </w:p>
+    <w:p>
+      <w:pPr>
+        <w:jc w:val="both"/>
+        <w:rPr>
+          <w:lang w:val="en-US"/>
+        </w:rPr>
+      </w:pPr>
+    </w:p>
+    <w:p>
+      <w:pPr>
+        <w:jc w:val="both"/>
+        <w:rPr>
+          <w:lang w:val="en-US"/>
+        </w:rPr>
+      </w:pPr>
+      <w:r>
+        <w:rPr>
+          <w:lang w:val="en-US"/>
+        </w:rPr>
+        <w:t xml:space="preserve">    const </w:t>
+      </w:r>
+      <w:proofErr w:type="spellStart"/>
+      <w:r>
+        <w:rPr>
+          <w:lang w:val="en-US"/>
+        </w:rPr>
+        <w:t>size_t</w:t>
+      </w:r>
+      <w:proofErr w:type="spellEnd"/>
+      <w:r>
+        <w:rPr>
+          <w:lang w:val="en-US"/>
+        </w:rPr>
+        <w:t xml:space="preserve"> capacity = JSON_OBJECT_SIZE(3) + JSON_ARRAY_SIZE(2) + 60;</w:t>
+      </w:r>
+    </w:p>
+    <w:p>
+      <w:pPr>
+        <w:jc w:val="both"/>
+        <w:rPr>
+          <w:lang w:val="en-US"/>
+        </w:rPr>
+      </w:pPr>
+      <w:r>
+        <w:rPr>
+          <w:lang w:val="en-US"/>
+        </w:rPr>
+        <w:t xml:space="preserve">    </w:t>
+      </w:r>
+      <w:proofErr w:type="spellStart"/>
+      <w:r>
+        <w:rPr>
+          <w:lang w:val="en-US"/>
+        </w:rPr>
+        <w:t>DynamicJsonDocument</w:t>
+      </w:r>
+      <w:proofErr w:type="spellEnd"/>
+      <w:r>
+        <w:rPr>
+          <w:lang w:val="en-US"/>
+        </w:rPr>
+        <w:t xml:space="preserve"> doc(capacity);</w:t>
+      </w:r>
+    </w:p>
+    <w:p>
+      <w:pPr>
+        <w:jc w:val="both"/>
+        <w:rPr>
+          <w:lang w:val="en-US"/>
+        </w:rPr>
+      </w:pPr>
+      <w:r>
+        <w:rPr>
+          <w:lang w:val="en-US"/>
+        </w:rPr>
+        <w:t xml:space="preserve">    doc["timestamp"] = 12052020130800;</w:t>
+      </w:r>
+    </w:p>
+    <w:p>
+      <w:pPr>
+        <w:jc w:val="both"/>
+      </w:pPr>
+      <w:r>
+        <w:rPr>
+          <w:lang w:val="en-US"/>
+        </w:rPr>
+        <w:t xml:space="preserve">    </w:t>
+      </w:r>
+      <w:proofErr w:type="spellStart"/>
+      <w:r>
+        <w:t>doc</w:t>
+      </w:r>
+      <w:proofErr w:type="spellEnd"/>
+      <w:r>
+        <w:t xml:space="preserve">["humedad"] = valor; //valor </w:t>
+      </w:r>
+      <w:proofErr w:type="spellStart"/>
+      <w:r>
+        <w:t>leido</w:t>
+      </w:r>
+      <w:proofErr w:type="spellEnd"/>
+      <w:r>
+        <w:t xml:space="preserve"> por el sensor</w:t>
+      </w:r>
+    </w:p>
+    <w:p>
+      <w:pPr>
+        <w:jc w:val="both"/>
+      </w:pPr>
+      <w:r>
+        <w:t xml:space="preserve">    </w:t>
+      </w:r>
+      <w:proofErr w:type="spellStart"/>
+      <w:r>
+        <w:t>doc</w:t>
+      </w:r>
+      <w:proofErr w:type="spellEnd"/>
+      <w:r>
+        <w:t>["</w:t>
+      </w:r>
+      <w:proofErr w:type="spellStart"/>
+      <w:r>
+        <w:t>manualAuto</w:t>
+      </w:r>
+      <w:proofErr w:type="spellEnd"/>
+      <w:r>
+        <w:t xml:space="preserve">"] = pulsador; //estado del </w:t>
+      </w:r>
+      <w:proofErr w:type="spellStart"/>
+      <w:r>
+        <w:t>boton</w:t>
+      </w:r>
+      <w:proofErr w:type="spellEnd"/>
+    </w:p>
+    <w:p>
+      <w:pPr>
+        <w:jc w:val="both"/>
+        <w:rPr>
+          <w:lang w:val="en-US"/>
+        </w:rPr>
+      </w:pPr>
+      <w:r>
+        <w:t xml:space="preserve">    </w:t>
+      </w:r>
+      <w:r>
+        <w:rPr>
+          <w:lang w:val="en-US"/>
+        </w:rPr>
+        <w:t>doc["</w:t>
+      </w:r>
+      <w:proofErr w:type="spellStart"/>
+      <w:r>
+        <w:rPr>
+          <w:lang w:val="en-US"/>
+        </w:rPr>
+        <w:t>idsensor</w:t>
+      </w:r>
+      <w:proofErr w:type="spellEnd"/>
+      <w:r>
+        <w:rPr>
+          <w:lang w:val="en-US"/>
+        </w:rPr>
+        <w:t>"] = pin;</w:t>
+      </w:r>
+    </w:p>
+    <w:p>
+      <w:pPr>
+        <w:jc w:val="both"/>
+        <w:rPr>
+          <w:lang w:val="en-US"/>
+        </w:rPr>
+      </w:pPr>
+    </w:p>
+    <w:p>
+      <w:pPr>
+        <w:jc w:val="both"/>
+        <w:rPr>
+          <w:lang w:val="en-US"/>
+        </w:rPr>
+      </w:pPr>
+      <w:r>
+        <w:rPr>
+          <w:lang w:val="en-US"/>
+        </w:rPr>
+        <w:t xml:space="preserve">    String output;</w:t>
+      </w:r>
+    </w:p>
+    <w:p>
+      <w:pPr>
+        <w:jc w:val="both"/>
+        <w:rPr>
+          <w:lang w:val="en-US"/>
+        </w:rPr>
+      </w:pPr>
+      <w:r>
+        <w:rPr>
+          <w:lang w:val="en-US"/>
+        </w:rPr>
+        <w:t xml:space="preserve">    </w:t>
+      </w:r>
+      <w:proofErr w:type="spellStart"/>
+      <w:r>
+        <w:rPr>
+          <w:lang w:val="en-US"/>
+        </w:rPr>
+        <w:t>serializeJson</w:t>
+      </w:r>
+      <w:proofErr w:type="spellEnd"/>
+      <w:r>
+        <w:rPr>
+          <w:lang w:val="en-US"/>
+        </w:rPr>
+        <w:t>(doc, output);</w:t>
+      </w:r>
+    </w:p>
+    <w:p>
+      <w:pPr>
+        <w:jc w:val="both"/>
+        <w:rPr>
+          <w:lang w:val="en-US"/>
+        </w:rPr>
+      </w:pPr>
+    </w:p>
+    <w:p>
+      <w:pPr>
+        <w:jc w:val="both"/>
+        <w:rPr>
+          <w:lang w:val="en-US"/>
+        </w:rPr>
+      </w:pPr>
+      <w:r>
+        <w:rPr>
+          <w:lang w:val="en-US"/>
+        </w:rPr>
+        <w:t xml:space="preserve">    </w:t>
+      </w:r>
+      <w:proofErr w:type="spellStart"/>
+      <w:r>
+        <w:rPr>
+          <w:lang w:val="en-US"/>
+        </w:rPr>
+        <w:t>http.POST</w:t>
+      </w:r>
+      <w:proofErr w:type="spellEnd"/>
+      <w:r>
+        <w:rPr>
+          <w:lang w:val="en-US"/>
+        </w:rPr>
+        <w:t>(output);</w:t>
+      </w:r>
+    </w:p>
+    <w:p>
+      <w:pPr>
+        <w:jc w:val="both"/>
+        <w:rPr>
+          <w:lang w:val="en-US"/>
+        </w:rPr>
+      </w:pPr>
+    </w:p>
+    <w:p>
+      <w:pPr>
+        <w:jc w:val="both"/>
+        <w:rPr>
+          <w:lang w:val="en-US"/>
+        </w:rPr>
+      </w:pPr>
+      <w:r>
+        <w:rPr>
+          <w:lang w:val="en-US"/>
+        </w:rPr>
+        <w:t xml:space="preserve">    String payload = </w:t>
+      </w:r>
+      <w:proofErr w:type="spellStart"/>
+      <w:r>
+        <w:rPr>
+          <w:lang w:val="en-US"/>
+        </w:rPr>
+        <w:t>http.getString</w:t>
+      </w:r>
+      <w:proofErr w:type="spellEnd"/>
+      <w:r>
+        <w:rPr>
+          <w:lang w:val="en-US"/>
+        </w:rPr>
+        <w:t>();</w:t>
+      </w:r>
+    </w:p>
+    <w:p>
+      <w:pPr>
+        <w:jc w:val="both"/>
+        <w:rPr>
+          <w:lang w:val="en-US"/>
+        </w:rPr>
+      </w:pPr>
+    </w:p>
+    <w:p>
+      <w:pPr>
+        <w:jc w:val="both"/>
+        <w:rPr>
+          <w:lang w:val="en-US"/>
+        </w:rPr>
+      </w:pPr>
+      <w:r>
+        <w:rPr>
+          <w:lang w:val="en-US"/>
+        </w:rPr>
+        <w:t xml:space="preserve">    </w:t>
+      </w:r>
+      <w:proofErr w:type="spellStart"/>
+      <w:r>
+        <w:rPr>
+          <w:lang w:val="en-US"/>
+        </w:rPr>
+        <w:t>Serial.println</w:t>
+      </w:r>
+      <w:proofErr w:type="spellEnd"/>
+      <w:r>
+        <w:rPr>
+          <w:lang w:val="en-US"/>
+        </w:rPr>
+        <w:t>("</w:t>
+      </w:r>
+      <w:proofErr w:type="spellStart"/>
+      <w:r>
+        <w:rPr>
+          <w:lang w:val="en-US"/>
+        </w:rPr>
+        <w:t>Resultado</w:t>
+      </w:r>
+      <w:proofErr w:type="spellEnd"/>
+      <w:r>
+        <w:rPr>
+          <w:lang w:val="en-US"/>
+        </w:rPr>
+        <w:t>: " + payload);</w:t>
+      </w:r>
+    </w:p>
+    <w:p>
+      <w:pPr>
+        <w:jc w:val="both"/>
+      </w:pPr>
+      <w:r>
+        <w:rPr>
+          <w:lang w:val="en-US"/>
+        </w:rPr>
+        <w:t xml:space="preserve">  </w:t>
+      </w:r>
+      <w:r>
+        <w:t>}</w:t>
+      </w:r>
+    </w:p>
+    <w:p>
+      <w:pPr>
+        <w:jc w:val="both"/>
+      </w:pPr>
+      <w:r>
+        <w:t>}</w:t>
+      </w:r>
+    </w:p>
+    <w:p>
+      <w:pPr>
+        <w:jc w:val="both"/>
+      </w:pPr>
+    </w:p>
+    <w:p>
+      <w:pPr>
+        <w:pStyle w:val="Ttulo2"/>
+      </w:pPr>
+      <w:bookmarkStart w:id="22" w:name="_Toc40524095"/>
+      <w:r>
+        <w:t>5.2.- Integración con MQTT</w:t>
+      </w:r>
+      <w:bookmarkEnd w:id="22"/>
+    </w:p>
+    <w:p/>
+    <w:p>
+      <w:pPr>
+        <w:pStyle w:val="Ttulo3"/>
+      </w:pPr>
+      <w:bookmarkStart w:id="23" w:name="_Toc40524096"/>
+      <w:r>
+        <w:t xml:space="preserve">Función </w:t>
+      </w:r>
+      <w:proofErr w:type="spellStart"/>
+      <w:r>
+        <w:t>setup</w:t>
+      </w:r>
+      <w:proofErr w:type="spellEnd"/>
+      <w:r>
+        <w:t xml:space="preserve"> y </w:t>
+      </w:r>
+      <w:proofErr w:type="spellStart"/>
+      <w:r>
+        <w:t>loop</w:t>
+      </w:r>
+      <w:proofErr w:type="spellEnd"/>
+      <w:r>
+        <w:t>:</w:t>
+      </w:r>
+      <w:bookmarkEnd w:id="23"/>
+    </w:p>
+    <w:p>
+      <w:pPr>
+        <w:rPr>
+          <w:lang w:val="en-US"/>
+        </w:rPr>
+      </w:pPr>
+      <w:r>
+        <w:rPr>
+          <w:lang w:val="en-US"/>
+        </w:rPr>
+        <w:t>void setup() {</w:t>
+      </w:r>
+    </w:p>
+    <w:p>
+      <w:pPr>
+        <w:rPr>
+          <w:lang w:val="en-US"/>
+        </w:rPr>
+      </w:pPr>
+      <w:r>
+        <w:rPr>
+          <w:lang w:val="en-US"/>
+        </w:rPr>
+        <w:t xml:space="preserve">  </w:t>
+      </w:r>
+      <w:proofErr w:type="spellStart"/>
+      <w:r>
+        <w:rPr>
+          <w:lang w:val="en-US"/>
+        </w:rPr>
+        <w:t>Serial.begin</w:t>
+      </w:r>
+      <w:proofErr w:type="spellEnd"/>
+      <w:r>
+        <w:rPr>
+          <w:lang w:val="en-US"/>
+        </w:rPr>
+        <w:t>(9600);</w:t>
+      </w:r>
+    </w:p>
+    <w:p>
+      <w:pPr>
+        <w:rPr>
+          <w:lang w:val="en-US"/>
+        </w:rPr>
+      </w:pPr>
+    </w:p>
+    <w:p>
+      <w:pPr>
+        <w:rPr>
+          <w:lang w:val="en-US"/>
+        </w:rPr>
+      </w:pPr>
+      <w:r>
+        <w:rPr>
+          <w:lang w:val="en-US"/>
+        </w:rPr>
+        <w:t xml:space="preserve">  </w:t>
+      </w:r>
+      <w:proofErr w:type="spellStart"/>
+      <w:r>
+        <w:rPr>
+          <w:lang w:val="en-US"/>
+        </w:rPr>
+        <w:t>WiFi.begin</w:t>
+      </w:r>
+      <w:proofErr w:type="spellEnd"/>
+      <w:r>
+        <w:rPr>
+          <w:lang w:val="en-US"/>
+        </w:rPr>
+        <w:t>(SSID, PASS);</w:t>
+      </w:r>
+    </w:p>
+    <w:p>
+      <w:pPr>
+        <w:rPr>
+          <w:lang w:val="en-US"/>
+        </w:rPr>
+      </w:pPr>
+    </w:p>
+    <w:p>
+      <w:pPr>
+        <w:rPr>
+          <w:lang w:val="en-US"/>
+        </w:rPr>
+      </w:pPr>
+      <w:r>
+        <w:rPr>
+          <w:lang w:val="en-US"/>
+        </w:rPr>
+        <w:t xml:space="preserve">  </w:t>
+      </w:r>
+      <w:proofErr w:type="spellStart"/>
+      <w:r>
+        <w:rPr>
+          <w:lang w:val="en-US"/>
+        </w:rPr>
+        <w:t>Serial.print</w:t>
+      </w:r>
+      <w:proofErr w:type="spellEnd"/>
+      <w:r>
+        <w:rPr>
+          <w:lang w:val="en-US"/>
+        </w:rPr>
+        <w:t>("Connecting...");</w:t>
+      </w:r>
+    </w:p>
+    <w:p>
+      <w:pPr>
+        <w:rPr>
+          <w:lang w:val="en-US"/>
+        </w:rPr>
+      </w:pPr>
+    </w:p>
+    <w:p>
+      <w:pPr>
+        <w:rPr>
+          <w:lang w:val="en-US"/>
+        </w:rPr>
+      </w:pPr>
+      <w:r>
+        <w:rPr>
+          <w:lang w:val="en-US"/>
+        </w:rPr>
+        <w:t xml:space="preserve">  while(</w:t>
+      </w:r>
+      <w:proofErr w:type="spellStart"/>
+      <w:r>
+        <w:rPr>
+          <w:lang w:val="en-US"/>
+        </w:rPr>
+        <w:t>WiFi.status</w:t>
+      </w:r>
+      <w:proofErr w:type="spellEnd"/>
+      <w:r>
+        <w:rPr>
+          <w:lang w:val="en-US"/>
+        </w:rPr>
+        <w:t>() != WL_CONNECTED){</w:t>
+      </w:r>
+    </w:p>
+    <w:p>
+      <w:pPr>
+        <w:rPr>
+          <w:lang w:val="en-US"/>
+        </w:rPr>
+      </w:pPr>
+      <w:r>
+        <w:rPr>
+          <w:lang w:val="en-US"/>
+        </w:rPr>
+        <w:t xml:space="preserve">    delay(500);</w:t>
+      </w:r>
+    </w:p>
+    <w:p>
+      <w:pPr>
+        <w:rPr>
+          <w:lang w:val="en-US"/>
+        </w:rPr>
+      </w:pPr>
+      <w:r>
+        <w:rPr>
+          <w:lang w:val="en-US"/>
+        </w:rPr>
+        <w:lastRenderedPageBreak/>
+        <w:t xml:space="preserve">    </w:t>
+      </w:r>
+      <w:proofErr w:type="spellStart"/>
+      <w:r>
+        <w:rPr>
+          <w:lang w:val="en-US"/>
+        </w:rPr>
+        <w:t>Serial.print</w:t>
+      </w:r>
+      <w:proofErr w:type="spellEnd"/>
+      <w:r>
+        <w:rPr>
+          <w:lang w:val="en-US"/>
+        </w:rPr>
+        <w:t>(".");</w:t>
+      </w:r>
+    </w:p>
+    <w:p>
+      <w:pPr>
+        <w:rPr>
+          <w:lang w:val="en-US"/>
+        </w:rPr>
+      </w:pPr>
+      <w:r>
+        <w:rPr>
+          <w:lang w:val="en-US"/>
+        </w:rPr>
+        <w:t xml:space="preserve">  }</w:t>
+      </w:r>
+    </w:p>
+    <w:p>
+      <w:pPr>
+        <w:rPr>
+          <w:lang w:val="en-US"/>
+        </w:rPr>
+      </w:pPr>
+      <w:r>
+        <w:rPr>
+          <w:lang w:val="en-US"/>
+        </w:rPr>
+        <w:t xml:space="preserve">  </w:t>
+      </w:r>
+      <w:proofErr w:type="spellStart"/>
+      <w:r>
+        <w:rPr>
+          <w:lang w:val="en-US"/>
+        </w:rPr>
+        <w:t>Serial.print</w:t>
+      </w:r>
+      <w:proofErr w:type="spellEnd"/>
+      <w:r>
+        <w:rPr>
+          <w:lang w:val="en-US"/>
+        </w:rPr>
+        <w:t>("Connected, IP address: ");</w:t>
+      </w:r>
+    </w:p>
+    <w:p>
+      <w:r>
+        <w:rPr>
+          <w:lang w:val="en-US"/>
+        </w:rPr>
+        <w:t xml:space="preserve">  </w:t>
+      </w:r>
+      <w:proofErr w:type="spellStart"/>
+      <w:r>
+        <w:t>Serial.print</w:t>
+      </w:r>
+      <w:proofErr w:type="spellEnd"/>
+      <w:r>
+        <w:t>(</w:t>
+      </w:r>
+      <w:proofErr w:type="spellStart"/>
+      <w:r>
+        <w:t>WiFi.localIP</w:t>
+      </w:r>
+      <w:proofErr w:type="spellEnd"/>
+      <w:r>
+        <w:t>());</w:t>
+      </w:r>
+    </w:p>
+    <w:p/>
+    <w:p/>
+    <w:p>
+      <w:r>
+        <w:t xml:space="preserve">  </w:t>
+      </w:r>
+      <w:proofErr w:type="spellStart"/>
+      <w:r>
+        <w:t>client.setServer</w:t>
+      </w:r>
+      <w:proofErr w:type="spellEnd"/>
+      <w:r>
+        <w:t>(</w:t>
+      </w:r>
+      <w:proofErr w:type="spellStart"/>
+      <w:r>
+        <w:t>mqtt_</w:t>
+      </w:r>
+      <w:proofErr w:type="gramStart"/>
+      <w:r>
+        <w:t>server</w:t>
+      </w:r>
+      <w:proofErr w:type="spellEnd"/>
+      <w:proofErr w:type="gramEnd"/>
+      <w:r>
+        <w:t>, 1885);//indica el servido MQTT y el puerto</w:t>
+      </w:r>
+    </w:p>
+    <w:p>
+      <w:r>
+        <w:t xml:space="preserve">  </w:t>
+      </w:r>
+      <w:proofErr w:type="spellStart"/>
+      <w:r>
+        <w:t>client.setCallback</w:t>
+      </w:r>
+      <w:proofErr w:type="spellEnd"/>
+      <w:r>
+        <w:t>(</w:t>
+      </w:r>
+      <w:proofErr w:type="spellStart"/>
+      <w:r>
+        <w:t>callback</w:t>
+      </w:r>
+      <w:proofErr w:type="spellEnd"/>
+      <w:r>
+        <w:t xml:space="preserve">);//Indica </w:t>
+      </w:r>
+      <w:proofErr w:type="spellStart"/>
+      <w:r>
+        <w:t>funcion</w:t>
+      </w:r>
+      <w:proofErr w:type="spellEnd"/>
+      <w:r>
+        <w:t xml:space="preserve"> que se encarga de recibir mensajes desde los canales</w:t>
+      </w:r>
+    </w:p>
+    <w:p>
+      <w:r>
+        <w:t>}</w:t>
+      </w:r>
+    </w:p>
+    <w:p/>
+    <w:p>
+      <w:proofErr w:type="spellStart"/>
+      <w:r>
+        <w:t>void</w:t>
+      </w:r>
+      <w:proofErr w:type="spellEnd"/>
+      <w:r>
+        <w:t xml:space="preserve"> </w:t>
+      </w:r>
+      <w:proofErr w:type="spellStart"/>
+      <w:r>
+        <w:t>loop</w:t>
+      </w:r>
+      <w:proofErr w:type="spellEnd"/>
+      <w:r>
+        <w:t>() {</w:t>
+      </w:r>
+    </w:p>
+    <w:p>
+      <w:r>
+        <w:t xml:space="preserve">  </w:t>
+      </w:r>
+      <w:proofErr w:type="spellStart"/>
+      <w:r>
+        <w:t>clienteMqtt</w:t>
+      </w:r>
+      <w:proofErr w:type="spellEnd"/>
+      <w:r>
+        <w:t>();</w:t>
+      </w:r>
+    </w:p>
+    <w:p>
+      <w:r>
+        <w:t xml:space="preserve">  </w:t>
+      </w:r>
+      <w:proofErr w:type="spellStart"/>
+      <w:r>
+        <w:t>delay</w:t>
+      </w:r>
+      <w:proofErr w:type="spellEnd"/>
+      <w:r>
+        <w:t>(5000);</w:t>
+      </w:r>
+    </w:p>
+    <w:p>
+      <w:r>
+        <w:t>}</w:t>
+      </w:r>
+    </w:p>
+    <w:p/>
+    <w:p>
+      <w:pPr>
+        <w:pStyle w:val="Ttulo3"/>
+      </w:pPr>
+      <w:bookmarkStart w:id="24" w:name="_Toc40524097"/>
+      <w:r>
+        <w:t xml:space="preserve">Función </w:t>
+      </w:r>
+      <w:proofErr w:type="spellStart"/>
+      <w:r>
+        <w:t>callback</w:t>
+      </w:r>
+      <w:proofErr w:type="spellEnd"/>
+      <w:r>
+        <w:t>:</w:t>
+      </w:r>
+      <w:bookmarkEnd w:id="24"/>
+    </w:p>
+    <w:p/>
+    <w:p>
+      <w:pPr>
+        <w:rPr>
+          <w:lang w:val="en-US"/>
+        </w:rPr>
+      </w:pPr>
+      <w:r>
+        <w:rPr>
+          <w:lang w:val="en-US"/>
+        </w:rPr>
+        <w:t>void callback(char* topic, byte* payload, unsigned int length) {</w:t>
+      </w:r>
+    </w:p>
+    <w:p>
+      <w:r>
+        <w:rPr>
+          <w:lang w:val="en-US"/>
+        </w:rPr>
+        <w:t xml:space="preserve">  </w:t>
+      </w:r>
+      <w:proofErr w:type="spellStart"/>
+      <w:r>
+        <w:t>if</w:t>
+      </w:r>
+      <w:proofErr w:type="spellEnd"/>
+      <w:r>
+        <w:t xml:space="preserve"> (</w:t>
+      </w:r>
+      <w:proofErr w:type="spellStart"/>
+      <w:r>
+        <w:t>strcmp</w:t>
+      </w:r>
+      <w:proofErr w:type="spellEnd"/>
+      <w:r>
+        <w:t>(</w:t>
+      </w:r>
+      <w:proofErr w:type="spellStart"/>
+      <w:r>
+        <w:t>topic</w:t>
+      </w:r>
+      <w:proofErr w:type="spellEnd"/>
+      <w:r>
+        <w:t xml:space="preserve">,"riego")==0){//Comprueba si se recibe un mensaje desde el </w:t>
+      </w:r>
+      <w:proofErr w:type="spellStart"/>
+      <w:r>
+        <w:t>topico</w:t>
+      </w:r>
+      <w:proofErr w:type="spellEnd"/>
+      <w:r>
+        <w:t xml:space="preserve"> riego</w:t>
+      </w:r>
+    </w:p>
+    <w:p>
+      <w:r>
+        <w:t xml:space="preserve">    </w:t>
+      </w:r>
+      <w:proofErr w:type="spellStart"/>
+      <w:r>
+        <w:t>Serial.println</w:t>
+      </w:r>
+      <w:proofErr w:type="spellEnd"/>
+      <w:r>
+        <w:t xml:space="preserve">("Mensaje recibido desde </w:t>
+      </w:r>
+      <w:proofErr w:type="spellStart"/>
+      <w:r>
+        <w:t>topico</w:t>
+      </w:r>
+      <w:proofErr w:type="spellEnd"/>
+      <w:r>
+        <w:t xml:space="preserve"> Riego");</w:t>
+      </w:r>
+    </w:p>
+    <w:p>
+      <w:pPr>
+        <w:rPr>
+          <w:lang w:val="en-US"/>
+        </w:rPr>
+      </w:pPr>
+      <w:r>
+        <w:t xml:space="preserve">    </w:t>
+      </w:r>
+      <w:proofErr w:type="spellStart"/>
+      <w:r>
+        <w:rPr>
+          <w:lang w:val="en-US"/>
+        </w:rPr>
+        <w:t>StaticJsonDocument</w:t>
+      </w:r>
+      <w:proofErr w:type="spellEnd"/>
+      <w:r>
+        <w:rPr>
+          <w:lang w:val="en-US"/>
+        </w:rPr>
+        <w:t>&lt;256&gt; doc;</w:t>
+      </w:r>
+    </w:p>
+    <w:p>
+      <w:pPr>
+        <w:rPr>
+          <w:lang w:val="en-US"/>
+        </w:rPr>
+      </w:pPr>
+      <w:r>
+        <w:rPr>
+          <w:lang w:val="en-US"/>
+        </w:rPr>
+        <w:t xml:space="preserve">    </w:t>
+      </w:r>
+      <w:proofErr w:type="spellStart"/>
+      <w:r>
+        <w:rPr>
+          <w:lang w:val="en-US"/>
+        </w:rPr>
+        <w:t>deserializeJson</w:t>
+      </w:r>
+      <w:proofErr w:type="spellEnd"/>
+      <w:r>
+        <w:rPr>
+          <w:lang w:val="en-US"/>
+        </w:rPr>
+        <w:t>(doc, payload, length);</w:t>
+      </w:r>
+    </w:p>
+    <w:p>
+      <w:r>
+        <w:rPr>
+          <w:lang w:val="en-US"/>
+        </w:rPr>
+        <w:t xml:space="preserve">    </w:t>
+      </w:r>
+      <w:proofErr w:type="spellStart"/>
+      <w:r>
+        <w:t>char</w:t>
+      </w:r>
+      <w:proofErr w:type="spellEnd"/>
+      <w:r>
+        <w:t xml:space="preserve"> buffer[512];</w:t>
+      </w:r>
+    </w:p>
+    <w:p>
+      <w:r>
+        <w:t xml:space="preserve">    </w:t>
+      </w:r>
+      <w:proofErr w:type="spellStart"/>
+      <w:r>
+        <w:t>if</w:t>
+      </w:r>
+      <w:proofErr w:type="spellEnd"/>
+      <w:r>
+        <w:t>(valor&gt;=</w:t>
+      </w:r>
+      <w:proofErr w:type="spellStart"/>
+      <w:r>
+        <w:t>getUmbral</w:t>
+      </w:r>
+      <w:proofErr w:type="spellEnd"/>
+      <w:r>
+        <w:t>(</w:t>
+      </w:r>
+      <w:proofErr w:type="spellStart"/>
+      <w:r>
+        <w:t>doc</w:t>
+      </w:r>
+      <w:proofErr w:type="spellEnd"/>
+      <w:r>
+        <w:t>["</w:t>
+      </w:r>
+      <w:proofErr w:type="spellStart"/>
+      <w:r>
+        <w:t>idsensor</w:t>
+      </w:r>
+      <w:proofErr w:type="spellEnd"/>
+      <w:r>
+        <w:t>"].as&lt;</w:t>
+      </w:r>
+      <w:proofErr w:type="spellStart"/>
+      <w:r>
+        <w:t>int</w:t>
+      </w:r>
+      <w:proofErr w:type="spellEnd"/>
+      <w:r>
+        <w:t xml:space="preserve">&gt;()))//Si el </w:t>
+      </w:r>
+      <w:proofErr w:type="spellStart"/>
+      <w:r>
+        <w:t>valordel</w:t>
+      </w:r>
+      <w:proofErr w:type="spellEnd"/>
+      <w:r>
+        <w:t xml:space="preserve"> sensor es mayor al umbral se hace un riego</w:t>
+      </w:r>
+    </w:p>
+    <w:p>
+      <w:pPr>
+        <w:rPr>
+          <w:lang w:val="en-US"/>
+        </w:rPr>
+      </w:pPr>
+      <w:r>
+        <w:t xml:space="preserve">    </w:t>
+      </w:r>
+      <w:r>
+        <w:rPr>
+          <w:lang w:val="en-US"/>
+        </w:rPr>
+        <w:t>{</w:t>
+      </w:r>
+    </w:p>
+    <w:p>
+      <w:pPr>
+        <w:rPr>
+          <w:lang w:val="en-US"/>
+        </w:rPr>
+      </w:pPr>
+      <w:r>
+        <w:rPr>
+          <w:lang w:val="en-US"/>
+        </w:rPr>
+        <w:t xml:space="preserve">      </w:t>
+      </w:r>
+      <w:proofErr w:type="spellStart"/>
+      <w:r>
+        <w:rPr>
+          <w:lang w:val="en-US"/>
+        </w:rPr>
+        <w:t>regar</w:t>
+      </w:r>
+      <w:proofErr w:type="spellEnd"/>
+      <w:r>
+        <w:rPr>
+          <w:lang w:val="en-US"/>
+        </w:rPr>
+        <w:t>(doc["</w:t>
+      </w:r>
+      <w:proofErr w:type="spellStart"/>
+      <w:r>
+        <w:rPr>
+          <w:lang w:val="en-US"/>
+        </w:rPr>
+        <w:t>idsensor</w:t>
+      </w:r>
+      <w:proofErr w:type="spellEnd"/>
+      <w:r>
+        <w:rPr>
+          <w:lang w:val="en-US"/>
+        </w:rPr>
+        <w:t>"].as&lt;int&gt;(), true);</w:t>
+      </w:r>
+    </w:p>
+    <w:p>
+      <w:r>
+        <w:rPr>
+          <w:lang w:val="en-US"/>
+        </w:rPr>
+        <w:t xml:space="preserve">      </w:t>
+      </w:r>
+      <w:proofErr w:type="spellStart"/>
+      <w:r>
+        <w:t>sprintf</w:t>
+      </w:r>
+      <w:proofErr w:type="spellEnd"/>
+      <w:r>
+        <w:t>(</w:t>
+      </w:r>
+      <w:proofErr w:type="spellStart"/>
+      <w:r>
+        <w:t>buffer,"El</w:t>
+      </w:r>
+      <w:proofErr w:type="spellEnd"/>
+      <w:r>
+        <w:t xml:space="preserve"> riego se ha realizado exitosamente");</w:t>
+      </w:r>
+    </w:p>
+    <w:p>
+      <w:r>
+        <w:t xml:space="preserve">    }</w:t>
+      </w:r>
+      <w:proofErr w:type="spellStart"/>
+      <w:r>
+        <w:t>else</w:t>
+      </w:r>
+      <w:proofErr w:type="spellEnd"/>
+      <w:r>
+        <w:t xml:space="preserve">{//Si no lo es se </w:t>
+      </w:r>
+      <w:proofErr w:type="spellStart"/>
+      <w:r>
+        <w:t>envia</w:t>
+      </w:r>
+      <w:proofErr w:type="spellEnd"/>
+      <w:r>
+        <w:t xml:space="preserve"> un mensaje de error</w:t>
+      </w:r>
+    </w:p>
+    <w:p>
+      <w:r>
+        <w:t xml:space="preserve">      </w:t>
+      </w:r>
+      <w:proofErr w:type="spellStart"/>
+      <w:r>
+        <w:t>sprintf</w:t>
+      </w:r>
+      <w:proofErr w:type="spellEnd"/>
+      <w:r>
+        <w:t>(</w:t>
+      </w:r>
+      <w:proofErr w:type="spellStart"/>
+      <w:proofErr w:type="gramStart"/>
+      <w:r>
+        <w:t>buffer,"Peligro</w:t>
+      </w:r>
+      <w:proofErr w:type="spellEnd"/>
+      <w:r>
+        <w:t>!</w:t>
+      </w:r>
+      <w:proofErr w:type="gramEnd"/>
+      <w:r>
+        <w:t xml:space="preserve"> El riego ha fallado, valor &lt; umbral");</w:t>
+      </w:r>
+    </w:p>
+    <w:p>
+      <w:r>
+        <w:t xml:space="preserve">    }</w:t>
+      </w:r>
+    </w:p>
+    <w:p>
+      <w:r>
+        <w:lastRenderedPageBreak/>
+        <w:t xml:space="preserve">    </w:t>
+      </w:r>
+      <w:proofErr w:type="spellStart"/>
+      <w:r>
+        <w:t>client.publish</w:t>
+      </w:r>
+      <w:proofErr w:type="spellEnd"/>
+      <w:r>
+        <w:t>("riego", buffer);//publica mensaje en el canal riego</w:t>
+      </w:r>
+    </w:p>
+    <w:p>
+      <w:r>
+        <w:t xml:space="preserve">  }</w:t>
+      </w:r>
+    </w:p>
+    <w:p>
+      <w:r>
+        <w:t>}</w:t>
+      </w:r>
+    </w:p>
+    <w:p/>
+    <w:p>
+      <w:pPr>
+        <w:pStyle w:val="Ttulo3"/>
+      </w:pPr>
+      <w:bookmarkStart w:id="25" w:name="_Toc40524098"/>
+      <w:r>
+        <w:t>Función cliente MQTT:</w:t>
+      </w:r>
+      <w:bookmarkEnd w:id="25"/>
+    </w:p>
+    <w:p/>
+    <w:p>
+      <w:proofErr w:type="spellStart"/>
+      <w:r>
+        <w:t>void</w:t>
+      </w:r>
+      <w:proofErr w:type="spellEnd"/>
+      <w:r>
+        <w:t xml:space="preserve"> </w:t>
+      </w:r>
+      <w:proofErr w:type="spellStart"/>
+      <w:r>
+        <w:t>clienteMqtt</w:t>
+      </w:r>
+      <w:proofErr w:type="spellEnd"/>
+      <w:r>
+        <w:t>(){</w:t>
+      </w:r>
+    </w:p>
+    <w:p>
+      <w:r>
+        <w:t xml:space="preserve">  </w:t>
+      </w:r>
+      <w:proofErr w:type="spellStart"/>
+      <w:r>
+        <w:t>if</w:t>
+      </w:r>
+      <w:proofErr w:type="spellEnd"/>
+      <w:r>
+        <w:t xml:space="preserve"> (!</w:t>
+      </w:r>
+      <w:proofErr w:type="spellStart"/>
+      <w:r>
+        <w:t>client.connected</w:t>
+      </w:r>
+      <w:proofErr w:type="spellEnd"/>
+      <w:r>
+        <w:t xml:space="preserve">()) {//Comprueba si estamos conectados al servidor </w:t>
+      </w:r>
+      <w:proofErr w:type="spellStart"/>
+      <w:r>
+        <w:t>clienteMqtt</w:t>
+      </w:r>
+      <w:proofErr w:type="spellEnd"/>
+    </w:p>
+    <w:p>
+      <w:pPr>
+        <w:rPr>
+          <w:lang w:val="en-US"/>
+        </w:rPr>
+      </w:pPr>
+      <w:r>
+        <w:t xml:space="preserve">    </w:t>
+      </w:r>
+      <w:r>
+        <w:rPr>
+          <w:lang w:val="en-US"/>
+        </w:rPr>
+        <w:t>do {</w:t>
+      </w:r>
+    </w:p>
+    <w:p>
+      <w:pPr>
+        <w:rPr>
+          <w:lang w:val="en-US"/>
+        </w:rPr>
+      </w:pPr>
+      <w:r>
+        <w:rPr>
+          <w:lang w:val="en-US"/>
+        </w:rPr>
+        <w:t xml:space="preserve">        </w:t>
+      </w:r>
+      <w:proofErr w:type="spellStart"/>
+      <w:r>
+        <w:rPr>
+          <w:lang w:val="en-US"/>
+        </w:rPr>
+        <w:t>Serial.print</w:t>
+      </w:r>
+      <w:proofErr w:type="spellEnd"/>
+      <w:r>
+        <w:rPr>
+          <w:lang w:val="en-US"/>
+        </w:rPr>
+        <w:t>("Connecting ...\n");</w:t>
+      </w:r>
+    </w:p>
+    <w:p>
+      <w:r>
+        <w:rPr>
+          <w:lang w:val="en-US"/>
+        </w:rPr>
+        <w:t xml:space="preserve">    </w:t>
+      </w:r>
+      <w:r>
+        <w:t xml:space="preserve">} </w:t>
+      </w:r>
+      <w:proofErr w:type="spellStart"/>
+      <w:r>
+        <w:t>while</w:t>
+      </w:r>
+      <w:proofErr w:type="spellEnd"/>
+      <w:r>
+        <w:t>(</w:t>
+      </w:r>
+      <w:proofErr w:type="spellStart"/>
+      <w:r>
+        <w:t>reconnect</w:t>
+      </w:r>
+      <w:proofErr w:type="spellEnd"/>
+      <w:r>
+        <w:t>()==0);</w:t>
+      </w:r>
+    </w:p>
+    <w:p>
+      <w:r>
+        <w:t xml:space="preserve">  }</w:t>
+      </w:r>
+    </w:p>
+    <w:p>
+      <w:r>
+        <w:t xml:space="preserve">  </w:t>
+      </w:r>
+      <w:proofErr w:type="spellStart"/>
+      <w:r>
+        <w:t>else</w:t>
+      </w:r>
+      <w:proofErr w:type="spellEnd"/>
+      <w:r>
+        <w:t xml:space="preserve"> {</w:t>
+      </w:r>
+    </w:p>
+    <w:p/>
+    <w:p>
+      <w:r>
+        <w:t xml:space="preserve">    </w:t>
+      </w:r>
+      <w:proofErr w:type="spellStart"/>
+      <w:r>
+        <w:t>topicoSensor</w:t>
+      </w:r>
+      <w:proofErr w:type="spellEnd"/>
+      <w:r>
+        <w:t>(1);//</w:t>
+      </w:r>
+      <w:proofErr w:type="spellStart"/>
+      <w:r>
+        <w:t>Funcion</w:t>
+      </w:r>
+      <w:proofErr w:type="spellEnd"/>
+      <w:r>
+        <w:t xml:space="preserve"> que publica mensajes en el </w:t>
+      </w:r>
+      <w:proofErr w:type="spellStart"/>
+      <w:r>
+        <w:t>topico</w:t>
+      </w:r>
+      <w:proofErr w:type="spellEnd"/>
+      <w:r>
+        <w:t xml:space="preserve"> sensor</w:t>
+      </w:r>
+    </w:p>
+    <w:p>
+      <w:r>
+        <w:t xml:space="preserve">    </w:t>
+      </w:r>
+      <w:proofErr w:type="spellStart"/>
+      <w:r>
+        <w:t>delay</w:t>
+      </w:r>
+      <w:proofErr w:type="spellEnd"/>
+      <w:r>
+        <w:t>(1000);</w:t>
+      </w:r>
+    </w:p>
+    <w:p/>
+    <w:p>
+      <w:r>
+        <w:t xml:space="preserve">    </w:t>
+      </w:r>
+      <w:proofErr w:type="spellStart"/>
+      <w:r>
+        <w:t>topicoInfo</w:t>
+      </w:r>
+      <w:proofErr w:type="spellEnd"/>
+      <w:r>
+        <w:t>(1);//</w:t>
+      </w:r>
+      <w:proofErr w:type="spellStart"/>
+      <w:r>
+        <w:t>Funcion</w:t>
+      </w:r>
+      <w:proofErr w:type="spellEnd"/>
+      <w:r>
+        <w:t xml:space="preserve"> que publica mensajes en el </w:t>
+      </w:r>
+      <w:proofErr w:type="spellStart"/>
+      <w:r>
+        <w:t>topico</w:t>
+      </w:r>
+      <w:proofErr w:type="spellEnd"/>
+      <w:r>
+        <w:t xml:space="preserve"> </w:t>
+      </w:r>
+      <w:proofErr w:type="spellStart"/>
+      <w:r>
+        <w:t>info</w:t>
+      </w:r>
+      <w:proofErr w:type="spellEnd"/>
+    </w:p>
+    <w:p>
+      <w:r>
+        <w:t xml:space="preserve">    </w:t>
+      </w:r>
+      <w:proofErr w:type="spellStart"/>
+      <w:r>
+        <w:t>delay</w:t>
+      </w:r>
+      <w:proofErr w:type="spellEnd"/>
+      <w:r>
+        <w:t>(1000);</w:t>
+      </w:r>
+    </w:p>
+    <w:p>
+      <w:r>
+        <w:t xml:space="preserve">  }</w:t>
+      </w:r>
+    </w:p>
+    <w:p>
+      <w:r>
+        <w:t>}</w:t>
+      </w:r>
+    </w:p>
+    <w:p/>
+    <w:p>
+      <w:pPr>
+        <w:pStyle w:val="Ttulo3"/>
+      </w:pPr>
+      <w:bookmarkStart w:id="26" w:name="_Toc40524099"/>
+      <w:r>
+        <w:t xml:space="preserve">Función </w:t>
+      </w:r>
+      <w:proofErr w:type="spellStart"/>
+      <w:r>
+        <w:t>reconnect</w:t>
+      </w:r>
+      <w:proofErr w:type="spellEnd"/>
+      <w:r>
+        <w:t>:</w:t>
+      </w:r>
+      <w:bookmarkEnd w:id="26"/>
+    </w:p>
+    <w:p/>
+    <w:p>
+      <w:proofErr w:type="spellStart"/>
+      <w:r>
+        <w:t>boolean</w:t>
+      </w:r>
+      <w:proofErr w:type="spellEnd"/>
+      <w:r>
+        <w:t xml:space="preserve"> </w:t>
+      </w:r>
+      <w:proofErr w:type="spellStart"/>
+      <w:r>
+        <w:t>reconnect</w:t>
+      </w:r>
+      <w:proofErr w:type="spellEnd"/>
+      <w:r>
+        <w:t>() {//</w:t>
+      </w:r>
+      <w:proofErr w:type="spellStart"/>
+      <w:r>
+        <w:t>Funcion</w:t>
+      </w:r>
+      <w:proofErr w:type="spellEnd"/>
+      <w:r>
+        <w:t xml:space="preserve"> que se subscribe a los canales</w:t>
+      </w:r>
+    </w:p>
+    <w:p>
+      <w:pPr>
+        <w:rPr>
+          <w:lang w:val="en-US"/>
+        </w:rPr>
+      </w:pPr>
+      <w:r>
+        <w:t xml:space="preserve">  </w:t>
+      </w:r>
+      <w:r>
+        <w:rPr>
+          <w:lang w:val="en-US"/>
+        </w:rPr>
+        <w:t>if (</w:t>
+      </w:r>
+      <w:proofErr w:type="spellStart"/>
+      <w:r>
+        <w:rPr>
+          <w:lang w:val="en-US"/>
+        </w:rPr>
+        <w:t>client.connect</w:t>
+      </w:r>
+      <w:proofErr w:type="spellEnd"/>
+      <w:r>
+        <w:rPr>
+          <w:lang w:val="en-US"/>
+        </w:rPr>
+        <w:t>("Arduino client")) {</w:t>
+      </w:r>
+    </w:p>
+    <w:p>
+      <w:r>
+        <w:rPr>
+          <w:lang w:val="en-US"/>
+        </w:rPr>
+        <w:t xml:space="preserve">    </w:t>
+      </w:r>
+      <w:proofErr w:type="spellStart"/>
+      <w:r>
+        <w:t>client.subscribe</w:t>
+      </w:r>
+      <w:proofErr w:type="spellEnd"/>
+      <w:r>
+        <w:t>("</w:t>
+      </w:r>
+      <w:proofErr w:type="spellStart"/>
+      <w:r>
+        <w:t>info</w:t>
+      </w:r>
+      <w:proofErr w:type="spellEnd"/>
+      <w:r>
+        <w:t>");</w:t>
+      </w:r>
+    </w:p>
+    <w:p>
+      <w:r>
+        <w:t xml:space="preserve">    </w:t>
+      </w:r>
+      <w:proofErr w:type="spellStart"/>
+      <w:r>
+        <w:t>Serial.println</w:t>
+      </w:r>
+      <w:proofErr w:type="spellEnd"/>
+      <w:r>
+        <w:t xml:space="preserve">("conectado a </w:t>
+      </w:r>
+      <w:proofErr w:type="spellStart"/>
+      <w:r>
+        <w:t>topico</w:t>
+      </w:r>
+      <w:proofErr w:type="spellEnd"/>
+      <w:r>
+        <w:t xml:space="preserve"> </w:t>
+      </w:r>
+      <w:proofErr w:type="spellStart"/>
+      <w:r>
+        <w:t>Info</w:t>
+      </w:r>
+      <w:proofErr w:type="spellEnd"/>
+      <w:r>
+        <w:t>");</w:t>
+      </w:r>
+    </w:p>
+    <w:p>
+      <w:r>
+        <w:t xml:space="preserve">    </w:t>
+      </w:r>
+      <w:proofErr w:type="spellStart"/>
+      <w:r>
+        <w:t>client.subscribe</w:t>
+      </w:r>
+      <w:proofErr w:type="spellEnd"/>
+      <w:r>
+        <w:t>("sensor");</w:t>
+      </w:r>
+    </w:p>
+    <w:p>
+      <w:r>
+        <w:t xml:space="preserve">    </w:t>
+      </w:r>
+      <w:proofErr w:type="spellStart"/>
+      <w:r>
+        <w:t>Serial.println</w:t>
+      </w:r>
+      <w:proofErr w:type="spellEnd"/>
+      <w:r>
+        <w:t xml:space="preserve">("conectado a </w:t>
+      </w:r>
+      <w:proofErr w:type="spellStart"/>
+      <w:r>
+        <w:t>topico</w:t>
+      </w:r>
+      <w:proofErr w:type="spellEnd"/>
+      <w:r>
+        <w:t xml:space="preserve"> Sensor");</w:t>
+      </w:r>
+    </w:p>
+    <w:p>
+      <w:r>
+        <w:t xml:space="preserve">    </w:t>
+      </w:r>
+      <w:proofErr w:type="spellStart"/>
+      <w:r>
+        <w:t>client.subscribe</w:t>
+      </w:r>
+      <w:proofErr w:type="spellEnd"/>
+      <w:r>
+        <w:t>("riego");</w:t>
+      </w:r>
+    </w:p>
+    <w:p>
+      <w:r>
+        <w:t xml:space="preserve">    </w:t>
+      </w:r>
+      <w:proofErr w:type="spellStart"/>
+      <w:r>
+        <w:t>Serial.println</w:t>
+      </w:r>
+      <w:proofErr w:type="spellEnd"/>
+      <w:r>
+        <w:t xml:space="preserve">("conectado a </w:t>
+      </w:r>
+      <w:proofErr w:type="spellStart"/>
+      <w:r>
+        <w:t>topico</w:t>
+      </w:r>
+      <w:proofErr w:type="spellEnd"/>
+      <w:r>
+        <w:t xml:space="preserve"> Riego");</w:t>
+      </w:r>
+    </w:p>
+    <w:p>
+      <w:pPr>
+        <w:rPr>
+          <w:lang w:val="en-US"/>
+        </w:rPr>
+      </w:pPr>
+      <w:r>
+        <w:lastRenderedPageBreak/>
+        <w:t xml:space="preserve">    </w:t>
+      </w:r>
+      <w:r>
+        <w:rPr>
+          <w:lang w:val="en-US"/>
+        </w:rPr>
+        <w:t xml:space="preserve">return </w:t>
+      </w:r>
+      <w:proofErr w:type="spellStart"/>
+      <w:r>
+        <w:rPr>
+          <w:lang w:val="en-US"/>
+        </w:rPr>
+        <w:t>client.connected</w:t>
+      </w:r>
+      <w:proofErr w:type="spellEnd"/>
+      <w:r>
+        <w:rPr>
+          <w:lang w:val="en-US"/>
+        </w:rPr>
+        <w:t>();</w:t>
+      </w:r>
+    </w:p>
+    <w:p>
+      <w:pPr>
+        <w:rPr>
+          <w:lang w:val="en-US"/>
+        </w:rPr>
+      </w:pPr>
+      <w:r>
+        <w:rPr>
+          <w:lang w:val="en-US"/>
+        </w:rPr>
+        <w:t xml:space="preserve">  }</w:t>
+      </w:r>
+    </w:p>
+    <w:p>
+      <w:pPr>
+        <w:rPr>
+          <w:lang w:val="en-US"/>
+        </w:rPr>
+      </w:pPr>
+      <w:r>
+        <w:rPr>
+          <w:lang w:val="en-US"/>
+        </w:rPr>
+        <w:t xml:space="preserve">  </w:t>
+      </w:r>
+      <w:proofErr w:type="spellStart"/>
+      <w:r>
+        <w:rPr>
+          <w:lang w:val="en-US"/>
+        </w:rPr>
+        <w:t>Serial.println</w:t>
+      </w:r>
+      <w:proofErr w:type="spellEnd"/>
+      <w:r>
+        <w:rPr>
+          <w:lang w:val="en-US"/>
+        </w:rPr>
+        <w:t>("</w:t>
+      </w:r>
+      <w:proofErr w:type="spellStart"/>
+      <w:r>
+        <w:rPr>
+          <w:lang w:val="en-US"/>
+        </w:rPr>
+        <w:t>Subscripcion</w:t>
+      </w:r>
+      <w:proofErr w:type="spellEnd"/>
+      <w:r>
+        <w:rPr>
+          <w:lang w:val="en-US"/>
+        </w:rPr>
+        <w:t xml:space="preserve"> </w:t>
+      </w:r>
+      <w:proofErr w:type="spellStart"/>
+      <w:r>
+        <w:rPr>
+          <w:lang w:val="en-US"/>
+        </w:rPr>
+        <w:t>fallida</w:t>
+      </w:r>
+      <w:proofErr w:type="spellEnd"/>
+      <w:r>
+        <w:rPr>
+          <w:lang w:val="en-US"/>
+        </w:rPr>
+        <w:t>");</w:t>
+      </w:r>
+    </w:p>
+    <w:p>
+      <w:r>
+        <w:rPr>
+          <w:lang w:val="en-US"/>
+        </w:rPr>
+        <w:t xml:space="preserve">  </w:t>
+      </w:r>
+      <w:proofErr w:type="spellStart"/>
+      <w:r>
+        <w:t>return</w:t>
+      </w:r>
+      <w:proofErr w:type="spellEnd"/>
+      <w:r>
+        <w:t xml:space="preserve"> 0;</w:t>
+      </w:r>
+    </w:p>
+    <w:p>
+      <w:r>
+        <w:t>}</w:t>
+      </w:r>
+    </w:p>
+    <w:p/>
+    <w:p>
+      <w:pPr>
+        <w:pStyle w:val="Ttulo3"/>
+      </w:pPr>
+      <w:bookmarkStart w:id="27" w:name="_Toc40524100"/>
+      <w:r>
+        <w:t xml:space="preserve">Función </w:t>
+      </w:r>
+      <w:proofErr w:type="spellStart"/>
+      <w:r>
+        <w:t>topicoSensor</w:t>
+      </w:r>
+      <w:proofErr w:type="spellEnd"/>
+      <w:r>
+        <w:t>:</w:t>
+      </w:r>
+      <w:bookmarkEnd w:id="27"/>
+    </w:p>
+    <w:p/>
+    <w:p>
+      <w:proofErr w:type="spellStart"/>
+      <w:r>
+        <w:t>void</w:t>
+      </w:r>
+      <w:proofErr w:type="spellEnd"/>
+      <w:r>
+        <w:t xml:space="preserve"> </w:t>
+      </w:r>
+      <w:proofErr w:type="spellStart"/>
+      <w:r>
+        <w:t>topicoSensor</w:t>
+      </w:r>
+      <w:proofErr w:type="spellEnd"/>
+      <w:r>
+        <w:t>(</w:t>
+      </w:r>
+      <w:proofErr w:type="spellStart"/>
+      <w:r>
+        <w:t>int</w:t>
+      </w:r>
+      <w:proofErr w:type="spellEnd"/>
+      <w:r>
+        <w:t xml:space="preserve"> pin){//</w:t>
+      </w:r>
+      <w:proofErr w:type="spellStart"/>
+      <w:r>
+        <w:t>funcion</w:t>
+      </w:r>
+      <w:proofErr w:type="spellEnd"/>
+      <w:r>
+        <w:t xml:space="preserve"> que construye el </w:t>
+      </w:r>
+      <w:proofErr w:type="spellStart"/>
+      <w:r>
+        <w:t>json</w:t>
+      </w:r>
+      <w:proofErr w:type="spellEnd"/>
+      <w:r>
+        <w:t xml:space="preserve"> que se va a publicar en el canal</w:t>
+      </w:r>
+    </w:p>
+    <w:p>
+      <w:pPr>
+        <w:rPr>
+          <w:lang w:val="en-US"/>
+        </w:rPr>
+      </w:pPr>
+      <w:r>
+        <w:t xml:space="preserve">  </w:t>
+      </w:r>
+      <w:r>
+        <w:rPr>
+          <w:lang w:val="en-US"/>
+        </w:rPr>
+        <w:t xml:space="preserve">const </w:t>
+      </w:r>
+      <w:proofErr w:type="spellStart"/>
+      <w:r>
+        <w:rPr>
+          <w:lang w:val="en-US"/>
+        </w:rPr>
+        <w:t>size_t</w:t>
+      </w:r>
+      <w:proofErr w:type="spellEnd"/>
+      <w:r>
+        <w:rPr>
+          <w:lang w:val="en-US"/>
+        </w:rPr>
+        <w:t xml:space="preserve"> capacity = JSON_OBJECT_SIZE(3) + JSON_ARRAY_SIZE(2) + 60;</w:t>
+      </w:r>
+    </w:p>
+    <w:p>
+      <w:r>
+        <w:rPr>
+          <w:lang w:val="en-US"/>
+        </w:rPr>
+        <w:t xml:space="preserve">  </w:t>
+      </w:r>
+      <w:proofErr w:type="spellStart"/>
+      <w:r>
+        <w:t>DynamicJsonDocument</w:t>
+      </w:r>
+      <w:proofErr w:type="spellEnd"/>
+      <w:r>
+        <w:t xml:space="preserve"> </w:t>
+      </w:r>
+      <w:proofErr w:type="spellStart"/>
+      <w:r>
+        <w:t>doc</w:t>
+      </w:r>
+      <w:proofErr w:type="spellEnd"/>
+      <w:r>
+        <w:t>(</w:t>
+      </w:r>
+      <w:proofErr w:type="spellStart"/>
+      <w:r>
+        <w:t>capacity</w:t>
+      </w:r>
+      <w:proofErr w:type="spellEnd"/>
+      <w:r>
+        <w:t>);</w:t>
+      </w:r>
+    </w:p>
+    <w:p/>
+    <w:p>
+      <w:r>
+        <w:t xml:space="preserve">  </w:t>
+      </w:r>
+      <w:proofErr w:type="spellStart"/>
+      <w:r>
+        <w:t>doc</w:t>
+      </w:r>
+      <w:proofErr w:type="spellEnd"/>
+      <w:r>
+        <w:t>["</w:t>
+      </w:r>
+      <w:proofErr w:type="spellStart"/>
+      <w:r>
+        <w:t>idsensor</w:t>
+      </w:r>
+      <w:proofErr w:type="spellEnd"/>
+      <w:r>
+        <w:t>"] = pin;</w:t>
+      </w:r>
+    </w:p>
+    <w:p>
+      <w:r>
+        <w:t xml:space="preserve">  </w:t>
+      </w:r>
+      <w:proofErr w:type="spellStart"/>
+      <w:r>
+        <w:t>doc</w:t>
+      </w:r>
+      <w:proofErr w:type="spellEnd"/>
+      <w:r>
+        <w:t>["</w:t>
+      </w:r>
+      <w:proofErr w:type="spellStart"/>
+      <w:r>
+        <w:t>value</w:t>
+      </w:r>
+      <w:proofErr w:type="spellEnd"/>
+      <w:r>
+        <w:t>"] = valor; //</w:t>
+      </w:r>
+      <w:proofErr w:type="spellStart"/>
+      <w:r>
+        <w:t>aqui</w:t>
+      </w:r>
+      <w:proofErr w:type="spellEnd"/>
+      <w:r>
+        <w:t xml:space="preserve"> ira en vez de valor, la lectura del sensor</w:t>
+      </w:r>
+    </w:p>
+    <w:p>
+      <w:r>
+        <w:t xml:space="preserve">  </w:t>
+      </w:r>
+      <w:proofErr w:type="spellStart"/>
+      <w:r>
+        <w:t>doc</w:t>
+      </w:r>
+      <w:proofErr w:type="spellEnd"/>
+      <w:r>
+        <w:t>["</w:t>
+      </w:r>
+      <w:proofErr w:type="spellStart"/>
+      <w:r>
+        <w:t>accuracy</w:t>
+      </w:r>
+      <w:proofErr w:type="spellEnd"/>
+      <w:r>
+        <w:t>"] = 1;</w:t>
+      </w:r>
+    </w:p>
+    <w:p>
+      <w:r>
+        <w:t xml:space="preserve">  </w:t>
+      </w:r>
+      <w:proofErr w:type="spellStart"/>
+      <w:r>
+        <w:t>doc</w:t>
+      </w:r>
+      <w:proofErr w:type="spellEnd"/>
+      <w:r>
+        <w:t>["</w:t>
+      </w:r>
+      <w:proofErr w:type="spellStart"/>
+      <w:r>
+        <w:t>timestamp</w:t>
+      </w:r>
+      <w:proofErr w:type="spellEnd"/>
+      <w:r>
+        <w:t>"] = 12052020130800; //</w:t>
+      </w:r>
+      <w:proofErr w:type="spellStart"/>
+      <w:r>
+        <w:t>funcion</w:t>
+      </w:r>
+      <w:proofErr w:type="spellEnd"/>
+      <w:r>
+        <w:t xml:space="preserve"> para calcular </w:t>
+      </w:r>
+      <w:proofErr w:type="spellStart"/>
+      <w:r>
+        <w:t>timestamp</w:t>
+      </w:r>
+      <w:proofErr w:type="spellEnd"/>
+      <w:r>
+        <w:t xml:space="preserve"> actual</w:t>
+      </w:r>
+    </w:p>
+    <w:p/>
+    <w:p>
+      <w:pPr>
+        <w:rPr>
+          <w:lang w:val="en-US"/>
+        </w:rPr>
+      </w:pPr>
+      <w:r>
+        <w:t xml:space="preserve">  </w:t>
+      </w:r>
+      <w:r>
+        <w:rPr>
+          <w:lang w:val="en-US"/>
+        </w:rPr>
+        <w:t>delay(1000);</w:t>
+      </w:r>
+    </w:p>
+    <w:p>
+      <w:pPr>
+        <w:rPr>
+          <w:lang w:val="en-US"/>
+        </w:rPr>
+      </w:pPr>
+    </w:p>
+    <w:p>
+      <w:pPr>
+        <w:rPr>
+          <w:lang w:val="en-US"/>
+        </w:rPr>
+      </w:pPr>
+      <w:r>
+        <w:rPr>
+          <w:lang w:val="en-US"/>
+        </w:rPr>
+        <w:t xml:space="preserve">  char buffer[512];</w:t>
+      </w:r>
+    </w:p>
+    <w:p>
+      <w:pPr>
+        <w:rPr>
+          <w:lang w:val="en-US"/>
+        </w:rPr>
+      </w:pPr>
+      <w:r>
+        <w:rPr>
+          <w:lang w:val="en-US"/>
+        </w:rPr>
+        <w:t xml:space="preserve">  </w:t>
+      </w:r>
+      <w:proofErr w:type="spellStart"/>
+      <w:r>
+        <w:rPr>
+          <w:lang w:val="en-US"/>
+        </w:rPr>
+        <w:t>serializeJson</w:t>
+      </w:r>
+      <w:proofErr w:type="spellEnd"/>
+      <w:r>
+        <w:rPr>
+          <w:lang w:val="en-US"/>
+        </w:rPr>
+        <w:t>(doc, buffer);</w:t>
+      </w:r>
+    </w:p>
+    <w:p>
+      <w:r>
+        <w:rPr>
+          <w:lang w:val="en-US"/>
+        </w:rPr>
+        <w:t xml:space="preserve">  </w:t>
+      </w:r>
+      <w:proofErr w:type="spellStart"/>
+      <w:r>
+        <w:t>client.publish</w:t>
+      </w:r>
+      <w:proofErr w:type="spellEnd"/>
+      <w:r>
+        <w:t xml:space="preserve">("sensor", buffer);//publica el </w:t>
+      </w:r>
+      <w:proofErr w:type="spellStart"/>
+      <w:r>
+        <w:t>json</w:t>
+      </w:r>
+      <w:proofErr w:type="spellEnd"/>
+      <w:r>
+        <w:t xml:space="preserve"> en el canal</w:t>
+      </w:r>
+    </w:p>
+    <w:p>
+      <w:r>
+        <w:t xml:space="preserve">  </w:t>
+      </w:r>
+      <w:proofErr w:type="spellStart"/>
+      <w:r>
+        <w:t>Serial.println</w:t>
+      </w:r>
+      <w:proofErr w:type="spellEnd"/>
+      <w:r>
+        <w:t xml:space="preserve">("Se ha publicado en el </w:t>
+      </w:r>
+      <w:proofErr w:type="spellStart"/>
+      <w:r>
+        <w:t>topico</w:t>
+      </w:r>
+      <w:proofErr w:type="spellEnd"/>
+      <w:r>
+        <w:t xml:space="preserve"> Sensor");</w:t>
+      </w:r>
+    </w:p>
+    <w:p>
+      <w:r>
+        <w:t>}</w:t>
+      </w:r>
+    </w:p>
+    <w:p/>
+    <w:p>
+      <w:pPr>
+        <w:pStyle w:val="Ttulo3"/>
+      </w:pPr>
+      <w:bookmarkStart w:id="28" w:name="_Toc40524101"/>
+      <w:r>
+        <w:t xml:space="preserve">Función </w:t>
+      </w:r>
+      <w:proofErr w:type="spellStart"/>
+      <w:r>
+        <w:t>topicoInfo</w:t>
+      </w:r>
+      <w:proofErr w:type="spellEnd"/>
+      <w:r>
+        <w:t>:</w:t>
+      </w:r>
+      <w:bookmarkEnd w:id="28"/>
+    </w:p>
+    <w:p>
+      <w:proofErr w:type="spellStart"/>
+      <w:r>
+        <w:t>void</w:t>
+      </w:r>
+      <w:proofErr w:type="spellEnd"/>
+      <w:r>
+        <w:t xml:space="preserve"> </w:t>
+      </w:r>
+      <w:proofErr w:type="spellStart"/>
+      <w:r>
+        <w:t>topicoInfo</w:t>
+      </w:r>
+      <w:proofErr w:type="spellEnd"/>
+      <w:r>
+        <w:t>(</w:t>
+      </w:r>
+      <w:proofErr w:type="spellStart"/>
+      <w:r>
+        <w:t>int</w:t>
+      </w:r>
+      <w:proofErr w:type="spellEnd"/>
+      <w:r>
+        <w:t xml:space="preserve"> pin){//</w:t>
+      </w:r>
+      <w:proofErr w:type="spellStart"/>
+      <w:r>
+        <w:t>funcion</w:t>
+      </w:r>
+      <w:proofErr w:type="spellEnd"/>
+      <w:r>
+        <w:t xml:space="preserve"> que publica el estado de los sensores</w:t>
+      </w:r>
+    </w:p>
+    <w:p/>
+    <w:p>
+      <w:r>
+        <w:t xml:space="preserve">  </w:t>
+      </w:r>
+      <w:proofErr w:type="spellStart"/>
+      <w:r>
+        <w:t>char</w:t>
+      </w:r>
+      <w:proofErr w:type="spellEnd"/>
+      <w:r>
+        <w:t xml:space="preserve"> buffer[512];</w:t>
+      </w:r>
+    </w:p>
+    <w:p>
+      <w:r>
+        <w:t xml:space="preserve">  </w:t>
+      </w:r>
+      <w:proofErr w:type="spellStart"/>
+      <w:r>
+        <w:t>if</w:t>
+      </w:r>
+      <w:proofErr w:type="spellEnd"/>
+      <w:r>
+        <w:t>(</w:t>
+      </w:r>
+      <w:proofErr w:type="gramStart"/>
+      <w:r>
+        <w:t>valor!</w:t>
+      </w:r>
+      <w:proofErr w:type="gramEnd"/>
+      <w:r>
+        <w:t>=-1){</w:t>
+      </w:r>
+    </w:p>
+    <w:p>
+      <w:r>
+        <w:t xml:space="preserve">    </w:t>
+      </w:r>
+      <w:proofErr w:type="spellStart"/>
+      <w:r>
+        <w:t>sprintf</w:t>
+      </w:r>
+      <w:proofErr w:type="spellEnd"/>
+      <w:r>
+        <w:t>(</w:t>
+      </w:r>
+      <w:proofErr w:type="spellStart"/>
+      <w:r>
+        <w:t>buffer,"El</w:t>
+      </w:r>
+      <w:proofErr w:type="spellEnd"/>
+      <w:r>
+        <w:t xml:space="preserve"> sensor con id %d está capturando </w:t>
+      </w:r>
+      <w:proofErr w:type="spellStart"/>
+      <w:r>
+        <w:t>información",pin</w:t>
+      </w:r>
+      <w:proofErr w:type="spellEnd"/>
+      <w:r>
+        <w:t>);</w:t>
+      </w:r>
+    </w:p>
+    <w:p>
+      <w:r>
+        <w:t xml:space="preserve">  }</w:t>
+      </w:r>
+      <w:proofErr w:type="spellStart"/>
+      <w:r>
+        <w:t>else</w:t>
+      </w:r>
+      <w:proofErr w:type="spellEnd"/>
+      <w:r>
+        <w:t>{</w:t>
+      </w:r>
+    </w:p>
+    <w:p>
+      <w:r>
+        <w:lastRenderedPageBreak/>
+        <w:t xml:space="preserve">    </w:t>
+      </w:r>
+      <w:proofErr w:type="spellStart"/>
+      <w:r>
+        <w:t>sprintf</w:t>
+      </w:r>
+      <w:proofErr w:type="spellEnd"/>
+      <w:r>
+        <w:t>(</w:t>
+      </w:r>
+      <w:proofErr w:type="spellStart"/>
+      <w:proofErr w:type="gramStart"/>
+      <w:r>
+        <w:t>buffer,"Error</w:t>
+      </w:r>
+      <w:proofErr w:type="spellEnd"/>
+      <w:r>
+        <w:t>!!!</w:t>
+      </w:r>
+      <w:proofErr w:type="gramEnd"/>
+      <w:r>
+        <w:t xml:space="preserve"> el sensor con id %d no </w:t>
+      </w:r>
+      <w:proofErr w:type="spellStart"/>
+      <w:r>
+        <w:t>responde",pin</w:t>
+      </w:r>
+      <w:proofErr w:type="spellEnd"/>
+      <w:r>
+        <w:t>);</w:t>
+      </w:r>
+    </w:p>
+    <w:p>
+      <w:r>
+        <w:t xml:space="preserve">  }</w:t>
+      </w:r>
+    </w:p>
+    <w:p/>
+    <w:p>
+      <w:r>
+        <w:t xml:space="preserve">  </w:t>
+      </w:r>
+      <w:proofErr w:type="spellStart"/>
+      <w:r>
+        <w:t>client.publish</w:t>
+      </w:r>
+      <w:proofErr w:type="spellEnd"/>
+      <w:r>
+        <w:t>("</w:t>
+      </w:r>
+      <w:proofErr w:type="spellStart"/>
+      <w:r>
+        <w:t>info</w:t>
+      </w:r>
+      <w:proofErr w:type="spellEnd"/>
+      <w:r>
+        <w:t>", buffer);//publica el mensaje en el canal</w:t>
+      </w:r>
+    </w:p>
+    <w:p>
+      <w:r>
+        <w:t xml:space="preserve">  </w:t>
+      </w:r>
+      <w:proofErr w:type="spellStart"/>
+      <w:r>
+        <w:t>Serial.println</w:t>
+      </w:r>
+      <w:proofErr w:type="spellEnd"/>
+      <w:r>
+        <w:t xml:space="preserve">("Se ha publicado en el </w:t>
+      </w:r>
+      <w:proofErr w:type="spellStart"/>
+      <w:r>
+        <w:t>topico</w:t>
+      </w:r>
+      <w:proofErr w:type="spellEnd"/>
+      <w:r>
+        <w:t xml:space="preserve"> </w:t>
+      </w:r>
+      <w:proofErr w:type="spellStart"/>
+      <w:r>
+        <w:t>Info</w:t>
+      </w:r>
+      <w:proofErr w:type="spellEnd"/>
+      <w:r>
+        <w:t>");</w:t>
+      </w:r>
+    </w:p>
+    <w:p>
+      <w:r>
+        <w:t>}</w:t>
+      </w:r>
+    </w:p>
+    <w:p/>
     <w:sectPr>
       <w:headerReference w:type="even" r:id="rId35"/>
       <w:headerReference w:type="default" r:id="rId36"/>
@@ -9323,7 +14287,7 @@
       </w:pPr>
     </w:pPrDefault>
   </w:docDefaults>
-  <w:latentStyles w:defLockedState="0" w:defUIPriority="99" w:defSemiHidden="0" w:defUnhideWhenUsed="0" w:defQFormat="0" w:count="376">
+  <w:latentStyles w:defLockedState="0" w:defUIPriority="99" w:defSemiHidden="0" w:defUnhideWhenUsed="0" w:defQFormat="0" w:count="377">
     <w:lsdException w:name="Normal" w:uiPriority="0" w:qFormat="1"/>
     <w:lsdException w:name="heading 1" w:uiPriority="9" w:qFormat="1"/>
     <w:lsdException w:name="heading 2" w:semiHidden="1" w:uiPriority="9" w:unhideWhenUsed="1" w:qFormat="1"/>
@@ -9429,7 +14393,6 @@
     <w:lsdException w:name="HTML Sample" w:semiHidden="1" w:unhideWhenUsed="1"/>
     <w:lsdException w:name="HTML Typewriter" w:semiHidden="1" w:unhideWhenUsed="1"/>
     <w:lsdException w:name="HTML Variable" w:semiHidden="1" w:unhideWhenUsed="1"/>
-    <w:lsdException w:name="Normal Table" w:semiHidden="1" w:unhideWhenUsed="1"/>
     <w:lsdException w:name="annotation subject" w:semiHidden="1" w:unhideWhenUsed="1"/>
     <w:lsdException w:name="No List" w:semiHidden="1" w:unhideWhenUsed="1"/>
     <w:lsdException w:name="Outline List 1" w:semiHidden="1" w:unhideWhenUsed="1"/>
@@ -9476,10 +14439,8 @@
     <w:lsdException w:name="Table Subtle 2" w:semiHidden="1" w:unhideWhenUsed="1"/>
     <w:lsdException w:name="Table Web 1" w:semiHidden="1" w:unhideWhenUsed="1"/>
     <w:lsdException w:name="Table Web 2" w:semiHidden="1" w:unhideWhenUsed="1"/>
-    <w:lsdException w:name="Table Web 3" w:semiHidden="1" w:unhideWhenUsed="1"/>
     <w:lsdException w:name="Balloon Text" w:semiHidden="1" w:unhideWhenUsed="1"/>
     <w:lsdException w:name="Table Grid" w:uiPriority="39"/>
-    <w:lsdException w:name="Table Theme" w:semiHidden="1" w:unhideWhenUsed="1"/>
     <w:lsdException w:name="Placeholder Text" w:semiHidden="1"/>
     <w:lsdException w:name="No Spacing" w:uiPriority="1" w:qFormat="1"/>
     <w:lsdException w:name="Light Shading" w:uiPriority="60"/>
@@ -9700,6 +14661,7 @@
     <w:lsdException w:name="Hashtag" w:semiHidden="1" w:unhideWhenUsed="1"/>
     <w:lsdException w:name="Unresolved Mention" w:semiHidden="1" w:unhideWhenUsed="1"/>
     <w:lsdException w:name="Smart Link" w:semiHidden="1" w:unhideWhenUsed="1"/>
+    <w:lsdException w:name="Smart Link Error" w:semiHidden="1" w:unhideWhenUsed="1"/>
   </w:latentStyles>
   <w:style w:type="paragraph" w:default="1" w:styleId="Normal">
     <w:name w:val="Normal"/>
@@ -10002,6 +14964,19 @@
       <w:color w:val="2F5496" w:themeColor="accent1" w:themeShade="BF"/>
     </w:rPr>
   </w:style>
+  <w:style w:type="paragraph" w:styleId="TDC3">
+    <w:name w:val="toc 3"/>
+    <w:basedOn w:val="Normal"/>
+    <w:next w:val="Normal"/>
+    <w:autoRedefine/>
+    <w:uiPriority w:val="39"/>
+    <w:unhideWhenUsed/>
+    <w:rsid w:val="00805667"/>
+    <w:pPr>
+      <w:spacing w:after="100"/>
+      <w:ind w:left="440"/>
+    </w:pPr>
+  </w:style>
 </w:styles>
 </file>
 
@@ -10155,6 +15130,7 @@
     <w:rsid w:val="004908C8"/>
     <w:rsid w:val="00684DA0"/>
     <w:rsid w:val="0071702B"/>
+    <w:rsid w:val="00774E99"/>
     <w:rsid w:val="009564C6"/>
     <w:rsid w:val="00BE51A0"/>
     <w:rsid w:val="00C40C72"/>
@@ -10201,7 +15177,7 @@
       </w:pPr>
     </w:pPrDefault>
   </w:docDefaults>
-  <w:latentStyles w:defLockedState="0" w:defUIPriority="99" w:defSemiHidden="0" w:defUnhideWhenUsed="0" w:defQFormat="0" w:count="376">
+  <w:latentStyles w:defLockedState="0" w:defUIPriority="99" w:defSemiHidden="0" w:defUnhideWhenUsed="0" w:defQFormat="0" w:count="377">
     <w:lsdException w:name="Normal" w:uiPriority="0" w:qFormat="1"/>
     <w:lsdException w:name="heading 1" w:uiPriority="9" w:qFormat="1"/>
     <w:lsdException w:name="heading 2" w:semiHidden="1" w:uiPriority="9" w:unhideWhenUsed="1" w:qFormat="1"/>
@@ -10307,7 +15283,6 @@
     <w:lsdException w:name="HTML Sample" w:semiHidden="1" w:unhideWhenUsed="1"/>
     <w:lsdException w:name="HTML Typewriter" w:semiHidden="1" w:unhideWhenUsed="1"/>
     <w:lsdException w:name="HTML Variable" w:semiHidden="1" w:unhideWhenUsed="1"/>
-    <w:lsdException w:name="Normal Table" w:semiHidden="1" w:unhideWhenUsed="1"/>
     <w:lsdException w:name="annotation subject" w:semiHidden="1" w:unhideWhenUsed="1"/>
     <w:lsdException w:name="No List" w:semiHidden="1" w:unhideWhenUsed="1"/>
     <w:lsdException w:name="Outline List 1" w:semiHidden="1" w:unhideWhenUsed="1"/>
@@ -10354,10 +15329,8 @@
     <w:lsdException w:name="Table Subtle 2" w:semiHidden="1" w:unhideWhenUsed="1"/>
     <w:lsdException w:name="Table Web 1" w:semiHidden="1" w:unhideWhenUsed="1"/>
     <w:lsdException w:name="Table Web 2" w:semiHidden="1" w:unhideWhenUsed="1"/>
-    <w:lsdException w:name="Table Web 3" w:semiHidden="1" w:unhideWhenUsed="1"/>
     <w:lsdException w:name="Balloon Text" w:semiHidden="1" w:unhideWhenUsed="1"/>
     <w:lsdException w:name="Table Grid" w:uiPriority="39"/>
-    <w:lsdException w:name="Table Theme" w:semiHidden="1" w:unhideWhenUsed="1"/>
     <w:lsdException w:name="Placeholder Text" w:semiHidden="1"/>
     <w:lsdException w:name="No Spacing" w:uiPriority="1" w:qFormat="1"/>
     <w:lsdException w:name="Light Shading" w:uiPriority="60"/>
@@ -10578,6 +15551,7 @@
     <w:lsdException w:name="Hashtag" w:semiHidden="1" w:unhideWhenUsed="1"/>
     <w:lsdException w:name="Unresolved Mention" w:semiHidden="1" w:unhideWhenUsed="1"/>
     <w:lsdException w:name="Smart Link" w:semiHidden="1" w:unhideWhenUsed="1"/>
+    <w:lsdException w:name="Smart Link Error" w:semiHidden="1" w:unhideWhenUsed="1"/>
   </w:latentStyles>
   <w:style w:type="paragraph" w:default="1" w:styleId="Normal">
     <w:name w:val="Normal"/>
@@ -10947,7 +15921,7 @@
 </file>
 
 <file path=customXml/itemProps2.xml><?xml version="1.0" encoding="utf-8"?>
-<ds:datastoreItem xmlns:ds="http://schemas.openxmlformats.org/officeDocument/2006/customXml" ds:itemID="{C7C3FCBE-D6E7-44B8-9982-407FEB177981}">
+<ds:datastoreItem xmlns:ds="http://schemas.openxmlformats.org/officeDocument/2006/customXml" ds:itemID="{99FF25BC-FDCE-48F4-8C58-9B39CA953C83}">
   <ds:schemaRefs>
     <ds:schemaRef ds:uri="http://schemas.openxmlformats.org/officeDocument/2006/bibliography"/>
   </ds:schemaRefs>
